--- a/Docs/Лаб№3.docx
+++ b/Docs/Лаб№3.docx
@@ -248,13 +248,63 @@
         <w:t>за темою «</w:t>
       </w:r>
       <w:bookmarkStart w:id="0" w:name="_Hlk124101329"/>
+      <w:proofErr w:type="spellStart"/>
       <w:r>
         <w:rPr>
           <w:szCs w:val="28"/>
           <w:lang w:val="uk-UA"/>
         </w:rPr>
-        <w:t>Big Data з використанням засобів Apache Hadoo</w:t>
-      </w:r>
+        <w:t>Big</w:t>
+      </w:r>
+      <w:proofErr w:type="spellEnd"/>
+      <w:r>
+        <w:rPr>
+          <w:szCs w:val="28"/>
+          <w:lang w:val="uk-UA"/>
+        </w:rPr>
+        <w:t xml:space="preserve"> </w:t>
+      </w:r>
+      <w:proofErr w:type="spellStart"/>
+      <w:r>
+        <w:rPr>
+          <w:szCs w:val="28"/>
+          <w:lang w:val="uk-UA"/>
+        </w:rPr>
+        <w:t>Data</w:t>
+      </w:r>
+      <w:proofErr w:type="spellEnd"/>
+      <w:r>
+        <w:rPr>
+          <w:szCs w:val="28"/>
+          <w:lang w:val="uk-UA"/>
+        </w:rPr>
+        <w:t xml:space="preserve"> з використанням засобів </w:t>
+      </w:r>
+      <w:proofErr w:type="spellStart"/>
+      <w:r>
+        <w:rPr>
+          <w:szCs w:val="28"/>
+          <w:lang w:val="uk-UA"/>
+        </w:rPr>
+        <w:t>Apache</w:t>
+      </w:r>
+      <w:proofErr w:type="spellEnd"/>
+      <w:r>
+        <w:rPr>
+          <w:szCs w:val="28"/>
+          <w:lang w:val="uk-UA"/>
+        </w:rPr>
+        <w:t xml:space="preserve"> </w:t>
+      </w:r>
+      <w:proofErr w:type="spellStart"/>
+      <w:r>
+        <w:rPr>
+          <w:szCs w:val="28"/>
+          <w:lang w:val="uk-UA"/>
+        </w:rPr>
+        <w:t>Hadoo</w:t>
+      </w:r>
+      <w:proofErr w:type="spellEnd"/>
       <w:r>
         <w:rPr>
           <w:szCs w:val="28"/>
@@ -346,6 +396,7 @@
         </w:rPr>
         <w:tab/>
       </w:r>
+      <w:proofErr w:type="spellStart"/>
       <w:r>
         <w:rPr>
           <w:rFonts w:cs="Times New Roman"/>
@@ -356,6 +407,7 @@
         </w:rPr>
         <w:t>Викона</w:t>
       </w:r>
+      <w:proofErr w:type="spellEnd"/>
       <w:r>
         <w:rPr>
           <w:rFonts w:cs="Times New Roman"/>
@@ -526,14 +578,52 @@
           <w:lang w:val="uk-UA"/>
         </w:rPr>
       </w:pPr>
+      <w:proofErr w:type="spellStart"/>
       <w:r>
         <w:rPr>
           <w:rFonts w:cs="Times New Roman"/>
           <w:bCs/>
           <w:szCs w:val="28"/>
         </w:rPr>
-        <w:t>Іванов Анатолій Ігорович</w:t>
-      </w:r>
+        <w:t>Іванов</w:t>
+      </w:r>
+      <w:proofErr w:type="spellEnd"/>
+      <w:r>
+        <w:rPr>
+          <w:rFonts w:cs="Times New Roman"/>
+          <w:bCs/>
+          <w:szCs w:val="28"/>
+        </w:rPr>
+        <w:t xml:space="preserve"> </w:t>
+      </w:r>
+      <w:proofErr w:type="spellStart"/>
+      <w:r>
+        <w:rPr>
+          <w:rFonts w:cs="Times New Roman"/>
+          <w:bCs/>
+          <w:szCs w:val="28"/>
+        </w:rPr>
+        <w:t>Анатолій</w:t>
+      </w:r>
+      <w:proofErr w:type="spellEnd"/>
+      <w:r>
+        <w:rPr>
+          <w:rFonts w:cs="Times New Roman"/>
+          <w:bCs/>
+          <w:szCs w:val="28"/>
+        </w:rPr>
+        <w:t xml:space="preserve"> </w:t>
+      </w:r>
+      <w:proofErr w:type="spellStart"/>
+      <w:r>
+        <w:rPr>
+          <w:rFonts w:cs="Times New Roman"/>
+          <w:bCs/>
+          <w:szCs w:val="28"/>
+        </w:rPr>
+        <w:t>Ігорович</w:t>
+      </w:r>
+      <w:proofErr w:type="spellEnd"/>
       <w:r>
         <w:rPr>
           <w:rFonts w:cs="Times New Roman"/>
@@ -752,6 +842,7 @@
           <w:lang w:val="uk-UA"/>
         </w:rPr>
       </w:pPr>
+      <w:proofErr w:type="spellStart"/>
       <w:r>
         <w:rPr>
           <w:rFonts w:cs="Times New Roman"/>
@@ -761,6 +852,7 @@
         </w:rPr>
         <w:t>вик</w:t>
       </w:r>
+      <w:proofErr w:type="spellEnd"/>
       <w:r>
         <w:rPr>
           <w:rFonts w:cs="Times New Roman"/>
@@ -788,6 +880,7 @@
         </w:rPr>
         <w:t xml:space="preserve"> </w:t>
       </w:r>
+      <w:proofErr w:type="spellStart"/>
       <w:r>
         <w:rPr>
           <w:rFonts w:cs="Times New Roman"/>
@@ -797,6 +890,7 @@
         </w:rPr>
         <w:t>Константин</w:t>
       </w:r>
+      <w:proofErr w:type="spellEnd"/>
       <w:r>
         <w:rPr>
           <w:rFonts w:cs="Times New Roman"/>
@@ -949,7 +1043,43 @@
           <w:sz w:val="28"/>
           <w:szCs w:val="28"/>
         </w:rPr>
-        <w:t>Big Data з використанням засобів Apache Hadoop</w:t>
+        <w:t xml:space="preserve">Big Data з </w:t>
+      </w:r>
+      <w:proofErr w:type="spellStart"/>
+      <w:r>
+        <w:rPr>
+          <w:rFonts w:ascii="Times New Roman" w:eastAsia="Calibri" w:hAnsi="Times New Roman" w:cs="Times New Roman"/>
+          <w:sz w:val="28"/>
+          <w:szCs w:val="28"/>
+        </w:rPr>
+        <w:t>використанням</w:t>
+      </w:r>
+      <w:proofErr w:type="spellEnd"/>
+      <w:r>
+        <w:rPr>
+          <w:rFonts w:ascii="Times New Roman" w:eastAsia="Calibri" w:hAnsi="Times New Roman" w:cs="Times New Roman"/>
+          <w:sz w:val="28"/>
+          <w:szCs w:val="28"/>
+        </w:rPr>
+        <w:t xml:space="preserve"> </w:t>
+      </w:r>
+      <w:proofErr w:type="spellStart"/>
+      <w:r>
+        <w:rPr>
+          <w:rFonts w:ascii="Times New Roman" w:eastAsia="Calibri" w:hAnsi="Times New Roman" w:cs="Times New Roman"/>
+          <w:sz w:val="28"/>
+          <w:szCs w:val="28"/>
+        </w:rPr>
+        <w:t>засобів</w:t>
+      </w:r>
+      <w:proofErr w:type="spellEnd"/>
+      <w:r>
+        <w:rPr>
+          <w:rFonts w:ascii="Times New Roman" w:eastAsia="Calibri" w:hAnsi="Times New Roman" w:cs="Times New Roman"/>
+          <w:sz w:val="28"/>
+          <w:szCs w:val="28"/>
+        </w:rPr>
+        <w:t xml:space="preserve"> Apache Hadoop</w:t>
       </w:r>
     </w:p>
     <w:p>
@@ -964,6 +1094,7 @@
           <w:lang w:val="ru-RU"/>
         </w:rPr>
       </w:pPr>
+      <w:proofErr w:type="spellStart"/>
       <w:r>
         <w:rPr>
           <w:rFonts w:ascii="Times New Roman" w:eastAsia="Calibri" w:hAnsi="Times New Roman" w:cs="Times New Roman"/>
@@ -973,25 +1104,728 @@
           <w:szCs w:val="28"/>
           <w:lang w:val="ru-RU"/>
         </w:rPr>
-        <w:t>Завдання:</w:t>
-      </w:r>
-      <w:r>
-        <w:rPr>
-          <w:rFonts w:ascii="Times New Roman" w:eastAsia="Calibri" w:hAnsi="Times New Roman" w:cs="Times New Roman"/>
-          <w:sz w:val="28"/>
-          <w:szCs w:val="28"/>
-          <w:lang w:val="ru-RU"/>
-        </w:rPr>
-        <w:t xml:space="preserve"> </w:t>
-      </w:r>
-      <w:r>
-        <w:rPr>
-          <w:rFonts w:ascii="Times New Roman" w:eastAsia="Calibri" w:hAnsi="Times New Roman" w:cs="Times New Roman"/>
-          <w:sz w:val="28"/>
-          <w:szCs w:val="28"/>
-          <w:lang w:val="ru-RU"/>
-        </w:rPr>
-        <w:t>Необхідно реалізувати вирішення обраної задачі з використанням підходу MapReduce та технології Apache Hadoop. Можна запустити реалізацію локально, але якщо є можливість запустити на розподіленій системі – за це можна отримати додаткові бали. Результатом виконання даної лабораторної роботи є працююча програма, а також звіт про використані технології та можливості, з результатами вимірів.</w:t>
+        <w:t>Завдання</w:t>
+      </w:r>
+      <w:proofErr w:type="spellEnd"/>
+      <w:r>
+        <w:rPr>
+          <w:rFonts w:ascii="Times New Roman" w:eastAsia="Calibri" w:hAnsi="Times New Roman" w:cs="Times New Roman"/>
+          <w:b/>
+          <w:bCs/>
+          <w:sz w:val="28"/>
+          <w:szCs w:val="28"/>
+          <w:lang w:val="ru-RU"/>
+        </w:rPr>
+        <w:t>:</w:t>
+      </w:r>
+      <w:r>
+        <w:rPr>
+          <w:rFonts w:ascii="Times New Roman" w:eastAsia="Calibri" w:hAnsi="Times New Roman" w:cs="Times New Roman"/>
+          <w:sz w:val="28"/>
+          <w:szCs w:val="28"/>
+          <w:lang w:val="ru-RU"/>
+        </w:rPr>
+        <w:t xml:space="preserve"> </w:t>
+      </w:r>
+      <w:proofErr w:type="spellStart"/>
+      <w:r>
+        <w:rPr>
+          <w:rFonts w:ascii="Times New Roman" w:eastAsia="Calibri" w:hAnsi="Times New Roman" w:cs="Times New Roman"/>
+          <w:sz w:val="28"/>
+          <w:szCs w:val="28"/>
+          <w:lang w:val="ru-RU"/>
+        </w:rPr>
+        <w:t>Необхідно</w:t>
+      </w:r>
+      <w:proofErr w:type="spellEnd"/>
+      <w:r>
+        <w:rPr>
+          <w:rFonts w:ascii="Times New Roman" w:eastAsia="Calibri" w:hAnsi="Times New Roman" w:cs="Times New Roman"/>
+          <w:sz w:val="28"/>
+          <w:szCs w:val="28"/>
+          <w:lang w:val="ru-RU"/>
+        </w:rPr>
+        <w:t xml:space="preserve"> </w:t>
+      </w:r>
+      <w:proofErr w:type="spellStart"/>
+      <w:r>
+        <w:rPr>
+          <w:rFonts w:ascii="Times New Roman" w:eastAsia="Calibri" w:hAnsi="Times New Roman" w:cs="Times New Roman"/>
+          <w:sz w:val="28"/>
+          <w:szCs w:val="28"/>
+          <w:lang w:val="ru-RU"/>
+        </w:rPr>
+        <w:t>реалізувати</w:t>
+      </w:r>
+      <w:proofErr w:type="spellEnd"/>
+      <w:r>
+        <w:rPr>
+          <w:rFonts w:ascii="Times New Roman" w:eastAsia="Calibri" w:hAnsi="Times New Roman" w:cs="Times New Roman"/>
+          <w:sz w:val="28"/>
+          <w:szCs w:val="28"/>
+          <w:lang w:val="ru-RU"/>
+        </w:rPr>
+        <w:t xml:space="preserve"> </w:t>
+      </w:r>
+      <w:proofErr w:type="spellStart"/>
+      <w:r>
+        <w:rPr>
+          <w:rFonts w:ascii="Times New Roman" w:eastAsia="Calibri" w:hAnsi="Times New Roman" w:cs="Times New Roman"/>
+          <w:sz w:val="28"/>
+          <w:szCs w:val="28"/>
+          <w:lang w:val="ru-RU"/>
+        </w:rPr>
+        <w:t>вирішення</w:t>
+      </w:r>
+      <w:proofErr w:type="spellEnd"/>
+      <w:r>
+        <w:rPr>
+          <w:rFonts w:ascii="Times New Roman" w:eastAsia="Calibri" w:hAnsi="Times New Roman" w:cs="Times New Roman"/>
+          <w:sz w:val="28"/>
+          <w:szCs w:val="28"/>
+          <w:lang w:val="ru-RU"/>
+        </w:rPr>
+        <w:t xml:space="preserve"> </w:t>
+      </w:r>
+      <w:proofErr w:type="spellStart"/>
+      <w:r>
+        <w:rPr>
+          <w:rFonts w:ascii="Times New Roman" w:eastAsia="Calibri" w:hAnsi="Times New Roman" w:cs="Times New Roman"/>
+          <w:sz w:val="28"/>
+          <w:szCs w:val="28"/>
+          <w:lang w:val="ru-RU"/>
+        </w:rPr>
+        <w:t>обраної</w:t>
+      </w:r>
+      <w:proofErr w:type="spellEnd"/>
+      <w:r>
+        <w:rPr>
+          <w:rFonts w:ascii="Times New Roman" w:eastAsia="Calibri" w:hAnsi="Times New Roman" w:cs="Times New Roman"/>
+          <w:sz w:val="28"/>
+          <w:szCs w:val="28"/>
+          <w:lang w:val="ru-RU"/>
+        </w:rPr>
+        <w:t xml:space="preserve"> </w:t>
+      </w:r>
+      <w:proofErr w:type="spellStart"/>
+      <w:r>
+        <w:rPr>
+          <w:rFonts w:ascii="Times New Roman" w:eastAsia="Calibri" w:hAnsi="Times New Roman" w:cs="Times New Roman"/>
+          <w:sz w:val="28"/>
+          <w:szCs w:val="28"/>
+          <w:lang w:val="ru-RU"/>
+        </w:rPr>
+        <w:t>задачі</w:t>
+      </w:r>
+      <w:proofErr w:type="spellEnd"/>
+      <w:r>
+        <w:rPr>
+          <w:rFonts w:ascii="Times New Roman" w:eastAsia="Calibri" w:hAnsi="Times New Roman" w:cs="Times New Roman"/>
+          <w:sz w:val="28"/>
+          <w:szCs w:val="28"/>
+          <w:lang w:val="ru-RU"/>
+        </w:rPr>
+        <w:t xml:space="preserve"> з </w:t>
+      </w:r>
+      <w:proofErr w:type="spellStart"/>
+      <w:r>
+        <w:rPr>
+          <w:rFonts w:ascii="Times New Roman" w:eastAsia="Calibri" w:hAnsi="Times New Roman" w:cs="Times New Roman"/>
+          <w:sz w:val="28"/>
+          <w:szCs w:val="28"/>
+          <w:lang w:val="ru-RU"/>
+        </w:rPr>
+        <w:t>використанням</w:t>
+      </w:r>
+      <w:proofErr w:type="spellEnd"/>
+      <w:r>
+        <w:rPr>
+          <w:rFonts w:ascii="Times New Roman" w:eastAsia="Calibri" w:hAnsi="Times New Roman" w:cs="Times New Roman"/>
+          <w:sz w:val="28"/>
+          <w:szCs w:val="28"/>
+          <w:lang w:val="ru-RU"/>
+        </w:rPr>
+        <w:t xml:space="preserve"> </w:t>
+      </w:r>
+      <w:proofErr w:type="spellStart"/>
+      <w:r>
+        <w:rPr>
+          <w:rFonts w:ascii="Times New Roman" w:eastAsia="Calibri" w:hAnsi="Times New Roman" w:cs="Times New Roman"/>
+          <w:sz w:val="28"/>
+          <w:szCs w:val="28"/>
+          <w:lang w:val="ru-RU"/>
+        </w:rPr>
+        <w:t>підходу</w:t>
+      </w:r>
+      <w:proofErr w:type="spellEnd"/>
+      <w:r>
+        <w:rPr>
+          <w:rFonts w:ascii="Times New Roman" w:eastAsia="Calibri" w:hAnsi="Times New Roman" w:cs="Times New Roman"/>
+          <w:sz w:val="28"/>
+          <w:szCs w:val="28"/>
+          <w:lang w:val="ru-RU"/>
+        </w:rPr>
+        <w:t xml:space="preserve"> </w:t>
+      </w:r>
+      <w:proofErr w:type="spellStart"/>
+      <w:r>
+        <w:rPr>
+          <w:rFonts w:ascii="Times New Roman" w:eastAsia="Calibri" w:hAnsi="Times New Roman" w:cs="Times New Roman"/>
+          <w:sz w:val="28"/>
+          <w:szCs w:val="28"/>
+          <w:lang w:val="ru-RU"/>
+        </w:rPr>
+        <w:t>MapReduce</w:t>
+      </w:r>
+      <w:proofErr w:type="spellEnd"/>
+      <w:r>
+        <w:rPr>
+          <w:rFonts w:ascii="Times New Roman" w:eastAsia="Calibri" w:hAnsi="Times New Roman" w:cs="Times New Roman"/>
+          <w:sz w:val="28"/>
+          <w:szCs w:val="28"/>
+          <w:lang w:val="ru-RU"/>
+        </w:rPr>
+        <w:t xml:space="preserve"> та </w:t>
+      </w:r>
+      <w:proofErr w:type="spellStart"/>
+      <w:r>
+        <w:rPr>
+          <w:rFonts w:ascii="Times New Roman" w:eastAsia="Calibri" w:hAnsi="Times New Roman" w:cs="Times New Roman"/>
+          <w:sz w:val="28"/>
+          <w:szCs w:val="28"/>
+          <w:lang w:val="ru-RU"/>
+        </w:rPr>
+        <w:t>технології</w:t>
+      </w:r>
+      <w:proofErr w:type="spellEnd"/>
+      <w:r>
+        <w:rPr>
+          <w:rFonts w:ascii="Times New Roman" w:eastAsia="Calibri" w:hAnsi="Times New Roman" w:cs="Times New Roman"/>
+          <w:sz w:val="28"/>
+          <w:szCs w:val="28"/>
+          <w:lang w:val="ru-RU"/>
+        </w:rPr>
+        <w:t xml:space="preserve"> Apache </w:t>
+      </w:r>
+      <w:proofErr w:type="spellStart"/>
+      <w:r>
+        <w:rPr>
+          <w:rFonts w:ascii="Times New Roman" w:eastAsia="Calibri" w:hAnsi="Times New Roman" w:cs="Times New Roman"/>
+          <w:sz w:val="28"/>
+          <w:szCs w:val="28"/>
+          <w:lang w:val="ru-RU"/>
+        </w:rPr>
+        <w:t>Hadoop</w:t>
+      </w:r>
+      <w:proofErr w:type="spellEnd"/>
+      <w:r>
+        <w:rPr>
+          <w:rFonts w:ascii="Times New Roman" w:eastAsia="Calibri" w:hAnsi="Times New Roman" w:cs="Times New Roman"/>
+          <w:sz w:val="28"/>
+          <w:szCs w:val="28"/>
+          <w:lang w:val="ru-RU"/>
+        </w:rPr>
+        <w:t xml:space="preserve">. </w:t>
+      </w:r>
+      <w:proofErr w:type="spellStart"/>
+      <w:r>
+        <w:rPr>
+          <w:rFonts w:ascii="Times New Roman" w:eastAsia="Calibri" w:hAnsi="Times New Roman" w:cs="Times New Roman"/>
+          <w:sz w:val="28"/>
+          <w:szCs w:val="28"/>
+          <w:lang w:val="ru-RU"/>
+        </w:rPr>
+        <w:t>Можна</w:t>
+      </w:r>
+      <w:proofErr w:type="spellEnd"/>
+      <w:r>
+        <w:rPr>
+          <w:rFonts w:ascii="Times New Roman" w:eastAsia="Calibri" w:hAnsi="Times New Roman" w:cs="Times New Roman"/>
+          <w:sz w:val="28"/>
+          <w:szCs w:val="28"/>
+          <w:lang w:val="ru-RU"/>
+        </w:rPr>
+        <w:t xml:space="preserve"> </w:t>
+      </w:r>
+      <w:proofErr w:type="spellStart"/>
+      <w:r>
+        <w:rPr>
+          <w:rFonts w:ascii="Times New Roman" w:eastAsia="Calibri" w:hAnsi="Times New Roman" w:cs="Times New Roman"/>
+          <w:sz w:val="28"/>
+          <w:szCs w:val="28"/>
+          <w:lang w:val="ru-RU"/>
+        </w:rPr>
+        <w:t>запустити</w:t>
+      </w:r>
+      <w:proofErr w:type="spellEnd"/>
+      <w:r>
+        <w:rPr>
+          <w:rFonts w:ascii="Times New Roman" w:eastAsia="Calibri" w:hAnsi="Times New Roman" w:cs="Times New Roman"/>
+          <w:sz w:val="28"/>
+          <w:szCs w:val="28"/>
+          <w:lang w:val="ru-RU"/>
+        </w:rPr>
+        <w:t xml:space="preserve"> </w:t>
+      </w:r>
+      <w:proofErr w:type="spellStart"/>
+      <w:r>
+        <w:rPr>
+          <w:rFonts w:ascii="Times New Roman" w:eastAsia="Calibri" w:hAnsi="Times New Roman" w:cs="Times New Roman"/>
+          <w:sz w:val="28"/>
+          <w:szCs w:val="28"/>
+          <w:lang w:val="ru-RU"/>
+        </w:rPr>
+        <w:t>реалізацію</w:t>
+      </w:r>
+      <w:proofErr w:type="spellEnd"/>
+      <w:r>
+        <w:rPr>
+          <w:rFonts w:ascii="Times New Roman" w:eastAsia="Calibri" w:hAnsi="Times New Roman" w:cs="Times New Roman"/>
+          <w:sz w:val="28"/>
+          <w:szCs w:val="28"/>
+          <w:lang w:val="ru-RU"/>
+        </w:rPr>
+        <w:t xml:space="preserve"> локально, але </w:t>
+      </w:r>
+      <w:proofErr w:type="spellStart"/>
+      <w:r>
+        <w:rPr>
+          <w:rFonts w:ascii="Times New Roman" w:eastAsia="Calibri" w:hAnsi="Times New Roman" w:cs="Times New Roman"/>
+          <w:sz w:val="28"/>
+          <w:szCs w:val="28"/>
+          <w:lang w:val="ru-RU"/>
+        </w:rPr>
+        <w:t>якщо</w:t>
+      </w:r>
+      <w:proofErr w:type="spellEnd"/>
+      <w:r>
+        <w:rPr>
+          <w:rFonts w:ascii="Times New Roman" w:eastAsia="Calibri" w:hAnsi="Times New Roman" w:cs="Times New Roman"/>
+          <w:sz w:val="28"/>
+          <w:szCs w:val="28"/>
+          <w:lang w:val="ru-RU"/>
+        </w:rPr>
+        <w:t xml:space="preserve"> є </w:t>
+      </w:r>
+      <w:proofErr w:type="spellStart"/>
+      <w:r>
+        <w:rPr>
+          <w:rFonts w:ascii="Times New Roman" w:eastAsia="Calibri" w:hAnsi="Times New Roman" w:cs="Times New Roman"/>
+          <w:sz w:val="28"/>
+          <w:szCs w:val="28"/>
+          <w:lang w:val="ru-RU"/>
+        </w:rPr>
+        <w:t>можливість</w:t>
+      </w:r>
+      <w:proofErr w:type="spellEnd"/>
+      <w:r>
+        <w:rPr>
+          <w:rFonts w:ascii="Times New Roman" w:eastAsia="Calibri" w:hAnsi="Times New Roman" w:cs="Times New Roman"/>
+          <w:sz w:val="28"/>
+          <w:szCs w:val="28"/>
+          <w:lang w:val="ru-RU"/>
+        </w:rPr>
+        <w:t xml:space="preserve"> </w:t>
+      </w:r>
+      <w:proofErr w:type="spellStart"/>
+      <w:r>
+        <w:rPr>
+          <w:rFonts w:ascii="Times New Roman" w:eastAsia="Calibri" w:hAnsi="Times New Roman" w:cs="Times New Roman"/>
+          <w:sz w:val="28"/>
+          <w:szCs w:val="28"/>
+          <w:lang w:val="ru-RU"/>
+        </w:rPr>
+        <w:t>запустити</w:t>
+      </w:r>
+      <w:proofErr w:type="spellEnd"/>
+      <w:r>
+        <w:rPr>
+          <w:rFonts w:ascii="Times New Roman" w:eastAsia="Calibri" w:hAnsi="Times New Roman" w:cs="Times New Roman"/>
+          <w:sz w:val="28"/>
+          <w:szCs w:val="28"/>
+          <w:lang w:val="ru-RU"/>
+        </w:rPr>
+        <w:t xml:space="preserve"> на </w:t>
+      </w:r>
+      <w:proofErr w:type="spellStart"/>
+      <w:r>
+        <w:rPr>
+          <w:rFonts w:ascii="Times New Roman" w:eastAsia="Calibri" w:hAnsi="Times New Roman" w:cs="Times New Roman"/>
+          <w:sz w:val="28"/>
+          <w:szCs w:val="28"/>
+          <w:lang w:val="ru-RU"/>
+        </w:rPr>
+        <w:t>розподіленій</w:t>
+      </w:r>
+      <w:proofErr w:type="spellEnd"/>
+      <w:r>
+        <w:rPr>
+          <w:rFonts w:ascii="Times New Roman" w:eastAsia="Calibri" w:hAnsi="Times New Roman" w:cs="Times New Roman"/>
+          <w:sz w:val="28"/>
+          <w:szCs w:val="28"/>
+          <w:lang w:val="ru-RU"/>
+        </w:rPr>
+        <w:t xml:space="preserve"> </w:t>
+      </w:r>
+      <w:proofErr w:type="spellStart"/>
+      <w:r>
+        <w:rPr>
+          <w:rFonts w:ascii="Times New Roman" w:eastAsia="Calibri" w:hAnsi="Times New Roman" w:cs="Times New Roman"/>
+          <w:sz w:val="28"/>
+          <w:szCs w:val="28"/>
+          <w:lang w:val="ru-RU"/>
+        </w:rPr>
+        <w:t>системі</w:t>
+      </w:r>
+      <w:proofErr w:type="spellEnd"/>
+      <w:r>
+        <w:rPr>
+          <w:rFonts w:ascii="Times New Roman" w:eastAsia="Calibri" w:hAnsi="Times New Roman" w:cs="Times New Roman"/>
+          <w:sz w:val="28"/>
+          <w:szCs w:val="28"/>
+          <w:lang w:val="ru-RU"/>
+        </w:rPr>
+        <w:t xml:space="preserve"> – за </w:t>
+      </w:r>
+      <w:proofErr w:type="spellStart"/>
+      <w:r>
+        <w:rPr>
+          <w:rFonts w:ascii="Times New Roman" w:eastAsia="Calibri" w:hAnsi="Times New Roman" w:cs="Times New Roman"/>
+          <w:sz w:val="28"/>
+          <w:szCs w:val="28"/>
+          <w:lang w:val="ru-RU"/>
+        </w:rPr>
+        <w:t>це</w:t>
+      </w:r>
+      <w:proofErr w:type="spellEnd"/>
+      <w:r>
+        <w:rPr>
+          <w:rFonts w:ascii="Times New Roman" w:eastAsia="Calibri" w:hAnsi="Times New Roman" w:cs="Times New Roman"/>
+          <w:sz w:val="28"/>
+          <w:szCs w:val="28"/>
+          <w:lang w:val="ru-RU"/>
+        </w:rPr>
+        <w:t xml:space="preserve"> </w:t>
+      </w:r>
+      <w:proofErr w:type="spellStart"/>
+      <w:r>
+        <w:rPr>
+          <w:rFonts w:ascii="Times New Roman" w:eastAsia="Calibri" w:hAnsi="Times New Roman" w:cs="Times New Roman"/>
+          <w:sz w:val="28"/>
+          <w:szCs w:val="28"/>
+          <w:lang w:val="ru-RU"/>
+        </w:rPr>
+        <w:t>можна</w:t>
+      </w:r>
+      <w:proofErr w:type="spellEnd"/>
+      <w:r>
+        <w:rPr>
+          <w:rFonts w:ascii="Times New Roman" w:eastAsia="Calibri" w:hAnsi="Times New Roman" w:cs="Times New Roman"/>
+          <w:sz w:val="28"/>
+          <w:szCs w:val="28"/>
+          <w:lang w:val="ru-RU"/>
+        </w:rPr>
+        <w:t xml:space="preserve"> </w:t>
+      </w:r>
+      <w:proofErr w:type="spellStart"/>
+      <w:r>
+        <w:rPr>
+          <w:rFonts w:ascii="Times New Roman" w:eastAsia="Calibri" w:hAnsi="Times New Roman" w:cs="Times New Roman"/>
+          <w:sz w:val="28"/>
+          <w:szCs w:val="28"/>
+          <w:lang w:val="ru-RU"/>
+        </w:rPr>
+        <w:t>отримати</w:t>
+      </w:r>
+      <w:proofErr w:type="spellEnd"/>
+      <w:r>
+        <w:rPr>
+          <w:rFonts w:ascii="Times New Roman" w:eastAsia="Calibri" w:hAnsi="Times New Roman" w:cs="Times New Roman"/>
+          <w:sz w:val="28"/>
+          <w:szCs w:val="28"/>
+          <w:lang w:val="ru-RU"/>
+        </w:rPr>
+        <w:t xml:space="preserve"> </w:t>
+      </w:r>
+      <w:proofErr w:type="spellStart"/>
+      <w:r>
+        <w:rPr>
+          <w:rFonts w:ascii="Times New Roman" w:eastAsia="Calibri" w:hAnsi="Times New Roman" w:cs="Times New Roman"/>
+          <w:sz w:val="28"/>
+          <w:szCs w:val="28"/>
+          <w:lang w:val="ru-RU"/>
+        </w:rPr>
+        <w:t>додаткові</w:t>
+      </w:r>
+      <w:proofErr w:type="spellEnd"/>
+      <w:r>
+        <w:rPr>
+          <w:rFonts w:ascii="Times New Roman" w:eastAsia="Calibri" w:hAnsi="Times New Roman" w:cs="Times New Roman"/>
+          <w:sz w:val="28"/>
+          <w:szCs w:val="28"/>
+          <w:lang w:val="ru-RU"/>
+        </w:rPr>
+        <w:t xml:space="preserve"> </w:t>
+      </w:r>
+      <w:proofErr w:type="spellStart"/>
+      <w:r>
+        <w:rPr>
+          <w:rFonts w:ascii="Times New Roman" w:eastAsia="Calibri" w:hAnsi="Times New Roman" w:cs="Times New Roman"/>
+          <w:sz w:val="28"/>
+          <w:szCs w:val="28"/>
+          <w:lang w:val="ru-RU"/>
+        </w:rPr>
+        <w:t>бали</w:t>
+      </w:r>
+      <w:proofErr w:type="spellEnd"/>
+      <w:r>
+        <w:rPr>
+          <w:rFonts w:ascii="Times New Roman" w:eastAsia="Calibri" w:hAnsi="Times New Roman" w:cs="Times New Roman"/>
+          <w:sz w:val="28"/>
+          <w:szCs w:val="28"/>
+          <w:lang w:val="ru-RU"/>
+        </w:rPr>
+        <w:t xml:space="preserve">. Результатом </w:t>
+      </w:r>
+      <w:proofErr w:type="spellStart"/>
+      <w:r>
+        <w:rPr>
+          <w:rFonts w:ascii="Times New Roman" w:eastAsia="Calibri" w:hAnsi="Times New Roman" w:cs="Times New Roman"/>
+          <w:sz w:val="28"/>
+          <w:szCs w:val="28"/>
+          <w:lang w:val="ru-RU"/>
+        </w:rPr>
+        <w:t>виконання</w:t>
+      </w:r>
+      <w:proofErr w:type="spellEnd"/>
+      <w:r>
+        <w:rPr>
+          <w:rFonts w:ascii="Times New Roman" w:eastAsia="Calibri" w:hAnsi="Times New Roman" w:cs="Times New Roman"/>
+          <w:sz w:val="28"/>
+          <w:szCs w:val="28"/>
+          <w:lang w:val="ru-RU"/>
+        </w:rPr>
+        <w:t xml:space="preserve"> </w:t>
+      </w:r>
+      <w:proofErr w:type="spellStart"/>
+      <w:r>
+        <w:rPr>
+          <w:rFonts w:ascii="Times New Roman" w:eastAsia="Calibri" w:hAnsi="Times New Roman" w:cs="Times New Roman"/>
+          <w:sz w:val="28"/>
+          <w:szCs w:val="28"/>
+          <w:lang w:val="ru-RU"/>
+        </w:rPr>
+        <w:t>даної</w:t>
+      </w:r>
+      <w:proofErr w:type="spellEnd"/>
+      <w:r>
+        <w:rPr>
+          <w:rFonts w:ascii="Times New Roman" w:eastAsia="Calibri" w:hAnsi="Times New Roman" w:cs="Times New Roman"/>
+          <w:sz w:val="28"/>
+          <w:szCs w:val="28"/>
+          <w:lang w:val="ru-RU"/>
+        </w:rPr>
+        <w:t xml:space="preserve"> </w:t>
+      </w:r>
+      <w:proofErr w:type="spellStart"/>
+      <w:r>
+        <w:rPr>
+          <w:rFonts w:ascii="Times New Roman" w:eastAsia="Calibri" w:hAnsi="Times New Roman" w:cs="Times New Roman"/>
+          <w:sz w:val="28"/>
+          <w:szCs w:val="28"/>
+          <w:lang w:val="ru-RU"/>
+        </w:rPr>
+        <w:t>лабораторної</w:t>
+      </w:r>
+      <w:proofErr w:type="spellEnd"/>
+      <w:r>
+        <w:rPr>
+          <w:rFonts w:ascii="Times New Roman" w:eastAsia="Calibri" w:hAnsi="Times New Roman" w:cs="Times New Roman"/>
+          <w:sz w:val="28"/>
+          <w:szCs w:val="28"/>
+          <w:lang w:val="ru-RU"/>
+        </w:rPr>
+        <w:t xml:space="preserve"> </w:t>
+      </w:r>
+      <w:proofErr w:type="spellStart"/>
+      <w:r>
+        <w:rPr>
+          <w:rFonts w:ascii="Times New Roman" w:eastAsia="Calibri" w:hAnsi="Times New Roman" w:cs="Times New Roman"/>
+          <w:sz w:val="28"/>
+          <w:szCs w:val="28"/>
+          <w:lang w:val="ru-RU"/>
+        </w:rPr>
+        <w:t>роботи</w:t>
+      </w:r>
+      <w:proofErr w:type="spellEnd"/>
+      <w:r>
+        <w:rPr>
+          <w:rFonts w:ascii="Times New Roman" w:eastAsia="Calibri" w:hAnsi="Times New Roman" w:cs="Times New Roman"/>
+          <w:sz w:val="28"/>
+          <w:szCs w:val="28"/>
+          <w:lang w:val="ru-RU"/>
+        </w:rPr>
+        <w:t xml:space="preserve"> є </w:t>
+      </w:r>
+      <w:proofErr w:type="spellStart"/>
+      <w:r>
+        <w:rPr>
+          <w:rFonts w:ascii="Times New Roman" w:eastAsia="Calibri" w:hAnsi="Times New Roman" w:cs="Times New Roman"/>
+          <w:sz w:val="28"/>
+          <w:szCs w:val="28"/>
+          <w:lang w:val="ru-RU"/>
+        </w:rPr>
+        <w:t>працююча</w:t>
+      </w:r>
+      <w:proofErr w:type="spellEnd"/>
+      <w:r>
+        <w:rPr>
+          <w:rFonts w:ascii="Times New Roman" w:eastAsia="Calibri" w:hAnsi="Times New Roman" w:cs="Times New Roman"/>
+          <w:sz w:val="28"/>
+          <w:szCs w:val="28"/>
+          <w:lang w:val="ru-RU"/>
+        </w:rPr>
+        <w:t xml:space="preserve"> </w:t>
+      </w:r>
+      <w:proofErr w:type="spellStart"/>
+      <w:r>
+        <w:rPr>
+          <w:rFonts w:ascii="Times New Roman" w:eastAsia="Calibri" w:hAnsi="Times New Roman" w:cs="Times New Roman"/>
+          <w:sz w:val="28"/>
+          <w:szCs w:val="28"/>
+          <w:lang w:val="ru-RU"/>
+        </w:rPr>
+        <w:t>програма</w:t>
+      </w:r>
+      <w:proofErr w:type="spellEnd"/>
+      <w:r>
+        <w:rPr>
+          <w:rFonts w:ascii="Times New Roman" w:eastAsia="Calibri" w:hAnsi="Times New Roman" w:cs="Times New Roman"/>
+          <w:sz w:val="28"/>
+          <w:szCs w:val="28"/>
+          <w:lang w:val="ru-RU"/>
+        </w:rPr>
+        <w:t xml:space="preserve">, а </w:t>
+      </w:r>
+      <w:proofErr w:type="spellStart"/>
+      <w:r>
+        <w:rPr>
+          <w:rFonts w:ascii="Times New Roman" w:eastAsia="Calibri" w:hAnsi="Times New Roman" w:cs="Times New Roman"/>
+          <w:sz w:val="28"/>
+          <w:szCs w:val="28"/>
+          <w:lang w:val="ru-RU"/>
+        </w:rPr>
+        <w:t>також</w:t>
+      </w:r>
+      <w:proofErr w:type="spellEnd"/>
+      <w:r>
+        <w:rPr>
+          <w:rFonts w:ascii="Times New Roman" w:eastAsia="Calibri" w:hAnsi="Times New Roman" w:cs="Times New Roman"/>
+          <w:sz w:val="28"/>
+          <w:szCs w:val="28"/>
+          <w:lang w:val="ru-RU"/>
+        </w:rPr>
+        <w:t xml:space="preserve"> </w:t>
+      </w:r>
+      <w:proofErr w:type="spellStart"/>
+      <w:r>
+        <w:rPr>
+          <w:rFonts w:ascii="Times New Roman" w:eastAsia="Calibri" w:hAnsi="Times New Roman" w:cs="Times New Roman"/>
+          <w:sz w:val="28"/>
+          <w:szCs w:val="28"/>
+          <w:lang w:val="ru-RU"/>
+        </w:rPr>
+        <w:t>звіт</w:t>
+      </w:r>
+      <w:proofErr w:type="spellEnd"/>
+      <w:r>
+        <w:rPr>
+          <w:rFonts w:ascii="Times New Roman" w:eastAsia="Calibri" w:hAnsi="Times New Roman" w:cs="Times New Roman"/>
+          <w:sz w:val="28"/>
+          <w:szCs w:val="28"/>
+          <w:lang w:val="ru-RU"/>
+        </w:rPr>
+        <w:t xml:space="preserve"> про </w:t>
+      </w:r>
+      <w:proofErr w:type="spellStart"/>
+      <w:r>
+        <w:rPr>
+          <w:rFonts w:ascii="Times New Roman" w:eastAsia="Calibri" w:hAnsi="Times New Roman" w:cs="Times New Roman"/>
+          <w:sz w:val="28"/>
+          <w:szCs w:val="28"/>
+          <w:lang w:val="ru-RU"/>
+        </w:rPr>
+        <w:t>використані</w:t>
+      </w:r>
+      <w:proofErr w:type="spellEnd"/>
+      <w:r>
+        <w:rPr>
+          <w:rFonts w:ascii="Times New Roman" w:eastAsia="Calibri" w:hAnsi="Times New Roman" w:cs="Times New Roman"/>
+          <w:sz w:val="28"/>
+          <w:szCs w:val="28"/>
+          <w:lang w:val="ru-RU"/>
+        </w:rPr>
+        <w:t xml:space="preserve"> </w:t>
+      </w:r>
+      <w:proofErr w:type="spellStart"/>
+      <w:r>
+        <w:rPr>
+          <w:rFonts w:ascii="Times New Roman" w:eastAsia="Calibri" w:hAnsi="Times New Roman" w:cs="Times New Roman"/>
+          <w:sz w:val="28"/>
+          <w:szCs w:val="28"/>
+          <w:lang w:val="ru-RU"/>
+        </w:rPr>
+        <w:t>технології</w:t>
+      </w:r>
+      <w:proofErr w:type="spellEnd"/>
+      <w:r>
+        <w:rPr>
+          <w:rFonts w:ascii="Times New Roman" w:eastAsia="Calibri" w:hAnsi="Times New Roman" w:cs="Times New Roman"/>
+          <w:sz w:val="28"/>
+          <w:szCs w:val="28"/>
+          <w:lang w:val="ru-RU"/>
+        </w:rPr>
+        <w:t xml:space="preserve"> та </w:t>
+      </w:r>
+      <w:proofErr w:type="spellStart"/>
+      <w:r>
+        <w:rPr>
+          <w:rFonts w:ascii="Times New Roman" w:eastAsia="Calibri" w:hAnsi="Times New Roman" w:cs="Times New Roman"/>
+          <w:sz w:val="28"/>
+          <w:szCs w:val="28"/>
+          <w:lang w:val="ru-RU"/>
+        </w:rPr>
+        <w:t>можливості</w:t>
+      </w:r>
+      <w:proofErr w:type="spellEnd"/>
+      <w:r>
+        <w:rPr>
+          <w:rFonts w:ascii="Times New Roman" w:eastAsia="Calibri" w:hAnsi="Times New Roman" w:cs="Times New Roman"/>
+          <w:sz w:val="28"/>
+          <w:szCs w:val="28"/>
+          <w:lang w:val="ru-RU"/>
+        </w:rPr>
+        <w:t xml:space="preserve">, з результатами </w:t>
+      </w:r>
+      <w:proofErr w:type="spellStart"/>
+      <w:r>
+        <w:rPr>
+          <w:rFonts w:ascii="Times New Roman" w:eastAsia="Calibri" w:hAnsi="Times New Roman" w:cs="Times New Roman"/>
+          <w:sz w:val="28"/>
+          <w:szCs w:val="28"/>
+          <w:lang w:val="ru-RU"/>
+        </w:rPr>
+        <w:t>вимірів</w:t>
+      </w:r>
+      <w:proofErr w:type="spellEnd"/>
+      <w:r>
+        <w:rPr>
+          <w:rFonts w:ascii="Times New Roman" w:eastAsia="Calibri" w:hAnsi="Times New Roman" w:cs="Times New Roman"/>
+          <w:sz w:val="28"/>
+          <w:szCs w:val="28"/>
+          <w:lang w:val="ru-RU"/>
+        </w:rPr>
+        <w:t>.</w:t>
       </w:r>
     </w:p>
     <w:p>
@@ -1021,6 +1855,7 @@
           <w:lang w:val="ru-RU"/>
         </w:rPr>
       </w:pPr>
+      <w:proofErr w:type="spellStart"/>
       <w:r>
         <w:rPr>
           <w:rFonts w:ascii="Times New Roman" w:eastAsia="Calibri" w:hAnsi="Times New Roman" w:cs="Times New Roman"/>
@@ -1030,8 +1865,33 @@
           <w:szCs w:val="28"/>
           <w:lang w:val="ru-RU"/>
         </w:rPr>
-        <w:t>Хід роботи</w:t>
-      </w:r>
+        <w:t>Хід</w:t>
+      </w:r>
+      <w:proofErr w:type="spellEnd"/>
+      <w:r>
+        <w:rPr>
+          <w:rFonts w:ascii="Times New Roman" w:eastAsia="Calibri" w:hAnsi="Times New Roman" w:cs="Times New Roman"/>
+          <w:b/>
+          <w:bCs/>
+          <w:sz w:val="28"/>
+          <w:szCs w:val="28"/>
+          <w:lang w:val="ru-RU"/>
+        </w:rPr>
+        <w:t xml:space="preserve"> </w:t>
+      </w:r>
+      <w:proofErr w:type="spellStart"/>
+      <w:r>
+        <w:rPr>
+          <w:rFonts w:ascii="Times New Roman" w:eastAsia="Calibri" w:hAnsi="Times New Roman" w:cs="Times New Roman"/>
+          <w:b/>
+          <w:bCs/>
+          <w:sz w:val="28"/>
+          <w:szCs w:val="28"/>
+          <w:lang w:val="ru-RU"/>
+        </w:rPr>
+        <w:t>роботи</w:t>
+      </w:r>
+      <w:proofErr w:type="spellEnd"/>
     </w:p>
     <w:p>
       <w:pPr>
@@ -1048,15 +1908,87 @@
           <w:szCs w:val="28"/>
         </w:rPr>
       </w:pPr>
-      <w:r>
-        <w:rPr>
-          <w:rFonts w:ascii="Times New Roman" w:eastAsia="Calibri" w:hAnsi="Times New Roman" w:cs="Times New Roman"/>
-          <w:sz w:val="28"/>
-          <w:szCs w:val="28"/>
-          <w:lang w:val="ru-RU"/>
-        </w:rPr>
-        <w:t>Виконання даної роботи почнемо з в</w:t>
-      </w:r>
+      <w:proofErr w:type="spellStart"/>
+      <w:r>
+        <w:rPr>
+          <w:rFonts w:ascii="Times New Roman" w:eastAsia="Calibri" w:hAnsi="Times New Roman" w:cs="Times New Roman"/>
+          <w:sz w:val="28"/>
+          <w:szCs w:val="28"/>
+          <w:lang w:val="ru-RU"/>
+        </w:rPr>
+        <w:t>Виконання</w:t>
+      </w:r>
+      <w:proofErr w:type="spellEnd"/>
+      <w:r>
+        <w:rPr>
+          <w:rFonts w:ascii="Times New Roman" w:eastAsia="Calibri" w:hAnsi="Times New Roman" w:cs="Times New Roman"/>
+          <w:sz w:val="28"/>
+          <w:szCs w:val="28"/>
+          <w:lang w:val="ru-RU"/>
+        </w:rPr>
+        <w:t xml:space="preserve"> </w:t>
+      </w:r>
+      <w:proofErr w:type="spellStart"/>
+      <w:r>
+        <w:rPr>
+          <w:rFonts w:ascii="Times New Roman" w:eastAsia="Calibri" w:hAnsi="Times New Roman" w:cs="Times New Roman"/>
+          <w:sz w:val="28"/>
+          <w:szCs w:val="28"/>
+          <w:lang w:val="ru-RU"/>
+        </w:rPr>
+        <w:t>даної</w:t>
+      </w:r>
+      <w:proofErr w:type="spellEnd"/>
+      <w:r>
+        <w:rPr>
+          <w:rFonts w:ascii="Times New Roman" w:eastAsia="Calibri" w:hAnsi="Times New Roman" w:cs="Times New Roman"/>
+          <w:sz w:val="28"/>
+          <w:szCs w:val="28"/>
+          <w:lang w:val="ru-RU"/>
+        </w:rPr>
+        <w:t xml:space="preserve"> </w:t>
+      </w:r>
+      <w:proofErr w:type="spellStart"/>
+      <w:r>
+        <w:rPr>
+          <w:rFonts w:ascii="Times New Roman" w:eastAsia="Calibri" w:hAnsi="Times New Roman" w:cs="Times New Roman"/>
+          <w:sz w:val="28"/>
+          <w:szCs w:val="28"/>
+          <w:lang w:val="ru-RU"/>
+        </w:rPr>
+        <w:t>роботи</w:t>
+      </w:r>
+      <w:proofErr w:type="spellEnd"/>
+      <w:r>
+        <w:rPr>
+          <w:rFonts w:ascii="Times New Roman" w:eastAsia="Calibri" w:hAnsi="Times New Roman" w:cs="Times New Roman"/>
+          <w:sz w:val="28"/>
+          <w:szCs w:val="28"/>
+          <w:lang w:val="ru-RU"/>
+        </w:rPr>
+        <w:t xml:space="preserve"> </w:t>
+      </w:r>
+      <w:proofErr w:type="spellStart"/>
+      <w:r>
+        <w:rPr>
+          <w:rFonts w:ascii="Times New Roman" w:eastAsia="Calibri" w:hAnsi="Times New Roman" w:cs="Times New Roman"/>
+          <w:sz w:val="28"/>
+          <w:szCs w:val="28"/>
+          <w:lang w:val="ru-RU"/>
+        </w:rPr>
+        <w:t>почнемо</w:t>
+      </w:r>
+      <w:proofErr w:type="spellEnd"/>
+      <w:r>
+        <w:rPr>
+          <w:rFonts w:ascii="Times New Roman" w:eastAsia="Calibri" w:hAnsi="Times New Roman" w:cs="Times New Roman"/>
+          <w:sz w:val="28"/>
+          <w:szCs w:val="28"/>
+          <w:lang w:val="ru-RU"/>
+        </w:rPr>
+        <w:t xml:space="preserve"> з в</w:t>
+      </w:r>
+      <w:proofErr w:type="spellStart"/>
       <w:r>
         <w:rPr>
           <w:rFonts w:ascii="Times New Roman" w:eastAsia="Calibri" w:hAnsi="Times New Roman" w:cs="Times New Roman"/>
@@ -1074,22 +2006,113 @@
         </w:rPr>
         <w:t>дення</w:t>
       </w:r>
-      <w:r>
-        <w:rPr>
-          <w:rFonts w:ascii="Times New Roman" w:eastAsia="Calibri" w:hAnsi="Times New Roman" w:cs="Times New Roman"/>
-          <w:sz w:val="28"/>
-          <w:szCs w:val="28"/>
-        </w:rPr>
-        <w:t xml:space="preserve"> хадуп</w:t>
-      </w:r>
-      <w:r>
-        <w:rPr>
-          <w:rFonts w:ascii="Times New Roman" w:eastAsia="Calibri" w:hAnsi="Times New Roman" w:cs="Times New Roman"/>
-          <w:sz w:val="28"/>
-          <w:szCs w:val="28"/>
-          <w:lang w:val="ru-RU"/>
-        </w:rPr>
-        <w:t xml:space="preserve">у. Для цього була створена віртуальная машина, використовуючи </w:t>
+      <w:proofErr w:type="spellEnd"/>
+      <w:r>
+        <w:rPr>
+          <w:rFonts w:ascii="Times New Roman" w:eastAsia="Calibri" w:hAnsi="Times New Roman" w:cs="Times New Roman"/>
+          <w:sz w:val="28"/>
+          <w:szCs w:val="28"/>
+        </w:rPr>
+        <w:t xml:space="preserve"> </w:t>
+      </w:r>
+      <w:proofErr w:type="spellStart"/>
+      <w:r>
+        <w:rPr>
+          <w:rFonts w:ascii="Times New Roman" w:eastAsia="Calibri" w:hAnsi="Times New Roman" w:cs="Times New Roman"/>
+          <w:sz w:val="28"/>
+          <w:szCs w:val="28"/>
+        </w:rPr>
+        <w:t>хадуп</w:t>
+      </w:r>
+      <w:proofErr w:type="spellEnd"/>
+      <w:r>
+        <w:rPr>
+          <w:rFonts w:ascii="Times New Roman" w:eastAsia="Calibri" w:hAnsi="Times New Roman" w:cs="Times New Roman"/>
+          <w:sz w:val="28"/>
+          <w:szCs w:val="28"/>
+          <w:lang w:val="ru-RU"/>
+        </w:rPr>
+        <w:t xml:space="preserve">у. Для </w:t>
+      </w:r>
+      <w:proofErr w:type="spellStart"/>
+      <w:r>
+        <w:rPr>
+          <w:rFonts w:ascii="Times New Roman" w:eastAsia="Calibri" w:hAnsi="Times New Roman" w:cs="Times New Roman"/>
+          <w:sz w:val="28"/>
+          <w:szCs w:val="28"/>
+          <w:lang w:val="ru-RU"/>
+        </w:rPr>
+        <w:t>цього</w:t>
+      </w:r>
+      <w:proofErr w:type="spellEnd"/>
+      <w:r>
+        <w:rPr>
+          <w:rFonts w:ascii="Times New Roman" w:eastAsia="Calibri" w:hAnsi="Times New Roman" w:cs="Times New Roman"/>
+          <w:sz w:val="28"/>
+          <w:szCs w:val="28"/>
+          <w:lang w:val="ru-RU"/>
+        </w:rPr>
+        <w:t xml:space="preserve"> </w:t>
+      </w:r>
+      <w:proofErr w:type="spellStart"/>
+      <w:r>
+        <w:rPr>
+          <w:rFonts w:ascii="Times New Roman" w:eastAsia="Calibri" w:hAnsi="Times New Roman" w:cs="Times New Roman"/>
+          <w:sz w:val="28"/>
+          <w:szCs w:val="28"/>
+          <w:lang w:val="ru-RU"/>
+        </w:rPr>
+        <w:t>була</w:t>
+      </w:r>
+      <w:proofErr w:type="spellEnd"/>
+      <w:r>
+        <w:rPr>
+          <w:rFonts w:ascii="Times New Roman" w:eastAsia="Calibri" w:hAnsi="Times New Roman" w:cs="Times New Roman"/>
+          <w:sz w:val="28"/>
+          <w:szCs w:val="28"/>
+          <w:lang w:val="ru-RU"/>
+        </w:rPr>
+        <w:t xml:space="preserve"> створена </w:t>
+      </w:r>
+      <w:proofErr w:type="spellStart"/>
+      <w:r>
+        <w:rPr>
+          <w:rFonts w:ascii="Times New Roman" w:eastAsia="Calibri" w:hAnsi="Times New Roman" w:cs="Times New Roman"/>
+          <w:sz w:val="28"/>
+          <w:szCs w:val="28"/>
+          <w:lang w:val="ru-RU"/>
+        </w:rPr>
+        <w:t>віртуальная</w:t>
+      </w:r>
+      <w:proofErr w:type="spellEnd"/>
+      <w:r>
+        <w:rPr>
+          <w:rFonts w:ascii="Times New Roman" w:eastAsia="Calibri" w:hAnsi="Times New Roman" w:cs="Times New Roman"/>
+          <w:sz w:val="28"/>
+          <w:szCs w:val="28"/>
+          <w:lang w:val="ru-RU"/>
+        </w:rPr>
+        <w:t xml:space="preserve"> машина, </w:t>
+      </w:r>
+      <w:proofErr w:type="spellStart"/>
+      <w:r>
+        <w:rPr>
+          <w:rFonts w:ascii="Times New Roman" w:eastAsia="Calibri" w:hAnsi="Times New Roman" w:cs="Times New Roman"/>
+          <w:sz w:val="28"/>
+          <w:szCs w:val="28"/>
+          <w:lang w:val="ru-RU"/>
+        </w:rPr>
+        <w:t>використовуючи</w:t>
+      </w:r>
+      <w:proofErr w:type="spellEnd"/>
+      <w:r>
+        <w:rPr>
+          <w:rFonts w:ascii="Times New Roman" w:eastAsia="Calibri" w:hAnsi="Times New Roman" w:cs="Times New Roman"/>
+          <w:sz w:val="28"/>
+          <w:szCs w:val="28"/>
+          <w:lang w:val="ru-RU"/>
+        </w:rPr>
+        <w:t xml:space="preserve"> </w:t>
       </w:r>
       <w:r>
         <w:rPr>
@@ -1106,7 +2129,247 @@
           <w:szCs w:val="28"/>
           <w:lang w:val="ru-RU"/>
         </w:rPr>
-        <w:t xml:space="preserve">та встановлена на ній убунта. Після цього, використовуючи один з гайдів в мережі інтернет було встановлено та налаштовано </w:t>
+        <w:t xml:space="preserve">та </w:t>
+      </w:r>
+      <w:proofErr w:type="spellStart"/>
+      <w:r>
+        <w:rPr>
+          <w:rFonts w:ascii="Times New Roman" w:eastAsia="Calibri" w:hAnsi="Times New Roman" w:cs="Times New Roman"/>
+          <w:sz w:val="28"/>
+          <w:szCs w:val="28"/>
+          <w:lang w:val="ru-RU"/>
+        </w:rPr>
+        <w:t>встановлена</w:t>
+      </w:r>
+      <w:proofErr w:type="spellEnd"/>
+      <w:r>
+        <w:rPr>
+          <w:rFonts w:ascii="Times New Roman" w:eastAsia="Calibri" w:hAnsi="Times New Roman" w:cs="Times New Roman"/>
+          <w:sz w:val="28"/>
+          <w:szCs w:val="28"/>
+          <w:lang w:val="ru-RU"/>
+        </w:rPr>
+        <w:t xml:space="preserve"> на </w:t>
+      </w:r>
+      <w:proofErr w:type="spellStart"/>
+      <w:r>
+        <w:rPr>
+          <w:rFonts w:ascii="Times New Roman" w:eastAsia="Calibri" w:hAnsi="Times New Roman" w:cs="Times New Roman"/>
+          <w:sz w:val="28"/>
+          <w:szCs w:val="28"/>
+          <w:lang w:val="ru-RU"/>
+        </w:rPr>
+        <w:t>ній</w:t>
+      </w:r>
+      <w:proofErr w:type="spellEnd"/>
+      <w:r>
+        <w:rPr>
+          <w:rFonts w:ascii="Times New Roman" w:eastAsia="Calibri" w:hAnsi="Times New Roman" w:cs="Times New Roman"/>
+          <w:sz w:val="28"/>
+          <w:szCs w:val="28"/>
+          <w:lang w:val="ru-RU"/>
+        </w:rPr>
+        <w:t xml:space="preserve"> </w:t>
+      </w:r>
+      <w:proofErr w:type="spellStart"/>
+      <w:r>
+        <w:rPr>
+          <w:rFonts w:ascii="Times New Roman" w:eastAsia="Calibri" w:hAnsi="Times New Roman" w:cs="Times New Roman"/>
+          <w:sz w:val="28"/>
+          <w:szCs w:val="28"/>
+          <w:lang w:val="ru-RU"/>
+        </w:rPr>
+        <w:t>убунта</w:t>
+      </w:r>
+      <w:proofErr w:type="spellEnd"/>
+      <w:r>
+        <w:rPr>
+          <w:rFonts w:ascii="Times New Roman" w:eastAsia="Calibri" w:hAnsi="Times New Roman" w:cs="Times New Roman"/>
+          <w:sz w:val="28"/>
+          <w:szCs w:val="28"/>
+          <w:lang w:val="ru-RU"/>
+        </w:rPr>
+        <w:t xml:space="preserve">. </w:t>
+      </w:r>
+      <w:proofErr w:type="spellStart"/>
+      <w:r>
+        <w:rPr>
+          <w:rFonts w:ascii="Times New Roman" w:eastAsia="Calibri" w:hAnsi="Times New Roman" w:cs="Times New Roman"/>
+          <w:sz w:val="28"/>
+          <w:szCs w:val="28"/>
+          <w:lang w:val="ru-RU"/>
+        </w:rPr>
+        <w:t>Після</w:t>
+      </w:r>
+      <w:proofErr w:type="spellEnd"/>
+      <w:r>
+        <w:rPr>
+          <w:rFonts w:ascii="Times New Roman" w:eastAsia="Calibri" w:hAnsi="Times New Roman" w:cs="Times New Roman"/>
+          <w:sz w:val="28"/>
+          <w:szCs w:val="28"/>
+          <w:lang w:val="ru-RU"/>
+        </w:rPr>
+        <w:t xml:space="preserve"> </w:t>
+      </w:r>
+      <w:proofErr w:type="spellStart"/>
+      <w:r>
+        <w:rPr>
+          <w:rFonts w:ascii="Times New Roman" w:eastAsia="Calibri" w:hAnsi="Times New Roman" w:cs="Times New Roman"/>
+          <w:sz w:val="28"/>
+          <w:szCs w:val="28"/>
+          <w:lang w:val="ru-RU"/>
+        </w:rPr>
+        <w:t>цього</w:t>
+      </w:r>
+      <w:proofErr w:type="spellEnd"/>
+      <w:r>
+        <w:rPr>
+          <w:rFonts w:ascii="Times New Roman" w:eastAsia="Calibri" w:hAnsi="Times New Roman" w:cs="Times New Roman"/>
+          <w:sz w:val="28"/>
+          <w:szCs w:val="28"/>
+          <w:lang w:val="ru-RU"/>
+        </w:rPr>
+        <w:t xml:space="preserve">, </w:t>
+      </w:r>
+      <w:proofErr w:type="spellStart"/>
+      <w:r>
+        <w:rPr>
+          <w:rFonts w:ascii="Times New Roman" w:eastAsia="Calibri" w:hAnsi="Times New Roman" w:cs="Times New Roman"/>
+          <w:sz w:val="28"/>
+          <w:szCs w:val="28"/>
+          <w:lang w:val="ru-RU"/>
+        </w:rPr>
+        <w:t>використовуючи</w:t>
+      </w:r>
+      <w:proofErr w:type="spellEnd"/>
+      <w:r>
+        <w:rPr>
+          <w:rFonts w:ascii="Times New Roman" w:eastAsia="Calibri" w:hAnsi="Times New Roman" w:cs="Times New Roman"/>
+          <w:sz w:val="28"/>
+          <w:szCs w:val="28"/>
+          <w:lang w:val="ru-RU"/>
+        </w:rPr>
+        <w:t xml:space="preserve"> один з </w:t>
+      </w:r>
+      <w:proofErr w:type="spellStart"/>
+      <w:r>
+        <w:rPr>
+          <w:rFonts w:ascii="Times New Roman" w:eastAsia="Calibri" w:hAnsi="Times New Roman" w:cs="Times New Roman"/>
+          <w:sz w:val="28"/>
+          <w:szCs w:val="28"/>
+          <w:lang w:val="ru-RU"/>
+        </w:rPr>
+        <w:t>гайдів</w:t>
+      </w:r>
+      <w:proofErr w:type="spellEnd"/>
+      <w:r>
+        <w:rPr>
+          <w:rFonts w:ascii="Times New Roman" w:eastAsia="Calibri" w:hAnsi="Times New Roman" w:cs="Times New Roman"/>
+          <w:sz w:val="28"/>
+          <w:szCs w:val="28"/>
+          <w:lang w:val="ru-RU"/>
+        </w:rPr>
+        <w:t xml:space="preserve"> в </w:t>
+      </w:r>
+      <w:proofErr w:type="spellStart"/>
+      <w:r>
+        <w:rPr>
+          <w:rFonts w:ascii="Times New Roman" w:eastAsia="Calibri" w:hAnsi="Times New Roman" w:cs="Times New Roman"/>
+          <w:sz w:val="28"/>
+          <w:szCs w:val="28"/>
+          <w:lang w:val="ru-RU"/>
+        </w:rPr>
+        <w:t>мережі</w:t>
+      </w:r>
+      <w:proofErr w:type="spellEnd"/>
+      <w:r>
+        <w:rPr>
+          <w:rFonts w:ascii="Times New Roman" w:eastAsia="Calibri" w:hAnsi="Times New Roman" w:cs="Times New Roman"/>
+          <w:sz w:val="28"/>
+          <w:szCs w:val="28"/>
+          <w:lang w:val="ru-RU"/>
+        </w:rPr>
+        <w:t xml:space="preserve"> </w:t>
+      </w:r>
+      <w:proofErr w:type="spellStart"/>
+      <w:r>
+        <w:rPr>
+          <w:rFonts w:ascii="Times New Roman" w:eastAsia="Calibri" w:hAnsi="Times New Roman" w:cs="Times New Roman"/>
+          <w:sz w:val="28"/>
+          <w:szCs w:val="28"/>
+          <w:lang w:val="ru-RU"/>
+        </w:rPr>
+        <w:t>інтернет</w:t>
+      </w:r>
+      <w:proofErr w:type="spellEnd"/>
+      <w:r>
+        <w:rPr>
+          <w:rFonts w:ascii="Times New Roman" w:eastAsia="Calibri" w:hAnsi="Times New Roman" w:cs="Times New Roman"/>
+          <w:sz w:val="28"/>
+          <w:szCs w:val="28"/>
+          <w:lang w:val="ru-RU"/>
+        </w:rPr>
+        <w:t xml:space="preserve"> </w:t>
+      </w:r>
+      <w:proofErr w:type="spellStart"/>
+      <w:r>
+        <w:rPr>
+          <w:rFonts w:ascii="Times New Roman" w:eastAsia="Calibri" w:hAnsi="Times New Roman" w:cs="Times New Roman"/>
+          <w:sz w:val="28"/>
+          <w:szCs w:val="28"/>
+          <w:lang w:val="ru-RU"/>
+        </w:rPr>
+        <w:t>було</w:t>
+      </w:r>
+      <w:proofErr w:type="spellEnd"/>
+      <w:r>
+        <w:rPr>
+          <w:rFonts w:ascii="Times New Roman" w:eastAsia="Calibri" w:hAnsi="Times New Roman" w:cs="Times New Roman"/>
+          <w:sz w:val="28"/>
+          <w:szCs w:val="28"/>
+          <w:lang w:val="ru-RU"/>
+        </w:rPr>
+        <w:t xml:space="preserve"> </w:t>
+      </w:r>
+      <w:proofErr w:type="spellStart"/>
+      <w:r>
+        <w:rPr>
+          <w:rFonts w:ascii="Times New Roman" w:eastAsia="Calibri" w:hAnsi="Times New Roman" w:cs="Times New Roman"/>
+          <w:sz w:val="28"/>
+          <w:szCs w:val="28"/>
+          <w:lang w:val="ru-RU"/>
+        </w:rPr>
+        <w:t>встановлено</w:t>
+      </w:r>
+      <w:proofErr w:type="spellEnd"/>
+      <w:r>
+        <w:rPr>
+          <w:rFonts w:ascii="Times New Roman" w:eastAsia="Calibri" w:hAnsi="Times New Roman" w:cs="Times New Roman"/>
+          <w:sz w:val="28"/>
+          <w:szCs w:val="28"/>
+          <w:lang w:val="ru-RU"/>
+        </w:rPr>
+        <w:t xml:space="preserve"> та </w:t>
+      </w:r>
+      <w:proofErr w:type="spellStart"/>
+      <w:r>
+        <w:rPr>
+          <w:rFonts w:ascii="Times New Roman" w:eastAsia="Calibri" w:hAnsi="Times New Roman" w:cs="Times New Roman"/>
+          <w:sz w:val="28"/>
+          <w:szCs w:val="28"/>
+          <w:lang w:val="ru-RU"/>
+        </w:rPr>
+        <w:t>налаштовано</w:t>
+      </w:r>
+      <w:proofErr w:type="spellEnd"/>
+      <w:r>
+        <w:rPr>
+          <w:rFonts w:ascii="Times New Roman" w:eastAsia="Calibri" w:hAnsi="Times New Roman" w:cs="Times New Roman"/>
+          <w:sz w:val="28"/>
+          <w:szCs w:val="28"/>
+          <w:lang w:val="ru-RU"/>
+        </w:rPr>
+        <w:t xml:space="preserve"> </w:t>
       </w:r>
       <w:r>
         <w:rPr>
@@ -1116,14 +2379,65 @@
         </w:rPr>
         <w:t xml:space="preserve">Hadoop 3.3.4 – </w:t>
       </w:r>
-      <w:r>
-        <w:rPr>
-          <w:rFonts w:ascii="Times New Roman" w:eastAsia="Calibri" w:hAnsi="Times New Roman" w:cs="Times New Roman"/>
-          <w:sz w:val="28"/>
-          <w:szCs w:val="28"/>
-          <w:lang w:val="ru-RU"/>
-        </w:rPr>
-        <w:t>остання версія на поточний момент.</w:t>
+      <w:proofErr w:type="spellStart"/>
+      <w:r>
+        <w:rPr>
+          <w:rFonts w:ascii="Times New Roman" w:eastAsia="Calibri" w:hAnsi="Times New Roman" w:cs="Times New Roman"/>
+          <w:sz w:val="28"/>
+          <w:szCs w:val="28"/>
+          <w:lang w:val="ru-RU"/>
+        </w:rPr>
+        <w:t>остання</w:t>
+      </w:r>
+      <w:proofErr w:type="spellEnd"/>
+      <w:r>
+        <w:rPr>
+          <w:rFonts w:ascii="Times New Roman" w:eastAsia="Calibri" w:hAnsi="Times New Roman" w:cs="Times New Roman"/>
+          <w:sz w:val="28"/>
+          <w:szCs w:val="28"/>
+          <w:lang w:val="ru-RU"/>
+        </w:rPr>
+        <w:t xml:space="preserve"> </w:t>
+      </w:r>
+      <w:proofErr w:type="spellStart"/>
+      <w:r>
+        <w:rPr>
+          <w:rFonts w:ascii="Times New Roman" w:eastAsia="Calibri" w:hAnsi="Times New Roman" w:cs="Times New Roman"/>
+          <w:sz w:val="28"/>
+          <w:szCs w:val="28"/>
+          <w:lang w:val="ru-RU"/>
+        </w:rPr>
+        <w:t>версія</w:t>
+      </w:r>
+      <w:proofErr w:type="spellEnd"/>
+      <w:r>
+        <w:rPr>
+          <w:rFonts w:ascii="Times New Roman" w:eastAsia="Calibri" w:hAnsi="Times New Roman" w:cs="Times New Roman"/>
+          <w:sz w:val="28"/>
+          <w:szCs w:val="28"/>
+          <w:lang w:val="ru-RU"/>
+        </w:rPr>
+        <w:t xml:space="preserve"> на </w:t>
+      </w:r>
+      <w:proofErr w:type="spellStart"/>
+      <w:r>
+        <w:rPr>
+          <w:rFonts w:ascii="Times New Roman" w:eastAsia="Calibri" w:hAnsi="Times New Roman" w:cs="Times New Roman"/>
+          <w:sz w:val="28"/>
+          <w:szCs w:val="28"/>
+          <w:lang w:val="ru-RU"/>
+        </w:rPr>
+        <w:t>поточний</w:t>
+      </w:r>
+      <w:proofErr w:type="spellEnd"/>
+      <w:r>
+        <w:rPr>
+          <w:rFonts w:ascii="Times New Roman" w:eastAsia="Calibri" w:hAnsi="Times New Roman" w:cs="Times New Roman"/>
+          <w:sz w:val="28"/>
+          <w:szCs w:val="28"/>
+          <w:lang w:val="ru-RU"/>
+        </w:rPr>
+        <w:t xml:space="preserve"> момент.</w:t>
       </w:r>
     </w:p>
     <w:p>
@@ -1141,14 +2455,45 @@
           <w:szCs w:val="28"/>
         </w:rPr>
       </w:pPr>
-      <w:r>
-        <w:rPr>
-          <w:rFonts w:ascii="Times New Roman" w:eastAsia="Calibri" w:hAnsi="Times New Roman" w:cs="Times New Roman"/>
-          <w:sz w:val="28"/>
-          <w:szCs w:val="28"/>
-          <w:lang w:val="ru-RU"/>
-        </w:rPr>
-        <w:t xml:space="preserve">Після встановлення </w:t>
+      <w:proofErr w:type="spellStart"/>
+      <w:r>
+        <w:rPr>
+          <w:rFonts w:ascii="Times New Roman" w:eastAsia="Calibri" w:hAnsi="Times New Roman" w:cs="Times New Roman"/>
+          <w:sz w:val="28"/>
+          <w:szCs w:val="28"/>
+          <w:lang w:val="ru-RU"/>
+        </w:rPr>
+        <w:t>Після</w:t>
+      </w:r>
+      <w:proofErr w:type="spellEnd"/>
+      <w:r>
+        <w:rPr>
+          <w:rFonts w:ascii="Times New Roman" w:eastAsia="Calibri" w:hAnsi="Times New Roman" w:cs="Times New Roman"/>
+          <w:sz w:val="28"/>
+          <w:szCs w:val="28"/>
+          <w:lang w:val="ru-RU"/>
+        </w:rPr>
+        <w:t xml:space="preserve"> </w:t>
+      </w:r>
+      <w:proofErr w:type="spellStart"/>
+      <w:r>
+        <w:rPr>
+          <w:rFonts w:ascii="Times New Roman" w:eastAsia="Calibri" w:hAnsi="Times New Roman" w:cs="Times New Roman"/>
+          <w:sz w:val="28"/>
+          <w:szCs w:val="28"/>
+          <w:lang w:val="ru-RU"/>
+        </w:rPr>
+        <w:t>встановлення</w:t>
+      </w:r>
+      <w:proofErr w:type="spellEnd"/>
+      <w:r>
+        <w:rPr>
+          <w:rFonts w:ascii="Times New Roman" w:eastAsia="Calibri" w:hAnsi="Times New Roman" w:cs="Times New Roman"/>
+          <w:sz w:val="28"/>
+          <w:szCs w:val="28"/>
+          <w:lang w:val="ru-RU"/>
+        </w:rPr>
+        <w:t xml:space="preserve"> </w:t>
       </w:r>
       <w:r>
         <w:rPr>
@@ -1158,14 +2503,205 @@
         </w:rPr>
         <w:t xml:space="preserve">Hadoop </w:t>
       </w:r>
-      <w:r>
-        <w:rPr>
-          <w:rFonts w:ascii="Times New Roman" w:eastAsia="Calibri" w:hAnsi="Times New Roman" w:cs="Times New Roman"/>
-          <w:sz w:val="28"/>
-          <w:szCs w:val="28"/>
-          <w:lang w:val="ru-RU"/>
-        </w:rPr>
-        <w:t>перевіримо, що все коректно працює. Для цього перевіримо дані поточної ноди та системи в цілому.</w:t>
+      <w:proofErr w:type="spellStart"/>
+      <w:r>
+        <w:rPr>
+          <w:rFonts w:ascii="Times New Roman" w:eastAsia="Calibri" w:hAnsi="Times New Roman" w:cs="Times New Roman"/>
+          <w:sz w:val="28"/>
+          <w:szCs w:val="28"/>
+          <w:lang w:val="ru-RU"/>
+        </w:rPr>
+        <w:t>перевіримо</w:t>
+      </w:r>
+      <w:proofErr w:type="spellEnd"/>
+      <w:r>
+        <w:rPr>
+          <w:rFonts w:ascii="Times New Roman" w:eastAsia="Calibri" w:hAnsi="Times New Roman" w:cs="Times New Roman"/>
+          <w:sz w:val="28"/>
+          <w:szCs w:val="28"/>
+          <w:lang w:val="ru-RU"/>
+        </w:rPr>
+        <w:t xml:space="preserve">, </w:t>
+      </w:r>
+      <w:proofErr w:type="spellStart"/>
+      <w:r>
+        <w:rPr>
+          <w:rFonts w:ascii="Times New Roman" w:eastAsia="Calibri" w:hAnsi="Times New Roman" w:cs="Times New Roman"/>
+          <w:sz w:val="28"/>
+          <w:szCs w:val="28"/>
+          <w:lang w:val="ru-RU"/>
+        </w:rPr>
+        <w:t>що</w:t>
+      </w:r>
+      <w:proofErr w:type="spellEnd"/>
+      <w:r>
+        <w:rPr>
+          <w:rFonts w:ascii="Times New Roman" w:eastAsia="Calibri" w:hAnsi="Times New Roman" w:cs="Times New Roman"/>
+          <w:sz w:val="28"/>
+          <w:szCs w:val="28"/>
+          <w:lang w:val="ru-RU"/>
+        </w:rPr>
+        <w:t xml:space="preserve"> все </w:t>
+      </w:r>
+      <w:proofErr w:type="spellStart"/>
+      <w:r>
+        <w:rPr>
+          <w:rFonts w:ascii="Times New Roman" w:eastAsia="Calibri" w:hAnsi="Times New Roman" w:cs="Times New Roman"/>
+          <w:sz w:val="28"/>
+          <w:szCs w:val="28"/>
+          <w:lang w:val="ru-RU"/>
+        </w:rPr>
+        <w:t>коректно</w:t>
+      </w:r>
+      <w:proofErr w:type="spellEnd"/>
+      <w:r>
+        <w:rPr>
+          <w:rFonts w:ascii="Times New Roman" w:eastAsia="Calibri" w:hAnsi="Times New Roman" w:cs="Times New Roman"/>
+          <w:sz w:val="28"/>
+          <w:szCs w:val="28"/>
+          <w:lang w:val="ru-RU"/>
+        </w:rPr>
+        <w:t xml:space="preserve"> </w:t>
+      </w:r>
+      <w:proofErr w:type="spellStart"/>
+      <w:r>
+        <w:rPr>
+          <w:rFonts w:ascii="Times New Roman" w:eastAsia="Calibri" w:hAnsi="Times New Roman" w:cs="Times New Roman"/>
+          <w:sz w:val="28"/>
+          <w:szCs w:val="28"/>
+          <w:lang w:val="ru-RU"/>
+        </w:rPr>
+        <w:t>працює</w:t>
+      </w:r>
+      <w:proofErr w:type="spellEnd"/>
+      <w:r>
+        <w:rPr>
+          <w:rFonts w:ascii="Times New Roman" w:eastAsia="Calibri" w:hAnsi="Times New Roman" w:cs="Times New Roman"/>
+          <w:sz w:val="28"/>
+          <w:szCs w:val="28"/>
+          <w:lang w:val="ru-RU"/>
+        </w:rPr>
+        <w:t xml:space="preserve">. Для </w:t>
+      </w:r>
+      <w:proofErr w:type="spellStart"/>
+      <w:r>
+        <w:rPr>
+          <w:rFonts w:ascii="Times New Roman" w:eastAsia="Calibri" w:hAnsi="Times New Roman" w:cs="Times New Roman"/>
+          <w:sz w:val="28"/>
+          <w:szCs w:val="28"/>
+          <w:lang w:val="ru-RU"/>
+        </w:rPr>
+        <w:t>цього</w:t>
+      </w:r>
+      <w:proofErr w:type="spellEnd"/>
+      <w:r>
+        <w:rPr>
+          <w:rFonts w:ascii="Times New Roman" w:eastAsia="Calibri" w:hAnsi="Times New Roman" w:cs="Times New Roman"/>
+          <w:sz w:val="28"/>
+          <w:szCs w:val="28"/>
+          <w:lang w:val="ru-RU"/>
+        </w:rPr>
+        <w:t xml:space="preserve"> </w:t>
+      </w:r>
+      <w:proofErr w:type="spellStart"/>
+      <w:r>
+        <w:rPr>
+          <w:rFonts w:ascii="Times New Roman" w:eastAsia="Calibri" w:hAnsi="Times New Roman" w:cs="Times New Roman"/>
+          <w:sz w:val="28"/>
+          <w:szCs w:val="28"/>
+          <w:lang w:val="ru-RU"/>
+        </w:rPr>
+        <w:t>перевіримо</w:t>
+      </w:r>
+      <w:proofErr w:type="spellEnd"/>
+      <w:r>
+        <w:rPr>
+          <w:rFonts w:ascii="Times New Roman" w:eastAsia="Calibri" w:hAnsi="Times New Roman" w:cs="Times New Roman"/>
+          <w:sz w:val="28"/>
+          <w:szCs w:val="28"/>
+          <w:lang w:val="ru-RU"/>
+        </w:rPr>
+        <w:t xml:space="preserve"> </w:t>
+      </w:r>
+      <w:proofErr w:type="spellStart"/>
+      <w:r>
+        <w:rPr>
+          <w:rFonts w:ascii="Times New Roman" w:eastAsia="Calibri" w:hAnsi="Times New Roman" w:cs="Times New Roman"/>
+          <w:sz w:val="28"/>
+          <w:szCs w:val="28"/>
+          <w:lang w:val="ru-RU"/>
+        </w:rPr>
+        <w:t>дані</w:t>
+      </w:r>
+      <w:proofErr w:type="spellEnd"/>
+      <w:r>
+        <w:rPr>
+          <w:rFonts w:ascii="Times New Roman" w:eastAsia="Calibri" w:hAnsi="Times New Roman" w:cs="Times New Roman"/>
+          <w:sz w:val="28"/>
+          <w:szCs w:val="28"/>
+          <w:lang w:val="ru-RU"/>
+        </w:rPr>
+        <w:t xml:space="preserve"> </w:t>
+      </w:r>
+      <w:proofErr w:type="spellStart"/>
+      <w:r>
+        <w:rPr>
+          <w:rFonts w:ascii="Times New Roman" w:eastAsia="Calibri" w:hAnsi="Times New Roman" w:cs="Times New Roman"/>
+          <w:sz w:val="28"/>
+          <w:szCs w:val="28"/>
+          <w:lang w:val="ru-RU"/>
+        </w:rPr>
+        <w:t>поточної</w:t>
+      </w:r>
+      <w:proofErr w:type="spellEnd"/>
+      <w:r>
+        <w:rPr>
+          <w:rFonts w:ascii="Times New Roman" w:eastAsia="Calibri" w:hAnsi="Times New Roman" w:cs="Times New Roman"/>
+          <w:sz w:val="28"/>
+          <w:szCs w:val="28"/>
+          <w:lang w:val="ru-RU"/>
+        </w:rPr>
+        <w:t xml:space="preserve"> ноди та </w:t>
+      </w:r>
+      <w:proofErr w:type="spellStart"/>
+      <w:r>
+        <w:rPr>
+          <w:rFonts w:ascii="Times New Roman" w:eastAsia="Calibri" w:hAnsi="Times New Roman" w:cs="Times New Roman"/>
+          <w:sz w:val="28"/>
+          <w:szCs w:val="28"/>
+          <w:lang w:val="ru-RU"/>
+        </w:rPr>
+        <w:t>системи</w:t>
+      </w:r>
+      <w:proofErr w:type="spellEnd"/>
+      <w:r>
+        <w:rPr>
+          <w:rFonts w:ascii="Times New Roman" w:eastAsia="Calibri" w:hAnsi="Times New Roman" w:cs="Times New Roman"/>
+          <w:sz w:val="28"/>
+          <w:szCs w:val="28"/>
+          <w:lang w:val="ru-RU"/>
+        </w:rPr>
+        <w:t xml:space="preserve"> в </w:t>
+      </w:r>
+      <w:proofErr w:type="spellStart"/>
+      <w:r>
+        <w:rPr>
+          <w:rFonts w:ascii="Times New Roman" w:eastAsia="Calibri" w:hAnsi="Times New Roman" w:cs="Times New Roman"/>
+          <w:sz w:val="28"/>
+          <w:szCs w:val="28"/>
+          <w:lang w:val="ru-RU"/>
+        </w:rPr>
+        <w:t>цілому</w:t>
+      </w:r>
+      <w:proofErr w:type="spellEnd"/>
+      <w:r>
+        <w:rPr>
+          <w:rFonts w:ascii="Times New Roman" w:eastAsia="Calibri" w:hAnsi="Times New Roman" w:cs="Times New Roman"/>
+          <w:sz w:val="28"/>
+          <w:szCs w:val="28"/>
+          <w:lang w:val="ru-RU"/>
+        </w:rPr>
+        <w:t>.</w:t>
       </w:r>
     </w:p>
     <w:p>
@@ -1180,6 +2716,7 @@
           <w:lang w:val="ru-RU"/>
         </w:rPr>
       </w:pPr>
+      <w:proofErr w:type="spellStart"/>
       <w:r>
         <w:rPr>
           <w:rFonts w:ascii="Times New Roman" w:eastAsia="Calibri" w:hAnsi="Times New Roman" w:cs="Times New Roman"/>
@@ -1189,22 +2726,34 @@
         </w:rPr>
         <w:t>Дані</w:t>
       </w:r>
-      <w:r>
-        <w:rPr>
-          <w:rFonts w:ascii="Times New Roman" w:eastAsia="Calibri" w:hAnsi="Times New Roman" w:cs="Times New Roman"/>
-          <w:sz w:val="28"/>
-          <w:szCs w:val="28"/>
-        </w:rPr>
-        <w:t xml:space="preserve"> </w:t>
-      </w:r>
-      <w:r>
-        <w:rPr>
-          <w:rFonts w:ascii="Times New Roman" w:eastAsia="Calibri" w:hAnsi="Times New Roman" w:cs="Times New Roman"/>
-          <w:sz w:val="28"/>
-          <w:szCs w:val="28"/>
-          <w:lang w:val="ru-RU"/>
-        </w:rPr>
-        <w:t>поточної ноди:</w:t>
+      <w:proofErr w:type="spellEnd"/>
+      <w:r>
+        <w:rPr>
+          <w:rFonts w:ascii="Times New Roman" w:eastAsia="Calibri" w:hAnsi="Times New Roman" w:cs="Times New Roman"/>
+          <w:sz w:val="28"/>
+          <w:szCs w:val="28"/>
+        </w:rPr>
+        <w:t xml:space="preserve"> </w:t>
+      </w:r>
+      <w:proofErr w:type="spellStart"/>
+      <w:r>
+        <w:rPr>
+          <w:rFonts w:ascii="Times New Roman" w:eastAsia="Calibri" w:hAnsi="Times New Roman" w:cs="Times New Roman"/>
+          <w:sz w:val="28"/>
+          <w:szCs w:val="28"/>
+          <w:lang w:val="ru-RU"/>
+        </w:rPr>
+        <w:t>поточної</w:t>
+      </w:r>
+      <w:proofErr w:type="spellEnd"/>
+      <w:r>
+        <w:rPr>
+          <w:rFonts w:ascii="Times New Roman" w:eastAsia="Calibri" w:hAnsi="Times New Roman" w:cs="Times New Roman"/>
+          <w:sz w:val="28"/>
+          <w:szCs w:val="28"/>
+          <w:lang w:val="ru-RU"/>
+        </w:rPr>
+        <w:t xml:space="preserve"> ноди:</w:t>
       </w:r>
     </w:p>
     <w:p>
@@ -1224,10 +2773,10 @@
           <w:szCs w:val="28"/>
         </w:rPr>
         <w:object w:dxaOrig="8310" w:dyaOrig="4410" w14:anchorId="32D97487">
-          <v:rect id="rectole0000000000" o:spid="_x0000_i1025" style="width:402pt;height:207.75pt" o:ole="" o:preferrelative="t" stroked="f">
+          <v:rect id="rectole0000000000" o:spid="_x0000_i1025" style="width:402pt;height:207.6pt" o:ole="" o:preferrelative="t" stroked="f">
             <v:imagedata r:id="rId6" o:title=""/>
           </v:rect>
-          <o:OLEObject Type="Embed" ProgID="StaticDib" ShapeID="rectole0000000000" DrawAspect="Content" ObjectID="_1735648947" r:id="rId7"/>
+          <o:OLEObject Type="Embed" ProgID="StaticDib" ShapeID="rectole0000000000" DrawAspect="Content" ObjectID="_1735814755" r:id="rId7"/>
         </w:object>
       </w:r>
     </w:p>
@@ -1282,6 +2831,7 @@
           <w:lang w:val="ru-RU"/>
         </w:rPr>
       </w:pPr>
+      <w:proofErr w:type="spellStart"/>
       <w:r>
         <w:rPr>
           <w:rFonts w:ascii="Times New Roman" w:hAnsi="Times New Roman" w:cs="Times New Roman"/>
@@ -1290,7 +2840,157 @@
           <w:lang w:val="ru-RU"/>
         </w:rPr>
         <w:lastRenderedPageBreak/>
-        <w:t>Дані роботи кластера в цілому з виконаними завданнями під час тестування системи:</w:t>
+        <w:t>Дані</w:t>
+      </w:r>
+      <w:proofErr w:type="spellEnd"/>
+      <w:r>
+        <w:rPr>
+          <w:rFonts w:ascii="Times New Roman" w:hAnsi="Times New Roman" w:cs="Times New Roman"/>
+          <w:sz w:val="28"/>
+          <w:szCs w:val="28"/>
+          <w:lang w:val="ru-RU"/>
+        </w:rPr>
+        <w:t xml:space="preserve"> </w:t>
+      </w:r>
+      <w:proofErr w:type="spellStart"/>
+      <w:r>
+        <w:rPr>
+          <w:rFonts w:ascii="Times New Roman" w:hAnsi="Times New Roman" w:cs="Times New Roman"/>
+          <w:sz w:val="28"/>
+          <w:szCs w:val="28"/>
+          <w:lang w:val="ru-RU"/>
+        </w:rPr>
+        <w:t>роботи</w:t>
+      </w:r>
+      <w:proofErr w:type="spellEnd"/>
+      <w:r>
+        <w:rPr>
+          <w:rFonts w:ascii="Times New Roman" w:hAnsi="Times New Roman" w:cs="Times New Roman"/>
+          <w:sz w:val="28"/>
+          <w:szCs w:val="28"/>
+          <w:lang w:val="ru-RU"/>
+        </w:rPr>
+        <w:t xml:space="preserve"> кластера в </w:t>
+      </w:r>
+      <w:proofErr w:type="spellStart"/>
+      <w:r>
+        <w:rPr>
+          <w:rFonts w:ascii="Times New Roman" w:hAnsi="Times New Roman" w:cs="Times New Roman"/>
+          <w:sz w:val="28"/>
+          <w:szCs w:val="28"/>
+          <w:lang w:val="ru-RU"/>
+        </w:rPr>
+        <w:t>цілому</w:t>
+      </w:r>
+      <w:proofErr w:type="spellEnd"/>
+      <w:r>
+        <w:rPr>
+          <w:rFonts w:ascii="Times New Roman" w:hAnsi="Times New Roman" w:cs="Times New Roman"/>
+          <w:sz w:val="28"/>
+          <w:szCs w:val="28"/>
+          <w:lang w:val="ru-RU"/>
+        </w:rPr>
+        <w:t xml:space="preserve"> з </w:t>
+      </w:r>
+      <w:proofErr w:type="spellStart"/>
+      <w:r>
+        <w:rPr>
+          <w:rFonts w:ascii="Times New Roman" w:hAnsi="Times New Roman" w:cs="Times New Roman"/>
+          <w:sz w:val="28"/>
+          <w:szCs w:val="28"/>
+          <w:lang w:val="ru-RU"/>
+        </w:rPr>
+        <w:t>виконаними</w:t>
+      </w:r>
+      <w:proofErr w:type="spellEnd"/>
+      <w:r>
+        <w:rPr>
+          <w:rFonts w:ascii="Times New Roman" w:hAnsi="Times New Roman" w:cs="Times New Roman"/>
+          <w:sz w:val="28"/>
+          <w:szCs w:val="28"/>
+          <w:lang w:val="ru-RU"/>
+        </w:rPr>
+        <w:t xml:space="preserve"> </w:t>
+      </w:r>
+      <w:proofErr w:type="spellStart"/>
+      <w:r>
+        <w:rPr>
+          <w:rFonts w:ascii="Times New Roman" w:hAnsi="Times New Roman" w:cs="Times New Roman"/>
+          <w:sz w:val="28"/>
+          <w:szCs w:val="28"/>
+          <w:lang w:val="ru-RU"/>
+        </w:rPr>
+        <w:t>завданнями</w:t>
+      </w:r>
+      <w:proofErr w:type="spellEnd"/>
+      <w:r>
+        <w:rPr>
+          <w:rFonts w:ascii="Times New Roman" w:hAnsi="Times New Roman" w:cs="Times New Roman"/>
+          <w:sz w:val="28"/>
+          <w:szCs w:val="28"/>
+          <w:lang w:val="ru-RU"/>
+        </w:rPr>
+        <w:t xml:space="preserve"> </w:t>
+      </w:r>
+      <w:proofErr w:type="spellStart"/>
+      <w:r>
+        <w:rPr>
+          <w:rFonts w:ascii="Times New Roman" w:hAnsi="Times New Roman" w:cs="Times New Roman"/>
+          <w:sz w:val="28"/>
+          <w:szCs w:val="28"/>
+          <w:lang w:val="ru-RU"/>
+        </w:rPr>
+        <w:t>під</w:t>
+      </w:r>
+      <w:proofErr w:type="spellEnd"/>
+      <w:r>
+        <w:rPr>
+          <w:rFonts w:ascii="Times New Roman" w:hAnsi="Times New Roman" w:cs="Times New Roman"/>
+          <w:sz w:val="28"/>
+          <w:szCs w:val="28"/>
+          <w:lang w:val="ru-RU"/>
+        </w:rPr>
+        <w:t xml:space="preserve"> час </w:t>
+      </w:r>
+      <w:proofErr w:type="spellStart"/>
+      <w:r>
+        <w:rPr>
+          <w:rFonts w:ascii="Times New Roman" w:hAnsi="Times New Roman" w:cs="Times New Roman"/>
+          <w:sz w:val="28"/>
+          <w:szCs w:val="28"/>
+          <w:lang w:val="ru-RU"/>
+        </w:rPr>
+        <w:t>тестування</w:t>
+      </w:r>
+      <w:proofErr w:type="spellEnd"/>
+      <w:r>
+        <w:rPr>
+          <w:rFonts w:ascii="Times New Roman" w:hAnsi="Times New Roman" w:cs="Times New Roman"/>
+          <w:sz w:val="28"/>
+          <w:szCs w:val="28"/>
+          <w:lang w:val="ru-RU"/>
+        </w:rPr>
+        <w:t xml:space="preserve"> </w:t>
+      </w:r>
+      <w:proofErr w:type="spellStart"/>
+      <w:r>
+        <w:rPr>
+          <w:rFonts w:ascii="Times New Roman" w:hAnsi="Times New Roman" w:cs="Times New Roman"/>
+          <w:sz w:val="28"/>
+          <w:szCs w:val="28"/>
+          <w:lang w:val="ru-RU"/>
+        </w:rPr>
+        <w:t>системи</w:t>
+      </w:r>
+      <w:proofErr w:type="spellEnd"/>
+      <w:r>
+        <w:rPr>
+          <w:rFonts w:ascii="Times New Roman" w:hAnsi="Times New Roman" w:cs="Times New Roman"/>
+          <w:sz w:val="28"/>
+          <w:szCs w:val="28"/>
+          <w:lang w:val="ru-RU"/>
+        </w:rPr>
+        <w:t>:</w:t>
       </w:r>
     </w:p>
     <w:p>
@@ -1310,10 +3010,10 @@
           <w:szCs w:val="28"/>
         </w:rPr>
         <w:object w:dxaOrig="8310" w:dyaOrig="4034" w14:anchorId="5B5821CE">
-          <v:rect id="rectole0000000001" o:spid="_x0000_i1026" style="width:415.5pt;height:201.75pt" o:ole="" o:preferrelative="t" stroked="f">
+          <v:rect id="rectole0000000001" o:spid="_x0000_i1026" style="width:415.8pt;height:201.6pt" o:ole="" o:preferrelative="t" stroked="f">
             <v:imagedata r:id="rId8" o:title=""/>
           </v:rect>
-          <o:OLEObject Type="Embed" ProgID="StaticDib" ShapeID="rectole0000000001" DrawAspect="Content" ObjectID="_1735648948" r:id="rId9"/>
+          <o:OLEObject Type="Embed" ProgID="StaticDib" ShapeID="rectole0000000001" DrawAspect="Content" ObjectID="_1735814756" r:id="rId9"/>
         </w:object>
       </w:r>
     </w:p>
@@ -1333,14 +3033,65 @@
           <w:lang w:val="ru-RU"/>
         </w:rPr>
       </w:pPr>
-      <w:r>
-        <w:rPr>
-          <w:rFonts w:ascii="Times New Roman" w:eastAsia="Calibri" w:hAnsi="Times New Roman" w:cs="Times New Roman"/>
-          <w:sz w:val="28"/>
-          <w:szCs w:val="28"/>
-          <w:lang w:val="ru-RU"/>
-        </w:rPr>
-        <w:t xml:space="preserve">Після встановлення та перевірки </w:t>
+      <w:proofErr w:type="spellStart"/>
+      <w:r>
+        <w:rPr>
+          <w:rFonts w:ascii="Times New Roman" w:eastAsia="Calibri" w:hAnsi="Times New Roman" w:cs="Times New Roman"/>
+          <w:sz w:val="28"/>
+          <w:szCs w:val="28"/>
+          <w:lang w:val="ru-RU"/>
+        </w:rPr>
+        <w:t>Після</w:t>
+      </w:r>
+      <w:proofErr w:type="spellEnd"/>
+      <w:r>
+        <w:rPr>
+          <w:rFonts w:ascii="Times New Roman" w:eastAsia="Calibri" w:hAnsi="Times New Roman" w:cs="Times New Roman"/>
+          <w:sz w:val="28"/>
+          <w:szCs w:val="28"/>
+          <w:lang w:val="ru-RU"/>
+        </w:rPr>
+        <w:t xml:space="preserve"> </w:t>
+      </w:r>
+      <w:proofErr w:type="spellStart"/>
+      <w:r>
+        <w:rPr>
+          <w:rFonts w:ascii="Times New Roman" w:eastAsia="Calibri" w:hAnsi="Times New Roman" w:cs="Times New Roman"/>
+          <w:sz w:val="28"/>
+          <w:szCs w:val="28"/>
+          <w:lang w:val="ru-RU"/>
+        </w:rPr>
+        <w:t>встановлення</w:t>
+      </w:r>
+      <w:proofErr w:type="spellEnd"/>
+      <w:r>
+        <w:rPr>
+          <w:rFonts w:ascii="Times New Roman" w:eastAsia="Calibri" w:hAnsi="Times New Roman" w:cs="Times New Roman"/>
+          <w:sz w:val="28"/>
+          <w:szCs w:val="28"/>
+          <w:lang w:val="ru-RU"/>
+        </w:rPr>
+        <w:t xml:space="preserve"> та </w:t>
+      </w:r>
+      <w:proofErr w:type="spellStart"/>
+      <w:r>
+        <w:rPr>
+          <w:rFonts w:ascii="Times New Roman" w:eastAsia="Calibri" w:hAnsi="Times New Roman" w:cs="Times New Roman"/>
+          <w:sz w:val="28"/>
+          <w:szCs w:val="28"/>
+          <w:lang w:val="ru-RU"/>
+        </w:rPr>
+        <w:t>перевірки</w:t>
+      </w:r>
+      <w:proofErr w:type="spellEnd"/>
+      <w:r>
+        <w:rPr>
+          <w:rFonts w:ascii="Times New Roman" w:eastAsia="Calibri" w:hAnsi="Times New Roman" w:cs="Times New Roman"/>
+          <w:sz w:val="28"/>
+          <w:szCs w:val="28"/>
+          <w:lang w:val="ru-RU"/>
+        </w:rPr>
+        <w:t xml:space="preserve"> </w:t>
       </w:r>
       <w:r>
         <w:rPr>
@@ -1350,15 +3101,57 @@
         </w:rPr>
         <w:t xml:space="preserve">Hadoop </w:t>
       </w:r>
-      <w:r>
-        <w:rPr>
-          <w:rFonts w:ascii="Times New Roman" w:eastAsia="Calibri" w:hAnsi="Times New Roman" w:cs="Times New Roman"/>
-          <w:sz w:val="28"/>
-          <w:szCs w:val="28"/>
-          <w:lang w:val="ru-RU"/>
-        </w:rPr>
-        <w:t>перейдемо до створення програми</w:t>
-      </w:r>
+      <w:proofErr w:type="spellStart"/>
+      <w:r>
+        <w:rPr>
+          <w:rFonts w:ascii="Times New Roman" w:eastAsia="Calibri" w:hAnsi="Times New Roman" w:cs="Times New Roman"/>
+          <w:sz w:val="28"/>
+          <w:szCs w:val="28"/>
+          <w:lang w:val="ru-RU"/>
+        </w:rPr>
+        <w:t>перейдемо</w:t>
+      </w:r>
+      <w:proofErr w:type="spellEnd"/>
+      <w:r>
+        <w:rPr>
+          <w:rFonts w:ascii="Times New Roman" w:eastAsia="Calibri" w:hAnsi="Times New Roman" w:cs="Times New Roman"/>
+          <w:sz w:val="28"/>
+          <w:szCs w:val="28"/>
+          <w:lang w:val="ru-RU"/>
+        </w:rPr>
+        <w:t xml:space="preserve"> до </w:t>
+      </w:r>
+      <w:proofErr w:type="spellStart"/>
+      <w:r>
+        <w:rPr>
+          <w:rFonts w:ascii="Times New Roman" w:eastAsia="Calibri" w:hAnsi="Times New Roman" w:cs="Times New Roman"/>
+          <w:sz w:val="28"/>
+          <w:szCs w:val="28"/>
+          <w:lang w:val="ru-RU"/>
+        </w:rPr>
+        <w:t>створення</w:t>
+      </w:r>
+      <w:proofErr w:type="spellEnd"/>
+      <w:r>
+        <w:rPr>
+          <w:rFonts w:ascii="Times New Roman" w:eastAsia="Calibri" w:hAnsi="Times New Roman" w:cs="Times New Roman"/>
+          <w:sz w:val="28"/>
+          <w:szCs w:val="28"/>
+          <w:lang w:val="ru-RU"/>
+        </w:rPr>
+        <w:t xml:space="preserve"> </w:t>
+      </w:r>
+      <w:proofErr w:type="spellStart"/>
+      <w:r>
+        <w:rPr>
+          <w:rFonts w:ascii="Times New Roman" w:eastAsia="Calibri" w:hAnsi="Times New Roman" w:cs="Times New Roman"/>
+          <w:sz w:val="28"/>
+          <w:szCs w:val="28"/>
+          <w:lang w:val="ru-RU"/>
+        </w:rPr>
+        <w:t>програми</w:t>
+      </w:r>
+      <w:proofErr w:type="spellEnd"/>
       <w:r>
         <w:rPr>
           <w:rFonts w:ascii="Times New Roman" w:eastAsia="Calibri" w:hAnsi="Times New Roman" w:cs="Times New Roman"/>
@@ -1374,7 +3167,227 @@
           <w:szCs w:val="28"/>
           <w:lang w:val="ru-RU"/>
         </w:rPr>
-        <w:t xml:space="preserve">, що буде рахувати частоту входження слів у тексті/файлі та виводити результат даної частоти. Для цього використаємо </w:t>
+        <w:t xml:space="preserve">, </w:t>
+      </w:r>
+      <w:proofErr w:type="spellStart"/>
+      <w:r>
+        <w:rPr>
+          <w:rFonts w:ascii="Times New Roman" w:eastAsia="Calibri" w:hAnsi="Times New Roman" w:cs="Times New Roman"/>
+          <w:sz w:val="28"/>
+          <w:szCs w:val="28"/>
+          <w:lang w:val="ru-RU"/>
+        </w:rPr>
+        <w:t>що</w:t>
+      </w:r>
+      <w:proofErr w:type="spellEnd"/>
+      <w:r>
+        <w:rPr>
+          <w:rFonts w:ascii="Times New Roman" w:eastAsia="Calibri" w:hAnsi="Times New Roman" w:cs="Times New Roman"/>
+          <w:sz w:val="28"/>
+          <w:szCs w:val="28"/>
+          <w:lang w:val="ru-RU"/>
+        </w:rPr>
+        <w:t xml:space="preserve"> буде </w:t>
+      </w:r>
+      <w:proofErr w:type="spellStart"/>
+      <w:r>
+        <w:rPr>
+          <w:rFonts w:ascii="Times New Roman" w:eastAsia="Calibri" w:hAnsi="Times New Roman" w:cs="Times New Roman"/>
+          <w:sz w:val="28"/>
+          <w:szCs w:val="28"/>
+          <w:lang w:val="ru-RU"/>
+        </w:rPr>
+        <w:t>рахувати</w:t>
+      </w:r>
+      <w:proofErr w:type="spellEnd"/>
+      <w:r>
+        <w:rPr>
+          <w:rFonts w:ascii="Times New Roman" w:eastAsia="Calibri" w:hAnsi="Times New Roman" w:cs="Times New Roman"/>
+          <w:sz w:val="28"/>
+          <w:szCs w:val="28"/>
+          <w:lang w:val="ru-RU"/>
+        </w:rPr>
+        <w:t xml:space="preserve"> частоту </w:t>
+      </w:r>
+      <w:proofErr w:type="spellStart"/>
+      <w:r>
+        <w:rPr>
+          <w:rFonts w:ascii="Times New Roman" w:eastAsia="Calibri" w:hAnsi="Times New Roman" w:cs="Times New Roman"/>
+          <w:sz w:val="28"/>
+          <w:szCs w:val="28"/>
+          <w:lang w:val="ru-RU"/>
+        </w:rPr>
+        <w:t>входження</w:t>
+      </w:r>
+      <w:proofErr w:type="spellEnd"/>
+      <w:r>
+        <w:rPr>
+          <w:rFonts w:ascii="Times New Roman" w:eastAsia="Calibri" w:hAnsi="Times New Roman" w:cs="Times New Roman"/>
+          <w:sz w:val="28"/>
+          <w:szCs w:val="28"/>
+          <w:lang w:val="ru-RU"/>
+        </w:rPr>
+        <w:t xml:space="preserve"> </w:t>
+      </w:r>
+      <w:proofErr w:type="spellStart"/>
+      <w:r>
+        <w:rPr>
+          <w:rFonts w:ascii="Times New Roman" w:eastAsia="Calibri" w:hAnsi="Times New Roman" w:cs="Times New Roman"/>
+          <w:sz w:val="28"/>
+          <w:szCs w:val="28"/>
+          <w:lang w:val="ru-RU"/>
+        </w:rPr>
+        <w:t>слів</w:t>
+      </w:r>
+      <w:proofErr w:type="spellEnd"/>
+      <w:r>
+        <w:rPr>
+          <w:rFonts w:ascii="Times New Roman" w:eastAsia="Calibri" w:hAnsi="Times New Roman" w:cs="Times New Roman"/>
+          <w:sz w:val="28"/>
+          <w:szCs w:val="28"/>
+          <w:lang w:val="ru-RU"/>
+        </w:rPr>
+        <w:t xml:space="preserve"> у </w:t>
+      </w:r>
+      <w:proofErr w:type="spellStart"/>
+      <w:r>
+        <w:rPr>
+          <w:rFonts w:ascii="Times New Roman" w:eastAsia="Calibri" w:hAnsi="Times New Roman" w:cs="Times New Roman"/>
+          <w:sz w:val="28"/>
+          <w:szCs w:val="28"/>
+          <w:lang w:val="ru-RU"/>
+        </w:rPr>
+        <w:t>тексті</w:t>
+      </w:r>
+      <w:proofErr w:type="spellEnd"/>
+      <w:r>
+        <w:rPr>
+          <w:rFonts w:ascii="Times New Roman" w:eastAsia="Calibri" w:hAnsi="Times New Roman" w:cs="Times New Roman"/>
+          <w:sz w:val="28"/>
+          <w:szCs w:val="28"/>
+          <w:lang w:val="ru-RU"/>
+        </w:rPr>
+        <w:t>/</w:t>
+      </w:r>
+      <w:proofErr w:type="spellStart"/>
+      <w:r>
+        <w:rPr>
+          <w:rFonts w:ascii="Times New Roman" w:eastAsia="Calibri" w:hAnsi="Times New Roman" w:cs="Times New Roman"/>
+          <w:sz w:val="28"/>
+          <w:szCs w:val="28"/>
+          <w:lang w:val="ru-RU"/>
+        </w:rPr>
+        <w:t>файлі</w:t>
+      </w:r>
+      <w:proofErr w:type="spellEnd"/>
+      <w:r>
+        <w:rPr>
+          <w:rFonts w:ascii="Times New Roman" w:eastAsia="Calibri" w:hAnsi="Times New Roman" w:cs="Times New Roman"/>
+          <w:sz w:val="28"/>
+          <w:szCs w:val="28"/>
+          <w:lang w:val="ru-RU"/>
+        </w:rPr>
+        <w:t xml:space="preserve"> та </w:t>
+      </w:r>
+      <w:proofErr w:type="spellStart"/>
+      <w:r>
+        <w:rPr>
+          <w:rFonts w:ascii="Times New Roman" w:eastAsia="Calibri" w:hAnsi="Times New Roman" w:cs="Times New Roman"/>
+          <w:sz w:val="28"/>
+          <w:szCs w:val="28"/>
+          <w:lang w:val="ru-RU"/>
+        </w:rPr>
+        <w:t>виводити</w:t>
+      </w:r>
+      <w:proofErr w:type="spellEnd"/>
+      <w:r>
+        <w:rPr>
+          <w:rFonts w:ascii="Times New Roman" w:eastAsia="Calibri" w:hAnsi="Times New Roman" w:cs="Times New Roman"/>
+          <w:sz w:val="28"/>
+          <w:szCs w:val="28"/>
+          <w:lang w:val="ru-RU"/>
+        </w:rPr>
+        <w:t xml:space="preserve"> результат </w:t>
+      </w:r>
+      <w:proofErr w:type="spellStart"/>
+      <w:r>
+        <w:rPr>
+          <w:rFonts w:ascii="Times New Roman" w:eastAsia="Calibri" w:hAnsi="Times New Roman" w:cs="Times New Roman"/>
+          <w:sz w:val="28"/>
+          <w:szCs w:val="28"/>
+          <w:lang w:val="ru-RU"/>
+        </w:rPr>
+        <w:t>даної</w:t>
+      </w:r>
+      <w:proofErr w:type="spellEnd"/>
+      <w:r>
+        <w:rPr>
+          <w:rFonts w:ascii="Times New Roman" w:eastAsia="Calibri" w:hAnsi="Times New Roman" w:cs="Times New Roman"/>
+          <w:sz w:val="28"/>
+          <w:szCs w:val="28"/>
+          <w:lang w:val="ru-RU"/>
+        </w:rPr>
+        <w:t xml:space="preserve"> </w:t>
+      </w:r>
+      <w:proofErr w:type="spellStart"/>
+      <w:r>
+        <w:rPr>
+          <w:rFonts w:ascii="Times New Roman" w:eastAsia="Calibri" w:hAnsi="Times New Roman" w:cs="Times New Roman"/>
+          <w:sz w:val="28"/>
+          <w:szCs w:val="28"/>
+          <w:lang w:val="ru-RU"/>
+        </w:rPr>
+        <w:t>частоти</w:t>
+      </w:r>
+      <w:proofErr w:type="spellEnd"/>
+      <w:r>
+        <w:rPr>
+          <w:rFonts w:ascii="Times New Roman" w:eastAsia="Calibri" w:hAnsi="Times New Roman" w:cs="Times New Roman"/>
+          <w:sz w:val="28"/>
+          <w:szCs w:val="28"/>
+          <w:lang w:val="ru-RU"/>
+        </w:rPr>
+        <w:t xml:space="preserve">. Для </w:t>
+      </w:r>
+      <w:proofErr w:type="spellStart"/>
+      <w:r>
+        <w:rPr>
+          <w:rFonts w:ascii="Times New Roman" w:eastAsia="Calibri" w:hAnsi="Times New Roman" w:cs="Times New Roman"/>
+          <w:sz w:val="28"/>
+          <w:szCs w:val="28"/>
+          <w:lang w:val="ru-RU"/>
+        </w:rPr>
+        <w:t>цього</w:t>
+      </w:r>
+      <w:proofErr w:type="spellEnd"/>
+      <w:r>
+        <w:rPr>
+          <w:rFonts w:ascii="Times New Roman" w:eastAsia="Calibri" w:hAnsi="Times New Roman" w:cs="Times New Roman"/>
+          <w:sz w:val="28"/>
+          <w:szCs w:val="28"/>
+          <w:lang w:val="ru-RU"/>
+        </w:rPr>
+        <w:t xml:space="preserve"> </w:t>
+      </w:r>
+      <w:proofErr w:type="spellStart"/>
+      <w:r>
+        <w:rPr>
+          <w:rFonts w:ascii="Times New Roman" w:eastAsia="Calibri" w:hAnsi="Times New Roman" w:cs="Times New Roman"/>
+          <w:sz w:val="28"/>
+          <w:szCs w:val="28"/>
+          <w:lang w:val="ru-RU"/>
+        </w:rPr>
+        <w:t>використаємо</w:t>
+      </w:r>
+      <w:proofErr w:type="spellEnd"/>
+      <w:r>
+        <w:rPr>
+          <w:rFonts w:ascii="Times New Roman" w:eastAsia="Calibri" w:hAnsi="Times New Roman" w:cs="Times New Roman"/>
+          <w:sz w:val="28"/>
+          <w:szCs w:val="28"/>
+          <w:lang w:val="ru-RU"/>
+        </w:rPr>
+        <w:t xml:space="preserve"> </w:t>
       </w:r>
       <w:r>
         <w:rPr>
@@ -1408,7 +3421,27 @@
           <w:szCs w:val="28"/>
           <w:lang w:val="ru-RU"/>
         </w:rPr>
-        <w:t>як мову програмування.</w:t>
+        <w:t xml:space="preserve">як мову </w:t>
+      </w:r>
+      <w:proofErr w:type="spellStart"/>
+      <w:r>
+        <w:rPr>
+          <w:rFonts w:ascii="Times New Roman" w:eastAsia="Calibri" w:hAnsi="Times New Roman" w:cs="Times New Roman"/>
+          <w:sz w:val="28"/>
+          <w:szCs w:val="28"/>
+          <w:lang w:val="ru-RU"/>
+        </w:rPr>
+        <w:t>програмування</w:t>
+      </w:r>
+      <w:proofErr w:type="spellEnd"/>
+      <w:r>
+        <w:rPr>
+          <w:rFonts w:ascii="Times New Roman" w:eastAsia="Calibri" w:hAnsi="Times New Roman" w:cs="Times New Roman"/>
+          <w:sz w:val="28"/>
+          <w:szCs w:val="28"/>
+          <w:lang w:val="ru-RU"/>
+        </w:rPr>
+        <w:t>.</w:t>
       </w:r>
     </w:p>
     <w:p>
@@ -1426,31 +3459,378 @@
           <w:szCs w:val="28"/>
         </w:rPr>
       </w:pPr>
-      <w:r>
-        <w:rPr>
-          <w:rFonts w:ascii="Times New Roman" w:eastAsia="Calibri" w:hAnsi="Times New Roman" w:cs="Times New Roman"/>
-          <w:sz w:val="28"/>
-          <w:szCs w:val="28"/>
-          <w:lang w:val="ru-RU"/>
-        </w:rPr>
-        <w:t xml:space="preserve">По-перше завантажимо файл, що будемо аналізувати </w:t>
-      </w:r>
-      <w:r>
-        <w:rPr>
-          <w:rFonts w:ascii="Times New Roman" w:eastAsia="Calibri" w:hAnsi="Times New Roman" w:cs="Times New Roman"/>
-          <w:sz w:val="28"/>
-          <w:szCs w:val="28"/>
-        </w:rPr>
-        <w:t>за допомогою команди wget</w:t>
-      </w:r>
-      <w:r>
-        <w:rPr>
-          <w:rFonts w:ascii="Times New Roman" w:eastAsia="Calibri" w:hAnsi="Times New Roman" w:cs="Times New Roman"/>
-          <w:sz w:val="28"/>
-          <w:szCs w:val="28"/>
-          <w:lang w:val="ru-RU"/>
-        </w:rPr>
-        <w:t xml:space="preserve">. В даному випадку був обраний роман Війна та Мир у тестовому файлі, в якому присутні всі томи. Посилання: </w:t>
+      <w:proofErr w:type="spellStart"/>
+      <w:r>
+        <w:rPr>
+          <w:rFonts w:ascii="Times New Roman" w:eastAsia="Calibri" w:hAnsi="Times New Roman" w:cs="Times New Roman"/>
+          <w:sz w:val="28"/>
+          <w:szCs w:val="28"/>
+          <w:lang w:val="ru-RU"/>
+        </w:rPr>
+        <w:t>По-перше</w:t>
+      </w:r>
+      <w:proofErr w:type="spellEnd"/>
+      <w:r>
+        <w:rPr>
+          <w:rFonts w:ascii="Times New Roman" w:eastAsia="Calibri" w:hAnsi="Times New Roman" w:cs="Times New Roman"/>
+          <w:sz w:val="28"/>
+          <w:szCs w:val="28"/>
+          <w:lang w:val="ru-RU"/>
+        </w:rPr>
+        <w:t xml:space="preserve"> </w:t>
+      </w:r>
+      <w:proofErr w:type="spellStart"/>
+      <w:r>
+        <w:rPr>
+          <w:rFonts w:ascii="Times New Roman" w:eastAsia="Calibri" w:hAnsi="Times New Roman" w:cs="Times New Roman"/>
+          <w:sz w:val="28"/>
+          <w:szCs w:val="28"/>
+          <w:lang w:val="ru-RU"/>
+        </w:rPr>
+        <w:t>завантажимо</w:t>
+      </w:r>
+      <w:proofErr w:type="spellEnd"/>
+      <w:r>
+        <w:rPr>
+          <w:rFonts w:ascii="Times New Roman" w:eastAsia="Calibri" w:hAnsi="Times New Roman" w:cs="Times New Roman"/>
+          <w:sz w:val="28"/>
+          <w:szCs w:val="28"/>
+          <w:lang w:val="ru-RU"/>
+        </w:rPr>
+        <w:t xml:space="preserve"> файл, </w:t>
+      </w:r>
+      <w:proofErr w:type="spellStart"/>
+      <w:r>
+        <w:rPr>
+          <w:rFonts w:ascii="Times New Roman" w:eastAsia="Calibri" w:hAnsi="Times New Roman" w:cs="Times New Roman"/>
+          <w:sz w:val="28"/>
+          <w:szCs w:val="28"/>
+          <w:lang w:val="ru-RU"/>
+        </w:rPr>
+        <w:t>що</w:t>
+      </w:r>
+      <w:proofErr w:type="spellEnd"/>
+      <w:r>
+        <w:rPr>
+          <w:rFonts w:ascii="Times New Roman" w:eastAsia="Calibri" w:hAnsi="Times New Roman" w:cs="Times New Roman"/>
+          <w:sz w:val="28"/>
+          <w:szCs w:val="28"/>
+          <w:lang w:val="ru-RU"/>
+        </w:rPr>
+        <w:t xml:space="preserve"> </w:t>
+      </w:r>
+      <w:proofErr w:type="spellStart"/>
+      <w:r>
+        <w:rPr>
+          <w:rFonts w:ascii="Times New Roman" w:eastAsia="Calibri" w:hAnsi="Times New Roman" w:cs="Times New Roman"/>
+          <w:sz w:val="28"/>
+          <w:szCs w:val="28"/>
+          <w:lang w:val="ru-RU"/>
+        </w:rPr>
+        <w:t>будемо</w:t>
+      </w:r>
+      <w:proofErr w:type="spellEnd"/>
+      <w:r>
+        <w:rPr>
+          <w:rFonts w:ascii="Times New Roman" w:eastAsia="Calibri" w:hAnsi="Times New Roman" w:cs="Times New Roman"/>
+          <w:sz w:val="28"/>
+          <w:szCs w:val="28"/>
+          <w:lang w:val="ru-RU"/>
+        </w:rPr>
+        <w:t xml:space="preserve"> </w:t>
+      </w:r>
+      <w:proofErr w:type="spellStart"/>
+      <w:r>
+        <w:rPr>
+          <w:rFonts w:ascii="Times New Roman" w:eastAsia="Calibri" w:hAnsi="Times New Roman" w:cs="Times New Roman"/>
+          <w:sz w:val="28"/>
+          <w:szCs w:val="28"/>
+          <w:lang w:val="ru-RU"/>
+        </w:rPr>
+        <w:t>аналізувати</w:t>
+      </w:r>
+      <w:proofErr w:type="spellEnd"/>
+      <w:r>
+        <w:rPr>
+          <w:rFonts w:ascii="Times New Roman" w:eastAsia="Calibri" w:hAnsi="Times New Roman" w:cs="Times New Roman"/>
+          <w:sz w:val="28"/>
+          <w:szCs w:val="28"/>
+          <w:lang w:val="ru-RU"/>
+        </w:rPr>
+        <w:t xml:space="preserve"> </w:t>
+      </w:r>
+      <w:proofErr w:type="spellStart"/>
+      <w:r>
+        <w:rPr>
+          <w:rFonts w:ascii="Times New Roman" w:eastAsia="Calibri" w:hAnsi="Times New Roman" w:cs="Times New Roman"/>
+          <w:sz w:val="28"/>
+          <w:szCs w:val="28"/>
+        </w:rPr>
+        <w:t>за</w:t>
+      </w:r>
+      <w:proofErr w:type="spellEnd"/>
+      <w:r>
+        <w:rPr>
+          <w:rFonts w:ascii="Times New Roman" w:eastAsia="Calibri" w:hAnsi="Times New Roman" w:cs="Times New Roman"/>
+          <w:sz w:val="28"/>
+          <w:szCs w:val="28"/>
+        </w:rPr>
+        <w:t xml:space="preserve"> </w:t>
+      </w:r>
+      <w:proofErr w:type="spellStart"/>
+      <w:r>
+        <w:rPr>
+          <w:rFonts w:ascii="Times New Roman" w:eastAsia="Calibri" w:hAnsi="Times New Roman" w:cs="Times New Roman"/>
+          <w:sz w:val="28"/>
+          <w:szCs w:val="28"/>
+        </w:rPr>
+        <w:t>допомогою</w:t>
+      </w:r>
+      <w:proofErr w:type="spellEnd"/>
+      <w:r>
+        <w:rPr>
+          <w:rFonts w:ascii="Times New Roman" w:eastAsia="Calibri" w:hAnsi="Times New Roman" w:cs="Times New Roman"/>
+          <w:sz w:val="28"/>
+          <w:szCs w:val="28"/>
+        </w:rPr>
+        <w:t xml:space="preserve"> </w:t>
+      </w:r>
+      <w:proofErr w:type="spellStart"/>
+      <w:r>
+        <w:rPr>
+          <w:rFonts w:ascii="Times New Roman" w:eastAsia="Calibri" w:hAnsi="Times New Roman" w:cs="Times New Roman"/>
+          <w:sz w:val="28"/>
+          <w:szCs w:val="28"/>
+        </w:rPr>
+        <w:t>команди</w:t>
+      </w:r>
+      <w:proofErr w:type="spellEnd"/>
+      <w:r>
+        <w:rPr>
+          <w:rFonts w:ascii="Times New Roman" w:eastAsia="Calibri" w:hAnsi="Times New Roman" w:cs="Times New Roman"/>
+          <w:sz w:val="28"/>
+          <w:szCs w:val="28"/>
+        </w:rPr>
+        <w:t xml:space="preserve"> </w:t>
+      </w:r>
+      <w:proofErr w:type="spellStart"/>
+      <w:r>
+        <w:rPr>
+          <w:rFonts w:ascii="Times New Roman" w:eastAsia="Calibri" w:hAnsi="Times New Roman" w:cs="Times New Roman"/>
+          <w:sz w:val="28"/>
+          <w:szCs w:val="28"/>
+        </w:rPr>
+        <w:t>wget</w:t>
+      </w:r>
+      <w:proofErr w:type="spellEnd"/>
+      <w:r>
+        <w:rPr>
+          <w:rFonts w:ascii="Times New Roman" w:eastAsia="Calibri" w:hAnsi="Times New Roman" w:cs="Times New Roman"/>
+          <w:sz w:val="28"/>
+          <w:szCs w:val="28"/>
+          <w:lang w:val="ru-RU"/>
+        </w:rPr>
+        <w:t xml:space="preserve">. В </w:t>
+      </w:r>
+      <w:proofErr w:type="spellStart"/>
+      <w:r>
+        <w:rPr>
+          <w:rFonts w:ascii="Times New Roman" w:eastAsia="Calibri" w:hAnsi="Times New Roman" w:cs="Times New Roman"/>
+          <w:sz w:val="28"/>
+          <w:szCs w:val="28"/>
+          <w:lang w:val="ru-RU"/>
+        </w:rPr>
+        <w:t>даному</w:t>
+      </w:r>
+      <w:proofErr w:type="spellEnd"/>
+      <w:r>
+        <w:rPr>
+          <w:rFonts w:ascii="Times New Roman" w:eastAsia="Calibri" w:hAnsi="Times New Roman" w:cs="Times New Roman"/>
+          <w:sz w:val="28"/>
+          <w:szCs w:val="28"/>
+          <w:lang w:val="ru-RU"/>
+        </w:rPr>
+        <w:t xml:space="preserve"> </w:t>
+      </w:r>
+      <w:proofErr w:type="spellStart"/>
+      <w:r>
+        <w:rPr>
+          <w:rFonts w:ascii="Times New Roman" w:eastAsia="Calibri" w:hAnsi="Times New Roman" w:cs="Times New Roman"/>
+          <w:sz w:val="28"/>
+          <w:szCs w:val="28"/>
+          <w:lang w:val="ru-RU"/>
+        </w:rPr>
+        <w:t>випадку</w:t>
+      </w:r>
+      <w:proofErr w:type="spellEnd"/>
+      <w:r>
+        <w:rPr>
+          <w:rFonts w:ascii="Times New Roman" w:eastAsia="Calibri" w:hAnsi="Times New Roman" w:cs="Times New Roman"/>
+          <w:sz w:val="28"/>
+          <w:szCs w:val="28"/>
+          <w:lang w:val="ru-RU"/>
+        </w:rPr>
+        <w:t xml:space="preserve"> </w:t>
+      </w:r>
+      <w:proofErr w:type="spellStart"/>
+      <w:r>
+        <w:rPr>
+          <w:rFonts w:ascii="Times New Roman" w:eastAsia="Calibri" w:hAnsi="Times New Roman" w:cs="Times New Roman"/>
+          <w:sz w:val="28"/>
+          <w:szCs w:val="28"/>
+          <w:lang w:val="ru-RU"/>
+        </w:rPr>
+        <w:t>був</w:t>
+      </w:r>
+      <w:proofErr w:type="spellEnd"/>
+      <w:r>
+        <w:rPr>
+          <w:rFonts w:ascii="Times New Roman" w:eastAsia="Calibri" w:hAnsi="Times New Roman" w:cs="Times New Roman"/>
+          <w:sz w:val="28"/>
+          <w:szCs w:val="28"/>
+          <w:lang w:val="ru-RU"/>
+        </w:rPr>
+        <w:t xml:space="preserve"> </w:t>
+      </w:r>
+      <w:proofErr w:type="spellStart"/>
+      <w:r>
+        <w:rPr>
+          <w:rFonts w:ascii="Times New Roman" w:eastAsia="Calibri" w:hAnsi="Times New Roman" w:cs="Times New Roman"/>
+          <w:sz w:val="28"/>
+          <w:szCs w:val="28"/>
+          <w:lang w:val="ru-RU"/>
+        </w:rPr>
+        <w:t>обраний</w:t>
+      </w:r>
+      <w:proofErr w:type="spellEnd"/>
+      <w:r>
+        <w:rPr>
+          <w:rFonts w:ascii="Times New Roman" w:eastAsia="Calibri" w:hAnsi="Times New Roman" w:cs="Times New Roman"/>
+          <w:sz w:val="28"/>
+          <w:szCs w:val="28"/>
+          <w:lang w:val="ru-RU"/>
+        </w:rPr>
+        <w:t xml:space="preserve"> роман </w:t>
+      </w:r>
+      <w:proofErr w:type="spellStart"/>
+      <w:r>
+        <w:rPr>
+          <w:rFonts w:ascii="Times New Roman" w:eastAsia="Calibri" w:hAnsi="Times New Roman" w:cs="Times New Roman"/>
+          <w:sz w:val="28"/>
+          <w:szCs w:val="28"/>
+          <w:lang w:val="ru-RU"/>
+        </w:rPr>
+        <w:t>Війна</w:t>
+      </w:r>
+      <w:proofErr w:type="spellEnd"/>
+      <w:r>
+        <w:rPr>
+          <w:rFonts w:ascii="Times New Roman" w:eastAsia="Calibri" w:hAnsi="Times New Roman" w:cs="Times New Roman"/>
+          <w:sz w:val="28"/>
+          <w:szCs w:val="28"/>
+          <w:lang w:val="ru-RU"/>
+        </w:rPr>
+        <w:t xml:space="preserve"> та Мир у тестовому </w:t>
+      </w:r>
+      <w:proofErr w:type="spellStart"/>
+      <w:r>
+        <w:rPr>
+          <w:rFonts w:ascii="Times New Roman" w:eastAsia="Calibri" w:hAnsi="Times New Roman" w:cs="Times New Roman"/>
+          <w:sz w:val="28"/>
+          <w:szCs w:val="28"/>
+          <w:lang w:val="ru-RU"/>
+        </w:rPr>
+        <w:t>файлі</w:t>
+      </w:r>
+      <w:proofErr w:type="spellEnd"/>
+      <w:r>
+        <w:rPr>
+          <w:rFonts w:ascii="Times New Roman" w:eastAsia="Calibri" w:hAnsi="Times New Roman" w:cs="Times New Roman"/>
+          <w:sz w:val="28"/>
+          <w:szCs w:val="28"/>
+          <w:lang w:val="ru-RU"/>
+        </w:rPr>
+        <w:t xml:space="preserve">, в </w:t>
+      </w:r>
+      <w:proofErr w:type="spellStart"/>
+      <w:r>
+        <w:rPr>
+          <w:rFonts w:ascii="Times New Roman" w:eastAsia="Calibri" w:hAnsi="Times New Roman" w:cs="Times New Roman"/>
+          <w:sz w:val="28"/>
+          <w:szCs w:val="28"/>
+          <w:lang w:val="ru-RU"/>
+        </w:rPr>
+        <w:t>якому</w:t>
+      </w:r>
+      <w:proofErr w:type="spellEnd"/>
+      <w:r>
+        <w:rPr>
+          <w:rFonts w:ascii="Times New Roman" w:eastAsia="Calibri" w:hAnsi="Times New Roman" w:cs="Times New Roman"/>
+          <w:sz w:val="28"/>
+          <w:szCs w:val="28"/>
+          <w:lang w:val="ru-RU"/>
+        </w:rPr>
+        <w:t xml:space="preserve"> </w:t>
+      </w:r>
+      <w:proofErr w:type="spellStart"/>
+      <w:r>
+        <w:rPr>
+          <w:rFonts w:ascii="Times New Roman" w:eastAsia="Calibri" w:hAnsi="Times New Roman" w:cs="Times New Roman"/>
+          <w:sz w:val="28"/>
+          <w:szCs w:val="28"/>
+          <w:lang w:val="ru-RU"/>
+        </w:rPr>
+        <w:t>присутні</w:t>
+      </w:r>
+      <w:proofErr w:type="spellEnd"/>
+      <w:r>
+        <w:rPr>
+          <w:rFonts w:ascii="Times New Roman" w:eastAsia="Calibri" w:hAnsi="Times New Roman" w:cs="Times New Roman"/>
+          <w:sz w:val="28"/>
+          <w:szCs w:val="28"/>
+          <w:lang w:val="ru-RU"/>
+        </w:rPr>
+        <w:t xml:space="preserve"> </w:t>
+      </w:r>
+      <w:proofErr w:type="spellStart"/>
+      <w:r>
+        <w:rPr>
+          <w:rFonts w:ascii="Times New Roman" w:eastAsia="Calibri" w:hAnsi="Times New Roman" w:cs="Times New Roman"/>
+          <w:sz w:val="28"/>
+          <w:szCs w:val="28"/>
+          <w:lang w:val="ru-RU"/>
+        </w:rPr>
+        <w:t>всі</w:t>
+      </w:r>
+      <w:proofErr w:type="spellEnd"/>
+      <w:r>
+        <w:rPr>
+          <w:rFonts w:ascii="Times New Roman" w:eastAsia="Calibri" w:hAnsi="Times New Roman" w:cs="Times New Roman"/>
+          <w:sz w:val="28"/>
+          <w:szCs w:val="28"/>
+          <w:lang w:val="ru-RU"/>
+        </w:rPr>
+        <w:t xml:space="preserve"> томи. </w:t>
+      </w:r>
+      <w:proofErr w:type="spellStart"/>
+      <w:r>
+        <w:rPr>
+          <w:rFonts w:ascii="Times New Roman" w:eastAsia="Calibri" w:hAnsi="Times New Roman" w:cs="Times New Roman"/>
+          <w:sz w:val="28"/>
+          <w:szCs w:val="28"/>
+          <w:lang w:val="ru-RU"/>
+        </w:rPr>
+        <w:t>Посилання</w:t>
+      </w:r>
+      <w:proofErr w:type="spellEnd"/>
+      <w:r>
+        <w:rPr>
+          <w:rFonts w:ascii="Times New Roman" w:eastAsia="Calibri" w:hAnsi="Times New Roman" w:cs="Times New Roman"/>
+          <w:sz w:val="28"/>
+          <w:szCs w:val="28"/>
+          <w:lang w:val="ru-RU"/>
+        </w:rPr>
+        <w:t xml:space="preserve">: </w:t>
       </w:r>
       <w:hyperlink r:id="rId10">
         <w:r>
@@ -1482,10 +3862,10 @@
           <w:szCs w:val="28"/>
         </w:rPr>
         <w:object w:dxaOrig="8310" w:dyaOrig="1005" w14:anchorId="5F15AF9B">
-          <v:rect id="rectole0000000002" o:spid="_x0000_i1027" style="width:415.5pt;height:50.25pt" o:ole="" o:preferrelative="t" stroked="f">
+          <v:rect id="rectole0000000002" o:spid="_x0000_i1027" style="width:415.8pt;height:50.4pt" o:ole="" o:preferrelative="t" stroked="f">
             <v:imagedata r:id="rId11" o:title=""/>
           </v:rect>
-          <o:OLEObject Type="Embed" ProgID="StaticDib" ShapeID="rectole0000000002" DrawAspect="Content" ObjectID="_1735648949" r:id="rId12"/>
+          <o:OLEObject Type="Embed" ProgID="StaticDib" ShapeID="rectole0000000002" DrawAspect="Content" ObjectID="_1735814757" r:id="rId12"/>
         </w:object>
       </w:r>
     </w:p>
@@ -1504,22 +3884,153 @@
           <w:szCs w:val="28"/>
         </w:rPr>
       </w:pPr>
-      <w:r>
-        <w:rPr>
-          <w:rFonts w:ascii="Times New Roman" w:eastAsia="Calibri" w:hAnsi="Times New Roman" w:cs="Times New Roman"/>
-          <w:sz w:val="28"/>
-          <w:szCs w:val="28"/>
-          <w:lang w:val="ru-RU"/>
-        </w:rPr>
-        <w:t>Після завантаження, д</w:t>
-      </w:r>
-      <w:r>
-        <w:rPr>
-          <w:rFonts w:ascii="Times New Roman" w:eastAsia="Calibri" w:hAnsi="Times New Roman" w:cs="Times New Roman"/>
-          <w:sz w:val="28"/>
-          <w:szCs w:val="28"/>
-        </w:rPr>
-        <w:t xml:space="preserve">одамо даний файл до файлової системи </w:t>
+      <w:proofErr w:type="spellStart"/>
+      <w:r>
+        <w:rPr>
+          <w:rFonts w:ascii="Times New Roman" w:eastAsia="Calibri" w:hAnsi="Times New Roman" w:cs="Times New Roman"/>
+          <w:sz w:val="28"/>
+          <w:szCs w:val="28"/>
+          <w:lang w:val="ru-RU"/>
+        </w:rPr>
+        <w:t>Після</w:t>
+      </w:r>
+      <w:proofErr w:type="spellEnd"/>
+      <w:r>
+        <w:rPr>
+          <w:rFonts w:ascii="Times New Roman" w:eastAsia="Calibri" w:hAnsi="Times New Roman" w:cs="Times New Roman"/>
+          <w:sz w:val="28"/>
+          <w:szCs w:val="28"/>
+          <w:lang w:val="ru-RU"/>
+        </w:rPr>
+        <w:t xml:space="preserve"> </w:t>
+      </w:r>
+      <w:proofErr w:type="spellStart"/>
+      <w:r>
+        <w:rPr>
+          <w:rFonts w:ascii="Times New Roman" w:eastAsia="Calibri" w:hAnsi="Times New Roman" w:cs="Times New Roman"/>
+          <w:sz w:val="28"/>
+          <w:szCs w:val="28"/>
+          <w:lang w:val="ru-RU"/>
+        </w:rPr>
+        <w:t>завантаження</w:t>
+      </w:r>
+      <w:proofErr w:type="spellEnd"/>
+      <w:r>
+        <w:rPr>
+          <w:rFonts w:ascii="Times New Roman" w:eastAsia="Calibri" w:hAnsi="Times New Roman" w:cs="Times New Roman"/>
+          <w:sz w:val="28"/>
+          <w:szCs w:val="28"/>
+          <w:lang w:val="ru-RU"/>
+        </w:rPr>
+        <w:t>, д</w:t>
+      </w:r>
+      <w:proofErr w:type="spellStart"/>
+      <w:r>
+        <w:rPr>
+          <w:rFonts w:ascii="Times New Roman" w:eastAsia="Calibri" w:hAnsi="Times New Roman" w:cs="Times New Roman"/>
+          <w:sz w:val="28"/>
+          <w:szCs w:val="28"/>
+        </w:rPr>
+        <w:t>одамо</w:t>
+      </w:r>
+      <w:proofErr w:type="spellEnd"/>
+      <w:r>
+        <w:rPr>
+          <w:rFonts w:ascii="Times New Roman" w:eastAsia="Calibri" w:hAnsi="Times New Roman" w:cs="Times New Roman"/>
+          <w:sz w:val="28"/>
+          <w:szCs w:val="28"/>
+        </w:rPr>
+        <w:t xml:space="preserve"> </w:t>
+      </w:r>
+      <w:proofErr w:type="spellStart"/>
+      <w:r>
+        <w:rPr>
+          <w:rFonts w:ascii="Times New Roman" w:eastAsia="Calibri" w:hAnsi="Times New Roman" w:cs="Times New Roman"/>
+          <w:sz w:val="28"/>
+          <w:szCs w:val="28"/>
+        </w:rPr>
+        <w:t>даний</w:t>
+      </w:r>
+      <w:proofErr w:type="spellEnd"/>
+      <w:r>
+        <w:rPr>
+          <w:rFonts w:ascii="Times New Roman" w:eastAsia="Calibri" w:hAnsi="Times New Roman" w:cs="Times New Roman"/>
+          <w:sz w:val="28"/>
+          <w:szCs w:val="28"/>
+        </w:rPr>
+        <w:t xml:space="preserve"> </w:t>
+      </w:r>
+      <w:proofErr w:type="spellStart"/>
+      <w:r>
+        <w:rPr>
+          <w:rFonts w:ascii="Times New Roman" w:eastAsia="Calibri" w:hAnsi="Times New Roman" w:cs="Times New Roman"/>
+          <w:sz w:val="28"/>
+          <w:szCs w:val="28"/>
+        </w:rPr>
+        <w:t>файл</w:t>
+      </w:r>
+      <w:proofErr w:type="spellEnd"/>
+      <w:r>
+        <w:rPr>
+          <w:rFonts w:ascii="Times New Roman" w:eastAsia="Calibri" w:hAnsi="Times New Roman" w:cs="Times New Roman"/>
+          <w:sz w:val="28"/>
+          <w:szCs w:val="28"/>
+        </w:rPr>
+        <w:t xml:space="preserve"> </w:t>
+      </w:r>
+      <w:proofErr w:type="spellStart"/>
+      <w:r>
+        <w:rPr>
+          <w:rFonts w:ascii="Times New Roman" w:eastAsia="Calibri" w:hAnsi="Times New Roman" w:cs="Times New Roman"/>
+          <w:sz w:val="28"/>
+          <w:szCs w:val="28"/>
+        </w:rPr>
+        <w:t>до</w:t>
+      </w:r>
+      <w:proofErr w:type="spellEnd"/>
+      <w:r>
+        <w:rPr>
+          <w:rFonts w:ascii="Times New Roman" w:eastAsia="Calibri" w:hAnsi="Times New Roman" w:cs="Times New Roman"/>
+          <w:sz w:val="28"/>
+          <w:szCs w:val="28"/>
+        </w:rPr>
+        <w:t xml:space="preserve"> </w:t>
+      </w:r>
+      <w:proofErr w:type="spellStart"/>
+      <w:r>
+        <w:rPr>
+          <w:rFonts w:ascii="Times New Roman" w:eastAsia="Calibri" w:hAnsi="Times New Roman" w:cs="Times New Roman"/>
+          <w:sz w:val="28"/>
+          <w:szCs w:val="28"/>
+        </w:rPr>
+        <w:t>файлової</w:t>
+      </w:r>
+      <w:proofErr w:type="spellEnd"/>
+      <w:r>
+        <w:rPr>
+          <w:rFonts w:ascii="Times New Roman" w:eastAsia="Calibri" w:hAnsi="Times New Roman" w:cs="Times New Roman"/>
+          <w:sz w:val="28"/>
+          <w:szCs w:val="28"/>
+        </w:rPr>
+        <w:t xml:space="preserve"> </w:t>
+      </w:r>
+      <w:proofErr w:type="spellStart"/>
+      <w:r>
+        <w:rPr>
+          <w:rFonts w:ascii="Times New Roman" w:eastAsia="Calibri" w:hAnsi="Times New Roman" w:cs="Times New Roman"/>
+          <w:sz w:val="28"/>
+          <w:szCs w:val="28"/>
+        </w:rPr>
+        <w:t>системи</w:t>
+      </w:r>
+      <w:proofErr w:type="spellEnd"/>
+      <w:r>
+        <w:rPr>
+          <w:rFonts w:ascii="Times New Roman" w:eastAsia="Calibri" w:hAnsi="Times New Roman" w:cs="Times New Roman"/>
+          <w:sz w:val="28"/>
+          <w:szCs w:val="28"/>
+        </w:rPr>
+        <w:t xml:space="preserve"> </w:t>
       </w:r>
       <w:r>
         <w:rPr>
@@ -1536,7 +4047,67 @@
           <w:szCs w:val="28"/>
           <w:lang w:val="ru-RU"/>
         </w:rPr>
-        <w:t xml:space="preserve"> та перевіримо його наявність.</w:t>
+        <w:t xml:space="preserve"> та </w:t>
+      </w:r>
+      <w:proofErr w:type="spellStart"/>
+      <w:r>
+        <w:rPr>
+          <w:rFonts w:ascii="Times New Roman" w:eastAsia="Calibri" w:hAnsi="Times New Roman" w:cs="Times New Roman"/>
+          <w:sz w:val="28"/>
+          <w:szCs w:val="28"/>
+          <w:lang w:val="ru-RU"/>
+        </w:rPr>
+        <w:t>перевіримо</w:t>
+      </w:r>
+      <w:proofErr w:type="spellEnd"/>
+      <w:r>
+        <w:rPr>
+          <w:rFonts w:ascii="Times New Roman" w:eastAsia="Calibri" w:hAnsi="Times New Roman" w:cs="Times New Roman"/>
+          <w:sz w:val="28"/>
+          <w:szCs w:val="28"/>
+          <w:lang w:val="ru-RU"/>
+        </w:rPr>
+        <w:t xml:space="preserve"> </w:t>
+      </w:r>
+      <w:proofErr w:type="spellStart"/>
+      <w:r>
+        <w:rPr>
+          <w:rFonts w:ascii="Times New Roman" w:eastAsia="Calibri" w:hAnsi="Times New Roman" w:cs="Times New Roman"/>
+          <w:sz w:val="28"/>
+          <w:szCs w:val="28"/>
+          <w:lang w:val="ru-RU"/>
+        </w:rPr>
+        <w:t>його</w:t>
+      </w:r>
+      <w:proofErr w:type="spellEnd"/>
+      <w:r>
+        <w:rPr>
+          <w:rFonts w:ascii="Times New Roman" w:eastAsia="Calibri" w:hAnsi="Times New Roman" w:cs="Times New Roman"/>
+          <w:sz w:val="28"/>
+          <w:szCs w:val="28"/>
+          <w:lang w:val="ru-RU"/>
+        </w:rPr>
+        <w:t xml:space="preserve"> </w:t>
+      </w:r>
+      <w:proofErr w:type="spellStart"/>
+      <w:r>
+        <w:rPr>
+          <w:rFonts w:ascii="Times New Roman" w:eastAsia="Calibri" w:hAnsi="Times New Roman" w:cs="Times New Roman"/>
+          <w:sz w:val="28"/>
+          <w:szCs w:val="28"/>
+          <w:lang w:val="ru-RU"/>
+        </w:rPr>
+        <w:t>наявність</w:t>
+      </w:r>
+      <w:proofErr w:type="spellEnd"/>
+      <w:r>
+        <w:rPr>
+          <w:rFonts w:ascii="Times New Roman" w:eastAsia="Calibri" w:hAnsi="Times New Roman" w:cs="Times New Roman"/>
+          <w:sz w:val="28"/>
+          <w:szCs w:val="28"/>
+          <w:lang w:val="ru-RU"/>
+        </w:rPr>
+        <w:t>.</w:t>
       </w:r>
     </w:p>
     <w:p>
@@ -1556,10 +4127,10 @@
           <w:szCs w:val="28"/>
         </w:rPr>
         <w:object w:dxaOrig="8310" w:dyaOrig="989" w14:anchorId="5DFEA9FE">
-          <v:rect id="rectole0000000003" o:spid="_x0000_i1028" style="width:415.5pt;height:49.5pt" o:ole="" o:preferrelative="t" stroked="f">
+          <v:rect id="rectole0000000003" o:spid="_x0000_i1028" style="width:415.8pt;height:49.2pt" o:ole="" o:preferrelative="t" stroked="f">
             <v:imagedata r:id="rId13" o:title=""/>
           </v:rect>
-          <o:OLEObject Type="Embed" ProgID="StaticDib" ShapeID="rectole0000000003" DrawAspect="Content" ObjectID="_1735648950" r:id="rId14"/>
+          <o:OLEObject Type="Embed" ProgID="StaticDib" ShapeID="rectole0000000003" DrawAspect="Content" ObjectID="_1735814758" r:id="rId14"/>
         </w:object>
       </w:r>
     </w:p>
@@ -1589,6 +4160,7 @@
           <w:szCs w:val="28"/>
         </w:rPr>
       </w:pPr>
+      <w:proofErr w:type="spellStart"/>
       <w:r>
         <w:rPr>
           <w:rFonts w:ascii="Times New Roman" w:eastAsia="Calibri" w:hAnsi="Times New Roman" w:cs="Times New Roman"/>
@@ -1597,7 +4169,37 @@
           <w:lang w:val="ru-RU"/>
         </w:rPr>
         <w:lastRenderedPageBreak/>
-        <w:t xml:space="preserve">Перейдемо до написання коду та </w:t>
+        <w:t>Перейдемо</w:t>
+      </w:r>
+      <w:proofErr w:type="spellEnd"/>
+      <w:r>
+        <w:rPr>
+          <w:rFonts w:ascii="Times New Roman" w:eastAsia="Calibri" w:hAnsi="Times New Roman" w:cs="Times New Roman"/>
+          <w:sz w:val="28"/>
+          <w:szCs w:val="28"/>
+          <w:lang w:val="ru-RU"/>
+        </w:rPr>
+        <w:t xml:space="preserve"> до </w:t>
+      </w:r>
+      <w:proofErr w:type="spellStart"/>
+      <w:r>
+        <w:rPr>
+          <w:rFonts w:ascii="Times New Roman" w:eastAsia="Calibri" w:hAnsi="Times New Roman" w:cs="Times New Roman"/>
+          <w:sz w:val="28"/>
+          <w:szCs w:val="28"/>
+          <w:lang w:val="ru-RU"/>
+        </w:rPr>
+        <w:t>написання</w:t>
+      </w:r>
+      <w:proofErr w:type="spellEnd"/>
+      <w:r>
+        <w:rPr>
+          <w:rFonts w:ascii="Times New Roman" w:eastAsia="Calibri" w:hAnsi="Times New Roman" w:cs="Times New Roman"/>
+          <w:sz w:val="28"/>
+          <w:szCs w:val="28"/>
+          <w:lang w:val="ru-RU"/>
+        </w:rPr>
+        <w:t xml:space="preserve"> коду та </w:t>
       </w:r>
       <w:r>
         <w:rPr>
@@ -1608,23 +4210,244 @@
         </w:rPr>
         <w:t>с</w:t>
       </w:r>
-      <w:r>
-        <w:rPr>
-          <w:rFonts w:ascii="Times New Roman" w:eastAsia="Calibri" w:hAnsi="Times New Roman" w:cs="Times New Roman"/>
-          <w:sz w:val="28"/>
-          <w:szCs w:val="28"/>
-        </w:rPr>
-        <w:t>творимо mapper та reducer файли, які будуть рахувати кількість входжень слів в текстовому файлі.</w:t>
-      </w:r>
-      <w:r>
-        <w:rPr>
-          <w:rFonts w:ascii="Times New Roman" w:eastAsia="Calibri" w:hAnsi="Times New Roman" w:cs="Times New Roman"/>
-          <w:sz w:val="28"/>
-          <w:szCs w:val="28"/>
-          <w:lang w:val="ru-RU"/>
-        </w:rPr>
-        <w:t xml:space="preserve"> У маппері розіб</w:t>
-      </w:r>
+      <w:proofErr w:type="spellStart"/>
+      <w:r>
+        <w:rPr>
+          <w:rFonts w:ascii="Times New Roman" w:eastAsia="Calibri" w:hAnsi="Times New Roman" w:cs="Times New Roman"/>
+          <w:sz w:val="28"/>
+          <w:szCs w:val="28"/>
+        </w:rPr>
+        <w:t>творимо</w:t>
+      </w:r>
+      <w:proofErr w:type="spellEnd"/>
+      <w:r>
+        <w:rPr>
+          <w:rFonts w:ascii="Times New Roman" w:eastAsia="Calibri" w:hAnsi="Times New Roman" w:cs="Times New Roman"/>
+          <w:sz w:val="28"/>
+          <w:szCs w:val="28"/>
+        </w:rPr>
+        <w:t xml:space="preserve"> mapper </w:t>
+      </w:r>
+      <w:proofErr w:type="spellStart"/>
+      <w:r>
+        <w:rPr>
+          <w:rFonts w:ascii="Times New Roman" w:eastAsia="Calibri" w:hAnsi="Times New Roman" w:cs="Times New Roman"/>
+          <w:sz w:val="28"/>
+          <w:szCs w:val="28"/>
+        </w:rPr>
+        <w:t>та</w:t>
+      </w:r>
+      <w:proofErr w:type="spellEnd"/>
+      <w:r>
+        <w:rPr>
+          <w:rFonts w:ascii="Times New Roman" w:eastAsia="Calibri" w:hAnsi="Times New Roman" w:cs="Times New Roman"/>
+          <w:sz w:val="28"/>
+          <w:szCs w:val="28"/>
+        </w:rPr>
+        <w:t xml:space="preserve"> reducer </w:t>
+      </w:r>
+      <w:proofErr w:type="spellStart"/>
+      <w:r>
+        <w:rPr>
+          <w:rFonts w:ascii="Times New Roman" w:eastAsia="Calibri" w:hAnsi="Times New Roman" w:cs="Times New Roman"/>
+          <w:sz w:val="28"/>
+          <w:szCs w:val="28"/>
+        </w:rPr>
+        <w:t>файли</w:t>
+      </w:r>
+      <w:proofErr w:type="spellEnd"/>
+      <w:r>
+        <w:rPr>
+          <w:rFonts w:ascii="Times New Roman" w:eastAsia="Calibri" w:hAnsi="Times New Roman" w:cs="Times New Roman"/>
+          <w:sz w:val="28"/>
+          <w:szCs w:val="28"/>
+        </w:rPr>
+        <w:t xml:space="preserve">, </w:t>
+      </w:r>
+      <w:proofErr w:type="spellStart"/>
+      <w:r>
+        <w:rPr>
+          <w:rFonts w:ascii="Times New Roman" w:eastAsia="Calibri" w:hAnsi="Times New Roman" w:cs="Times New Roman"/>
+          <w:sz w:val="28"/>
+          <w:szCs w:val="28"/>
+        </w:rPr>
+        <w:t>які</w:t>
+      </w:r>
+      <w:proofErr w:type="spellEnd"/>
+      <w:r>
+        <w:rPr>
+          <w:rFonts w:ascii="Times New Roman" w:eastAsia="Calibri" w:hAnsi="Times New Roman" w:cs="Times New Roman"/>
+          <w:sz w:val="28"/>
+          <w:szCs w:val="28"/>
+        </w:rPr>
+        <w:t xml:space="preserve"> </w:t>
+      </w:r>
+      <w:proofErr w:type="spellStart"/>
+      <w:r>
+        <w:rPr>
+          <w:rFonts w:ascii="Times New Roman" w:eastAsia="Calibri" w:hAnsi="Times New Roman" w:cs="Times New Roman"/>
+          <w:sz w:val="28"/>
+          <w:szCs w:val="28"/>
+        </w:rPr>
+        <w:t>будуть</w:t>
+      </w:r>
+      <w:proofErr w:type="spellEnd"/>
+      <w:r>
+        <w:rPr>
+          <w:rFonts w:ascii="Times New Roman" w:eastAsia="Calibri" w:hAnsi="Times New Roman" w:cs="Times New Roman"/>
+          <w:sz w:val="28"/>
+          <w:szCs w:val="28"/>
+        </w:rPr>
+        <w:t xml:space="preserve"> </w:t>
+      </w:r>
+      <w:proofErr w:type="spellStart"/>
+      <w:r>
+        <w:rPr>
+          <w:rFonts w:ascii="Times New Roman" w:eastAsia="Calibri" w:hAnsi="Times New Roman" w:cs="Times New Roman"/>
+          <w:sz w:val="28"/>
+          <w:szCs w:val="28"/>
+        </w:rPr>
+        <w:t>рахувати</w:t>
+      </w:r>
+      <w:proofErr w:type="spellEnd"/>
+      <w:r>
+        <w:rPr>
+          <w:rFonts w:ascii="Times New Roman" w:eastAsia="Calibri" w:hAnsi="Times New Roman" w:cs="Times New Roman"/>
+          <w:sz w:val="28"/>
+          <w:szCs w:val="28"/>
+        </w:rPr>
+        <w:t xml:space="preserve"> </w:t>
+      </w:r>
+      <w:proofErr w:type="spellStart"/>
+      <w:r>
+        <w:rPr>
+          <w:rFonts w:ascii="Times New Roman" w:eastAsia="Calibri" w:hAnsi="Times New Roman" w:cs="Times New Roman"/>
+          <w:sz w:val="28"/>
+          <w:szCs w:val="28"/>
+        </w:rPr>
+        <w:t>кількість</w:t>
+      </w:r>
+      <w:proofErr w:type="spellEnd"/>
+      <w:r>
+        <w:rPr>
+          <w:rFonts w:ascii="Times New Roman" w:eastAsia="Calibri" w:hAnsi="Times New Roman" w:cs="Times New Roman"/>
+          <w:sz w:val="28"/>
+          <w:szCs w:val="28"/>
+        </w:rPr>
+        <w:t xml:space="preserve"> </w:t>
+      </w:r>
+      <w:proofErr w:type="spellStart"/>
+      <w:r>
+        <w:rPr>
+          <w:rFonts w:ascii="Times New Roman" w:eastAsia="Calibri" w:hAnsi="Times New Roman" w:cs="Times New Roman"/>
+          <w:sz w:val="28"/>
+          <w:szCs w:val="28"/>
+        </w:rPr>
+        <w:t>входжень</w:t>
+      </w:r>
+      <w:proofErr w:type="spellEnd"/>
+      <w:r>
+        <w:rPr>
+          <w:rFonts w:ascii="Times New Roman" w:eastAsia="Calibri" w:hAnsi="Times New Roman" w:cs="Times New Roman"/>
+          <w:sz w:val="28"/>
+          <w:szCs w:val="28"/>
+        </w:rPr>
+        <w:t xml:space="preserve"> </w:t>
+      </w:r>
+      <w:proofErr w:type="spellStart"/>
+      <w:r>
+        <w:rPr>
+          <w:rFonts w:ascii="Times New Roman" w:eastAsia="Calibri" w:hAnsi="Times New Roman" w:cs="Times New Roman"/>
+          <w:sz w:val="28"/>
+          <w:szCs w:val="28"/>
+        </w:rPr>
+        <w:t>слів</w:t>
+      </w:r>
+      <w:proofErr w:type="spellEnd"/>
+      <w:r>
+        <w:rPr>
+          <w:rFonts w:ascii="Times New Roman" w:eastAsia="Calibri" w:hAnsi="Times New Roman" w:cs="Times New Roman"/>
+          <w:sz w:val="28"/>
+          <w:szCs w:val="28"/>
+        </w:rPr>
+        <w:t xml:space="preserve"> в </w:t>
+      </w:r>
+      <w:proofErr w:type="spellStart"/>
+      <w:r>
+        <w:rPr>
+          <w:rFonts w:ascii="Times New Roman" w:eastAsia="Calibri" w:hAnsi="Times New Roman" w:cs="Times New Roman"/>
+          <w:sz w:val="28"/>
+          <w:szCs w:val="28"/>
+        </w:rPr>
+        <w:t>текстовому</w:t>
+      </w:r>
+      <w:proofErr w:type="spellEnd"/>
+      <w:r>
+        <w:rPr>
+          <w:rFonts w:ascii="Times New Roman" w:eastAsia="Calibri" w:hAnsi="Times New Roman" w:cs="Times New Roman"/>
+          <w:sz w:val="28"/>
+          <w:szCs w:val="28"/>
+        </w:rPr>
+        <w:t xml:space="preserve"> </w:t>
+      </w:r>
+      <w:proofErr w:type="spellStart"/>
+      <w:r>
+        <w:rPr>
+          <w:rFonts w:ascii="Times New Roman" w:eastAsia="Calibri" w:hAnsi="Times New Roman" w:cs="Times New Roman"/>
+          <w:sz w:val="28"/>
+          <w:szCs w:val="28"/>
+        </w:rPr>
+        <w:t>файлі</w:t>
+      </w:r>
+      <w:proofErr w:type="spellEnd"/>
+      <w:r>
+        <w:rPr>
+          <w:rFonts w:ascii="Times New Roman" w:eastAsia="Calibri" w:hAnsi="Times New Roman" w:cs="Times New Roman"/>
+          <w:sz w:val="28"/>
+          <w:szCs w:val="28"/>
+        </w:rPr>
+        <w:t>.</w:t>
+      </w:r>
+      <w:r>
+        <w:rPr>
+          <w:rFonts w:ascii="Times New Roman" w:eastAsia="Calibri" w:hAnsi="Times New Roman" w:cs="Times New Roman"/>
+          <w:sz w:val="28"/>
+          <w:szCs w:val="28"/>
+          <w:lang w:val="ru-RU"/>
+        </w:rPr>
+        <w:t xml:space="preserve"> У </w:t>
+      </w:r>
+      <w:proofErr w:type="spellStart"/>
+      <w:r>
+        <w:rPr>
+          <w:rFonts w:ascii="Times New Roman" w:eastAsia="Calibri" w:hAnsi="Times New Roman" w:cs="Times New Roman"/>
+          <w:sz w:val="28"/>
+          <w:szCs w:val="28"/>
+          <w:lang w:val="ru-RU"/>
+        </w:rPr>
+        <w:t>маппері</w:t>
+      </w:r>
+      <w:proofErr w:type="spellEnd"/>
+      <w:r>
+        <w:rPr>
+          <w:rFonts w:ascii="Times New Roman" w:eastAsia="Calibri" w:hAnsi="Times New Roman" w:cs="Times New Roman"/>
+          <w:sz w:val="28"/>
+          <w:szCs w:val="28"/>
+          <w:lang w:val="ru-RU"/>
+        </w:rPr>
+        <w:t xml:space="preserve"> </w:t>
+      </w:r>
+      <w:proofErr w:type="spellStart"/>
+      <w:r>
+        <w:rPr>
+          <w:rFonts w:ascii="Times New Roman" w:eastAsia="Calibri" w:hAnsi="Times New Roman" w:cs="Times New Roman"/>
+          <w:sz w:val="28"/>
+          <w:szCs w:val="28"/>
+          <w:lang w:val="ru-RU"/>
+        </w:rPr>
+        <w:t>розіб</w:t>
+      </w:r>
+      <w:proofErr w:type="spellEnd"/>
       <w:r>
         <w:rPr>
           <w:rFonts w:ascii="Times New Roman" w:eastAsia="Calibri" w:hAnsi="Times New Roman" w:cs="Times New Roman"/>
@@ -1633,14 +4456,125 @@
         </w:rPr>
         <w:t>’</w:t>
       </w:r>
-      <w:r>
-        <w:rPr>
-          <w:rFonts w:ascii="Times New Roman" w:eastAsia="Calibri" w:hAnsi="Times New Roman" w:cs="Times New Roman"/>
-          <w:sz w:val="28"/>
-          <w:szCs w:val="28"/>
-          <w:lang w:val="ru-RU"/>
-        </w:rPr>
-        <w:t>ємо текст на слова та видалимо усі зайві символи (.,?!»).</w:t>
+      <w:proofErr w:type="spellStart"/>
+      <w:r>
+        <w:rPr>
+          <w:rFonts w:ascii="Times New Roman" w:eastAsia="Calibri" w:hAnsi="Times New Roman" w:cs="Times New Roman"/>
+          <w:sz w:val="28"/>
+          <w:szCs w:val="28"/>
+          <w:lang w:val="ru-RU"/>
+        </w:rPr>
+        <w:t>ємо</w:t>
+      </w:r>
+      <w:proofErr w:type="spellEnd"/>
+      <w:r>
+        <w:rPr>
+          <w:rFonts w:ascii="Times New Roman" w:eastAsia="Calibri" w:hAnsi="Times New Roman" w:cs="Times New Roman"/>
+          <w:sz w:val="28"/>
+          <w:szCs w:val="28"/>
+          <w:lang w:val="ru-RU"/>
+        </w:rPr>
+        <w:t xml:space="preserve"> текст на слова та </w:t>
+      </w:r>
+      <w:proofErr w:type="spellStart"/>
+      <w:r>
+        <w:rPr>
+          <w:rFonts w:ascii="Times New Roman" w:eastAsia="Calibri" w:hAnsi="Times New Roman" w:cs="Times New Roman"/>
+          <w:sz w:val="28"/>
+          <w:szCs w:val="28"/>
+          <w:lang w:val="ru-RU"/>
+        </w:rPr>
+        <w:t>видалимо</w:t>
+      </w:r>
+      <w:proofErr w:type="spellEnd"/>
+      <w:r>
+        <w:rPr>
+          <w:rFonts w:ascii="Times New Roman" w:eastAsia="Calibri" w:hAnsi="Times New Roman" w:cs="Times New Roman"/>
+          <w:sz w:val="28"/>
+          <w:szCs w:val="28"/>
+          <w:lang w:val="ru-RU"/>
+        </w:rPr>
+        <w:t xml:space="preserve"> </w:t>
+      </w:r>
+      <w:proofErr w:type="spellStart"/>
+      <w:r>
+        <w:rPr>
+          <w:rFonts w:ascii="Times New Roman" w:eastAsia="Calibri" w:hAnsi="Times New Roman" w:cs="Times New Roman"/>
+          <w:sz w:val="28"/>
+          <w:szCs w:val="28"/>
+          <w:lang w:val="ru-RU"/>
+        </w:rPr>
+        <w:t>усі</w:t>
+      </w:r>
+      <w:proofErr w:type="spellEnd"/>
+      <w:r>
+        <w:rPr>
+          <w:rFonts w:ascii="Times New Roman" w:eastAsia="Calibri" w:hAnsi="Times New Roman" w:cs="Times New Roman"/>
+          <w:sz w:val="28"/>
+          <w:szCs w:val="28"/>
+          <w:lang w:val="ru-RU"/>
+        </w:rPr>
+        <w:t xml:space="preserve"> </w:t>
+      </w:r>
+      <w:proofErr w:type="spellStart"/>
+      <w:r>
+        <w:rPr>
+          <w:rFonts w:ascii="Times New Roman" w:eastAsia="Calibri" w:hAnsi="Times New Roman" w:cs="Times New Roman"/>
+          <w:sz w:val="28"/>
+          <w:szCs w:val="28"/>
+          <w:lang w:val="ru-RU"/>
+        </w:rPr>
+        <w:t>зайві</w:t>
+      </w:r>
+      <w:proofErr w:type="spellEnd"/>
+      <w:r>
+        <w:rPr>
+          <w:rFonts w:ascii="Times New Roman" w:eastAsia="Calibri" w:hAnsi="Times New Roman" w:cs="Times New Roman"/>
+          <w:sz w:val="28"/>
+          <w:szCs w:val="28"/>
+          <w:lang w:val="ru-RU"/>
+        </w:rPr>
+        <w:t xml:space="preserve"> </w:t>
+      </w:r>
+      <w:proofErr w:type="spellStart"/>
+      <w:r>
+        <w:rPr>
+          <w:rFonts w:ascii="Times New Roman" w:eastAsia="Calibri" w:hAnsi="Times New Roman" w:cs="Times New Roman"/>
+          <w:sz w:val="28"/>
+          <w:szCs w:val="28"/>
+          <w:lang w:val="ru-RU"/>
+        </w:rPr>
+        <w:t>символи</w:t>
+      </w:r>
+      <w:proofErr w:type="spellEnd"/>
+      <w:r>
+        <w:rPr>
+          <w:rFonts w:ascii="Times New Roman" w:eastAsia="Calibri" w:hAnsi="Times New Roman" w:cs="Times New Roman"/>
+          <w:sz w:val="28"/>
+          <w:szCs w:val="28"/>
+          <w:lang w:val="ru-RU"/>
+        </w:rPr>
+        <w:t xml:space="preserve"> (</w:t>
+      </w:r>
+      <w:proofErr w:type="gramStart"/>
+      <w:r>
+        <w:rPr>
+          <w:rFonts w:ascii="Times New Roman" w:eastAsia="Calibri" w:hAnsi="Times New Roman" w:cs="Times New Roman"/>
+          <w:sz w:val="28"/>
+          <w:szCs w:val="28"/>
+          <w:lang w:val="ru-RU"/>
+        </w:rPr>
+        <w:t>.,?!</w:t>
+      </w:r>
+      <w:proofErr w:type="gramEnd"/>
+      <w:r>
+        <w:rPr>
+          <w:rFonts w:ascii="Times New Roman" w:eastAsia="Calibri" w:hAnsi="Times New Roman" w:cs="Times New Roman"/>
+          <w:sz w:val="28"/>
+          <w:szCs w:val="28"/>
+          <w:lang w:val="ru-RU"/>
+        </w:rPr>
+        <w:t>»).</w:t>
       </w:r>
     </w:p>
     <w:p>
@@ -1660,10 +4594,10 @@
           <w:szCs w:val="28"/>
         </w:rPr>
         <w:object w:dxaOrig="8310" w:dyaOrig="1200" w14:anchorId="0DCC6991">
-          <v:rect id="rectole0000000004" o:spid="_x0000_i1029" style="width:494.25pt;height:84.75pt" o:ole="" o:preferrelative="t" stroked="f">
+          <v:rect id="rectole0000000004" o:spid="_x0000_i1029" style="width:494.4pt;height:84.6pt" o:ole="" o:preferrelative="t" stroked="f">
             <v:imagedata r:id="rId15" o:title=""/>
           </v:rect>
-          <o:OLEObject Type="Embed" ProgID="StaticDib" ShapeID="rectole0000000004" DrawAspect="Content" ObjectID="_1735648951" r:id="rId16"/>
+          <o:OLEObject Type="Embed" ProgID="StaticDib" ShapeID="rectole0000000004" DrawAspect="Content" ObjectID="_1735814759" r:id="rId16"/>
         </w:object>
       </w:r>
     </w:p>
@@ -1683,14 +4617,85 @@
           <w:lang w:val="ru-RU"/>
         </w:rPr>
       </w:pPr>
-      <w:r>
-        <w:rPr>
-          <w:rFonts w:ascii="Times New Roman" w:hAnsi="Times New Roman" w:cs="Times New Roman"/>
-          <w:sz w:val="28"/>
-          <w:szCs w:val="28"/>
-          <w:lang w:val="ru-RU"/>
-        </w:rPr>
-        <w:t xml:space="preserve">Маппер повертає дані у форматі </w:t>
+      <w:proofErr w:type="spellStart"/>
+      <w:r>
+        <w:rPr>
+          <w:rFonts w:ascii="Times New Roman" w:hAnsi="Times New Roman" w:cs="Times New Roman"/>
+          <w:sz w:val="28"/>
+          <w:szCs w:val="28"/>
+          <w:lang w:val="ru-RU"/>
+        </w:rPr>
+        <w:t>Маппер</w:t>
+      </w:r>
+      <w:proofErr w:type="spellEnd"/>
+      <w:r>
+        <w:rPr>
+          <w:rFonts w:ascii="Times New Roman" w:hAnsi="Times New Roman" w:cs="Times New Roman"/>
+          <w:sz w:val="28"/>
+          <w:szCs w:val="28"/>
+          <w:lang w:val="ru-RU"/>
+        </w:rPr>
+        <w:t xml:space="preserve"> </w:t>
+      </w:r>
+      <w:proofErr w:type="spellStart"/>
+      <w:r>
+        <w:rPr>
+          <w:rFonts w:ascii="Times New Roman" w:hAnsi="Times New Roman" w:cs="Times New Roman"/>
+          <w:sz w:val="28"/>
+          <w:szCs w:val="28"/>
+          <w:lang w:val="ru-RU"/>
+        </w:rPr>
+        <w:t>повертає</w:t>
+      </w:r>
+      <w:proofErr w:type="spellEnd"/>
+      <w:r>
+        <w:rPr>
+          <w:rFonts w:ascii="Times New Roman" w:hAnsi="Times New Roman" w:cs="Times New Roman"/>
+          <w:sz w:val="28"/>
+          <w:szCs w:val="28"/>
+          <w:lang w:val="ru-RU"/>
+        </w:rPr>
+        <w:t xml:space="preserve"> </w:t>
+      </w:r>
+      <w:proofErr w:type="spellStart"/>
+      <w:r>
+        <w:rPr>
+          <w:rFonts w:ascii="Times New Roman" w:hAnsi="Times New Roman" w:cs="Times New Roman"/>
+          <w:sz w:val="28"/>
+          <w:szCs w:val="28"/>
+          <w:lang w:val="ru-RU"/>
+        </w:rPr>
+        <w:t>дані</w:t>
+      </w:r>
+      <w:proofErr w:type="spellEnd"/>
+      <w:r>
+        <w:rPr>
+          <w:rFonts w:ascii="Times New Roman" w:hAnsi="Times New Roman" w:cs="Times New Roman"/>
+          <w:sz w:val="28"/>
+          <w:szCs w:val="28"/>
+          <w:lang w:val="ru-RU"/>
+        </w:rPr>
+        <w:t xml:space="preserve"> у </w:t>
+      </w:r>
+      <w:proofErr w:type="spellStart"/>
+      <w:r>
+        <w:rPr>
+          <w:rFonts w:ascii="Times New Roman" w:hAnsi="Times New Roman" w:cs="Times New Roman"/>
+          <w:sz w:val="28"/>
+          <w:szCs w:val="28"/>
+          <w:lang w:val="ru-RU"/>
+        </w:rPr>
+        <w:t>форматі</w:t>
+      </w:r>
+      <w:proofErr w:type="spellEnd"/>
+      <w:r>
+        <w:rPr>
+          <w:rFonts w:ascii="Times New Roman" w:hAnsi="Times New Roman" w:cs="Times New Roman"/>
+          <w:sz w:val="28"/>
+          <w:szCs w:val="28"/>
+          <w:lang w:val="ru-RU"/>
+        </w:rPr>
+        <w:t xml:space="preserve"> </w:t>
       </w:r>
       <w:r>
         <w:rPr>
@@ -1716,7 +4721,87 @@
           <w:szCs w:val="28"/>
           <w:lang w:val="ru-RU"/>
         </w:rPr>
-        <w:t xml:space="preserve">де 1 – кількість входження слова для більш легкого підрахунку. У </w:t>
+        <w:t xml:space="preserve">де 1 – </w:t>
+      </w:r>
+      <w:proofErr w:type="spellStart"/>
+      <w:r>
+        <w:rPr>
+          <w:rFonts w:ascii="Times New Roman" w:hAnsi="Times New Roman" w:cs="Times New Roman"/>
+          <w:sz w:val="28"/>
+          <w:szCs w:val="28"/>
+          <w:lang w:val="ru-RU"/>
+        </w:rPr>
+        <w:t>кількість</w:t>
+      </w:r>
+      <w:proofErr w:type="spellEnd"/>
+      <w:r>
+        <w:rPr>
+          <w:rFonts w:ascii="Times New Roman" w:hAnsi="Times New Roman" w:cs="Times New Roman"/>
+          <w:sz w:val="28"/>
+          <w:szCs w:val="28"/>
+          <w:lang w:val="ru-RU"/>
+        </w:rPr>
+        <w:t xml:space="preserve"> </w:t>
+      </w:r>
+      <w:proofErr w:type="spellStart"/>
+      <w:r>
+        <w:rPr>
+          <w:rFonts w:ascii="Times New Roman" w:hAnsi="Times New Roman" w:cs="Times New Roman"/>
+          <w:sz w:val="28"/>
+          <w:szCs w:val="28"/>
+          <w:lang w:val="ru-RU"/>
+        </w:rPr>
+        <w:t>входження</w:t>
+      </w:r>
+      <w:proofErr w:type="spellEnd"/>
+      <w:r>
+        <w:rPr>
+          <w:rFonts w:ascii="Times New Roman" w:hAnsi="Times New Roman" w:cs="Times New Roman"/>
+          <w:sz w:val="28"/>
+          <w:szCs w:val="28"/>
+          <w:lang w:val="ru-RU"/>
+        </w:rPr>
+        <w:t xml:space="preserve"> слова для </w:t>
+      </w:r>
+      <w:proofErr w:type="spellStart"/>
+      <w:r>
+        <w:rPr>
+          <w:rFonts w:ascii="Times New Roman" w:hAnsi="Times New Roman" w:cs="Times New Roman"/>
+          <w:sz w:val="28"/>
+          <w:szCs w:val="28"/>
+          <w:lang w:val="ru-RU"/>
+        </w:rPr>
+        <w:t>більш</w:t>
+      </w:r>
+      <w:proofErr w:type="spellEnd"/>
+      <w:r>
+        <w:rPr>
+          <w:rFonts w:ascii="Times New Roman" w:hAnsi="Times New Roman" w:cs="Times New Roman"/>
+          <w:sz w:val="28"/>
+          <w:szCs w:val="28"/>
+          <w:lang w:val="ru-RU"/>
+        </w:rPr>
+        <w:t xml:space="preserve"> легкого </w:t>
+      </w:r>
+      <w:proofErr w:type="spellStart"/>
+      <w:r>
+        <w:rPr>
+          <w:rFonts w:ascii="Times New Roman" w:hAnsi="Times New Roman" w:cs="Times New Roman"/>
+          <w:sz w:val="28"/>
+          <w:szCs w:val="28"/>
+          <w:lang w:val="ru-RU"/>
+        </w:rPr>
+        <w:t>підрахунку</w:t>
+      </w:r>
+      <w:proofErr w:type="spellEnd"/>
+      <w:r>
+        <w:rPr>
+          <w:rFonts w:ascii="Times New Roman" w:hAnsi="Times New Roman" w:cs="Times New Roman"/>
+          <w:sz w:val="28"/>
+          <w:szCs w:val="28"/>
+          <w:lang w:val="ru-RU"/>
+        </w:rPr>
+        <w:t xml:space="preserve">. У </w:t>
       </w:r>
       <w:r>
         <w:rPr>
@@ -1726,14 +4811,485 @@
         </w:rPr>
         <w:t xml:space="preserve">reducer </w:t>
       </w:r>
-      <w:r>
-        <w:rPr>
-          <w:rFonts w:ascii="Times New Roman" w:hAnsi="Times New Roman" w:cs="Times New Roman"/>
-          <w:sz w:val="28"/>
-          <w:szCs w:val="28"/>
-          <w:lang w:val="ru-RU"/>
-        </w:rPr>
-        <w:t>створимо словник цих слів та порахуємо їх частоту входження. Після цього відсортуємо слова за частотою входження. При цьому, були додані параметри мінімальної довжини слова, щоб відкинути прийменники та мінімальну кількість входжень для додавання до результату.</w:t>
+      <w:proofErr w:type="spellStart"/>
+      <w:r>
+        <w:rPr>
+          <w:rFonts w:ascii="Times New Roman" w:hAnsi="Times New Roman" w:cs="Times New Roman"/>
+          <w:sz w:val="28"/>
+          <w:szCs w:val="28"/>
+          <w:lang w:val="ru-RU"/>
+        </w:rPr>
+        <w:t>створимо</w:t>
+      </w:r>
+      <w:proofErr w:type="spellEnd"/>
+      <w:r>
+        <w:rPr>
+          <w:rFonts w:ascii="Times New Roman" w:hAnsi="Times New Roman" w:cs="Times New Roman"/>
+          <w:sz w:val="28"/>
+          <w:szCs w:val="28"/>
+          <w:lang w:val="ru-RU"/>
+        </w:rPr>
+        <w:t xml:space="preserve"> словник </w:t>
+      </w:r>
+      <w:proofErr w:type="spellStart"/>
+      <w:r>
+        <w:rPr>
+          <w:rFonts w:ascii="Times New Roman" w:hAnsi="Times New Roman" w:cs="Times New Roman"/>
+          <w:sz w:val="28"/>
+          <w:szCs w:val="28"/>
+          <w:lang w:val="ru-RU"/>
+        </w:rPr>
+        <w:t>цих</w:t>
+      </w:r>
+      <w:proofErr w:type="spellEnd"/>
+      <w:r>
+        <w:rPr>
+          <w:rFonts w:ascii="Times New Roman" w:hAnsi="Times New Roman" w:cs="Times New Roman"/>
+          <w:sz w:val="28"/>
+          <w:szCs w:val="28"/>
+          <w:lang w:val="ru-RU"/>
+        </w:rPr>
+        <w:t xml:space="preserve"> </w:t>
+      </w:r>
+      <w:proofErr w:type="spellStart"/>
+      <w:r>
+        <w:rPr>
+          <w:rFonts w:ascii="Times New Roman" w:hAnsi="Times New Roman" w:cs="Times New Roman"/>
+          <w:sz w:val="28"/>
+          <w:szCs w:val="28"/>
+          <w:lang w:val="ru-RU"/>
+        </w:rPr>
+        <w:t>слів</w:t>
+      </w:r>
+      <w:proofErr w:type="spellEnd"/>
+      <w:r>
+        <w:rPr>
+          <w:rFonts w:ascii="Times New Roman" w:hAnsi="Times New Roman" w:cs="Times New Roman"/>
+          <w:sz w:val="28"/>
+          <w:szCs w:val="28"/>
+          <w:lang w:val="ru-RU"/>
+        </w:rPr>
+        <w:t xml:space="preserve"> та </w:t>
+      </w:r>
+      <w:proofErr w:type="spellStart"/>
+      <w:r>
+        <w:rPr>
+          <w:rFonts w:ascii="Times New Roman" w:hAnsi="Times New Roman" w:cs="Times New Roman"/>
+          <w:sz w:val="28"/>
+          <w:szCs w:val="28"/>
+          <w:lang w:val="ru-RU"/>
+        </w:rPr>
+        <w:t>порахуємо</w:t>
+      </w:r>
+      <w:proofErr w:type="spellEnd"/>
+      <w:r>
+        <w:rPr>
+          <w:rFonts w:ascii="Times New Roman" w:hAnsi="Times New Roman" w:cs="Times New Roman"/>
+          <w:sz w:val="28"/>
+          <w:szCs w:val="28"/>
+          <w:lang w:val="ru-RU"/>
+        </w:rPr>
+        <w:t xml:space="preserve"> </w:t>
+      </w:r>
+      <w:proofErr w:type="spellStart"/>
+      <w:r>
+        <w:rPr>
+          <w:rFonts w:ascii="Times New Roman" w:hAnsi="Times New Roman" w:cs="Times New Roman"/>
+          <w:sz w:val="28"/>
+          <w:szCs w:val="28"/>
+          <w:lang w:val="ru-RU"/>
+        </w:rPr>
+        <w:t>їх</w:t>
+      </w:r>
+      <w:proofErr w:type="spellEnd"/>
+      <w:r>
+        <w:rPr>
+          <w:rFonts w:ascii="Times New Roman" w:hAnsi="Times New Roman" w:cs="Times New Roman"/>
+          <w:sz w:val="28"/>
+          <w:szCs w:val="28"/>
+          <w:lang w:val="ru-RU"/>
+        </w:rPr>
+        <w:t xml:space="preserve"> частоту </w:t>
+      </w:r>
+      <w:proofErr w:type="spellStart"/>
+      <w:r>
+        <w:rPr>
+          <w:rFonts w:ascii="Times New Roman" w:hAnsi="Times New Roman" w:cs="Times New Roman"/>
+          <w:sz w:val="28"/>
+          <w:szCs w:val="28"/>
+          <w:lang w:val="ru-RU"/>
+        </w:rPr>
+        <w:t>входження</w:t>
+      </w:r>
+      <w:proofErr w:type="spellEnd"/>
+      <w:r>
+        <w:rPr>
+          <w:rFonts w:ascii="Times New Roman" w:hAnsi="Times New Roman" w:cs="Times New Roman"/>
+          <w:sz w:val="28"/>
+          <w:szCs w:val="28"/>
+          <w:lang w:val="ru-RU"/>
+        </w:rPr>
+        <w:t xml:space="preserve">. </w:t>
+      </w:r>
+      <w:proofErr w:type="spellStart"/>
+      <w:r>
+        <w:rPr>
+          <w:rFonts w:ascii="Times New Roman" w:hAnsi="Times New Roman" w:cs="Times New Roman"/>
+          <w:sz w:val="28"/>
+          <w:szCs w:val="28"/>
+          <w:lang w:val="ru-RU"/>
+        </w:rPr>
+        <w:t>Після</w:t>
+      </w:r>
+      <w:proofErr w:type="spellEnd"/>
+      <w:r>
+        <w:rPr>
+          <w:rFonts w:ascii="Times New Roman" w:hAnsi="Times New Roman" w:cs="Times New Roman"/>
+          <w:sz w:val="28"/>
+          <w:szCs w:val="28"/>
+          <w:lang w:val="ru-RU"/>
+        </w:rPr>
+        <w:t xml:space="preserve"> </w:t>
+      </w:r>
+      <w:proofErr w:type="spellStart"/>
+      <w:r>
+        <w:rPr>
+          <w:rFonts w:ascii="Times New Roman" w:hAnsi="Times New Roman" w:cs="Times New Roman"/>
+          <w:sz w:val="28"/>
+          <w:szCs w:val="28"/>
+          <w:lang w:val="ru-RU"/>
+        </w:rPr>
+        <w:t>цього</w:t>
+      </w:r>
+      <w:proofErr w:type="spellEnd"/>
+      <w:r>
+        <w:rPr>
+          <w:rFonts w:ascii="Times New Roman" w:hAnsi="Times New Roman" w:cs="Times New Roman"/>
+          <w:sz w:val="28"/>
+          <w:szCs w:val="28"/>
+          <w:lang w:val="ru-RU"/>
+        </w:rPr>
+        <w:t xml:space="preserve"> </w:t>
+      </w:r>
+      <w:proofErr w:type="spellStart"/>
+      <w:r>
+        <w:rPr>
+          <w:rFonts w:ascii="Times New Roman" w:hAnsi="Times New Roman" w:cs="Times New Roman"/>
+          <w:sz w:val="28"/>
+          <w:szCs w:val="28"/>
+          <w:lang w:val="ru-RU"/>
+        </w:rPr>
+        <w:t>відсортуємо</w:t>
+      </w:r>
+      <w:proofErr w:type="spellEnd"/>
+      <w:r>
+        <w:rPr>
+          <w:rFonts w:ascii="Times New Roman" w:hAnsi="Times New Roman" w:cs="Times New Roman"/>
+          <w:sz w:val="28"/>
+          <w:szCs w:val="28"/>
+          <w:lang w:val="ru-RU"/>
+        </w:rPr>
+        <w:t xml:space="preserve"> слова за частотою </w:t>
+      </w:r>
+      <w:proofErr w:type="spellStart"/>
+      <w:r>
+        <w:rPr>
+          <w:rFonts w:ascii="Times New Roman" w:hAnsi="Times New Roman" w:cs="Times New Roman"/>
+          <w:sz w:val="28"/>
+          <w:szCs w:val="28"/>
+          <w:lang w:val="ru-RU"/>
+        </w:rPr>
+        <w:t>входження</w:t>
+      </w:r>
+      <w:proofErr w:type="spellEnd"/>
+      <w:r>
+        <w:rPr>
+          <w:rFonts w:ascii="Times New Roman" w:hAnsi="Times New Roman" w:cs="Times New Roman"/>
+          <w:sz w:val="28"/>
+          <w:szCs w:val="28"/>
+          <w:lang w:val="ru-RU"/>
+        </w:rPr>
+        <w:t xml:space="preserve">. При </w:t>
+      </w:r>
+      <w:proofErr w:type="spellStart"/>
+      <w:r>
+        <w:rPr>
+          <w:rFonts w:ascii="Times New Roman" w:hAnsi="Times New Roman" w:cs="Times New Roman"/>
+          <w:sz w:val="28"/>
+          <w:szCs w:val="28"/>
+          <w:lang w:val="ru-RU"/>
+        </w:rPr>
+        <w:t>цьому</w:t>
+      </w:r>
+      <w:proofErr w:type="spellEnd"/>
+      <w:r>
+        <w:rPr>
+          <w:rFonts w:ascii="Times New Roman" w:hAnsi="Times New Roman" w:cs="Times New Roman"/>
+          <w:sz w:val="28"/>
+          <w:szCs w:val="28"/>
+          <w:lang w:val="ru-RU"/>
+        </w:rPr>
+        <w:t xml:space="preserve">, </w:t>
+      </w:r>
+      <w:proofErr w:type="spellStart"/>
+      <w:r>
+        <w:rPr>
+          <w:rFonts w:ascii="Times New Roman" w:hAnsi="Times New Roman" w:cs="Times New Roman"/>
+          <w:sz w:val="28"/>
+          <w:szCs w:val="28"/>
+          <w:lang w:val="ru-RU"/>
+        </w:rPr>
+        <w:t>були</w:t>
+      </w:r>
+      <w:proofErr w:type="spellEnd"/>
+      <w:r>
+        <w:rPr>
+          <w:rFonts w:ascii="Times New Roman" w:hAnsi="Times New Roman" w:cs="Times New Roman"/>
+          <w:sz w:val="28"/>
+          <w:szCs w:val="28"/>
+          <w:lang w:val="ru-RU"/>
+        </w:rPr>
+        <w:t xml:space="preserve"> </w:t>
+      </w:r>
+      <w:proofErr w:type="spellStart"/>
+      <w:r>
+        <w:rPr>
+          <w:rFonts w:ascii="Times New Roman" w:hAnsi="Times New Roman" w:cs="Times New Roman"/>
+          <w:sz w:val="28"/>
+          <w:szCs w:val="28"/>
+          <w:lang w:val="ru-RU"/>
+        </w:rPr>
+        <w:t>додані</w:t>
+      </w:r>
+      <w:proofErr w:type="spellEnd"/>
+      <w:r>
+        <w:rPr>
+          <w:rFonts w:ascii="Times New Roman" w:hAnsi="Times New Roman" w:cs="Times New Roman"/>
+          <w:sz w:val="28"/>
+          <w:szCs w:val="28"/>
+          <w:lang w:val="ru-RU"/>
+        </w:rPr>
+        <w:t xml:space="preserve"> </w:t>
+      </w:r>
+      <w:proofErr w:type="spellStart"/>
+      <w:r>
+        <w:rPr>
+          <w:rFonts w:ascii="Times New Roman" w:hAnsi="Times New Roman" w:cs="Times New Roman"/>
+          <w:sz w:val="28"/>
+          <w:szCs w:val="28"/>
+          <w:lang w:val="ru-RU"/>
+        </w:rPr>
+        <w:t>параметри</w:t>
+      </w:r>
+      <w:proofErr w:type="spellEnd"/>
+      <w:r>
+        <w:rPr>
+          <w:rFonts w:ascii="Times New Roman" w:hAnsi="Times New Roman" w:cs="Times New Roman"/>
+          <w:sz w:val="28"/>
+          <w:szCs w:val="28"/>
+          <w:lang w:val="ru-RU"/>
+        </w:rPr>
+        <w:t xml:space="preserve"> </w:t>
+      </w:r>
+      <w:proofErr w:type="spellStart"/>
+      <w:r>
+        <w:rPr>
+          <w:rFonts w:ascii="Times New Roman" w:hAnsi="Times New Roman" w:cs="Times New Roman"/>
+          <w:sz w:val="28"/>
+          <w:szCs w:val="28"/>
+          <w:lang w:val="ru-RU"/>
+        </w:rPr>
+        <w:t>мінімальної</w:t>
+      </w:r>
+      <w:proofErr w:type="spellEnd"/>
+      <w:r>
+        <w:rPr>
+          <w:rFonts w:ascii="Times New Roman" w:hAnsi="Times New Roman" w:cs="Times New Roman"/>
+          <w:sz w:val="28"/>
+          <w:szCs w:val="28"/>
+          <w:lang w:val="ru-RU"/>
+        </w:rPr>
+        <w:t xml:space="preserve"> </w:t>
+      </w:r>
+      <w:proofErr w:type="spellStart"/>
+      <w:r>
+        <w:rPr>
+          <w:rFonts w:ascii="Times New Roman" w:hAnsi="Times New Roman" w:cs="Times New Roman"/>
+          <w:sz w:val="28"/>
+          <w:szCs w:val="28"/>
+          <w:lang w:val="ru-RU"/>
+        </w:rPr>
+        <w:t>довжини</w:t>
+      </w:r>
+      <w:proofErr w:type="spellEnd"/>
+      <w:r>
+        <w:rPr>
+          <w:rFonts w:ascii="Times New Roman" w:hAnsi="Times New Roman" w:cs="Times New Roman"/>
+          <w:sz w:val="28"/>
+          <w:szCs w:val="28"/>
+          <w:lang w:val="ru-RU"/>
+        </w:rPr>
+        <w:t xml:space="preserve"> слова, </w:t>
+      </w:r>
+      <w:proofErr w:type="spellStart"/>
+      <w:r>
+        <w:rPr>
+          <w:rFonts w:ascii="Times New Roman" w:hAnsi="Times New Roman" w:cs="Times New Roman"/>
+          <w:sz w:val="28"/>
+          <w:szCs w:val="28"/>
+          <w:lang w:val="ru-RU"/>
+        </w:rPr>
+        <w:t>щоб</w:t>
+      </w:r>
+      <w:proofErr w:type="spellEnd"/>
+      <w:r>
+        <w:rPr>
+          <w:rFonts w:ascii="Times New Roman" w:hAnsi="Times New Roman" w:cs="Times New Roman"/>
+          <w:sz w:val="28"/>
+          <w:szCs w:val="28"/>
+          <w:lang w:val="ru-RU"/>
+        </w:rPr>
+        <w:t xml:space="preserve"> </w:t>
+      </w:r>
+      <w:proofErr w:type="spellStart"/>
+      <w:r>
+        <w:rPr>
+          <w:rFonts w:ascii="Times New Roman" w:hAnsi="Times New Roman" w:cs="Times New Roman"/>
+          <w:sz w:val="28"/>
+          <w:szCs w:val="28"/>
+          <w:lang w:val="ru-RU"/>
+        </w:rPr>
+        <w:t>відкинути</w:t>
+      </w:r>
+      <w:proofErr w:type="spellEnd"/>
+      <w:r>
+        <w:rPr>
+          <w:rFonts w:ascii="Times New Roman" w:hAnsi="Times New Roman" w:cs="Times New Roman"/>
+          <w:sz w:val="28"/>
+          <w:szCs w:val="28"/>
+          <w:lang w:val="ru-RU"/>
+        </w:rPr>
+        <w:t xml:space="preserve"> </w:t>
+      </w:r>
+      <w:proofErr w:type="spellStart"/>
+      <w:r>
+        <w:rPr>
+          <w:rFonts w:ascii="Times New Roman" w:hAnsi="Times New Roman" w:cs="Times New Roman"/>
+          <w:sz w:val="28"/>
+          <w:szCs w:val="28"/>
+          <w:lang w:val="ru-RU"/>
+        </w:rPr>
+        <w:t>прийменники</w:t>
+      </w:r>
+      <w:proofErr w:type="spellEnd"/>
+      <w:r>
+        <w:rPr>
+          <w:rFonts w:ascii="Times New Roman" w:hAnsi="Times New Roman" w:cs="Times New Roman"/>
+          <w:sz w:val="28"/>
+          <w:szCs w:val="28"/>
+          <w:lang w:val="ru-RU"/>
+        </w:rPr>
+        <w:t xml:space="preserve"> та </w:t>
+      </w:r>
+      <w:proofErr w:type="spellStart"/>
+      <w:r>
+        <w:rPr>
+          <w:rFonts w:ascii="Times New Roman" w:hAnsi="Times New Roman" w:cs="Times New Roman"/>
+          <w:sz w:val="28"/>
+          <w:szCs w:val="28"/>
+          <w:lang w:val="ru-RU"/>
+        </w:rPr>
+        <w:t>мінімальну</w:t>
+      </w:r>
+      <w:proofErr w:type="spellEnd"/>
+      <w:r>
+        <w:rPr>
+          <w:rFonts w:ascii="Times New Roman" w:hAnsi="Times New Roman" w:cs="Times New Roman"/>
+          <w:sz w:val="28"/>
+          <w:szCs w:val="28"/>
+          <w:lang w:val="ru-RU"/>
+        </w:rPr>
+        <w:t xml:space="preserve"> </w:t>
+      </w:r>
+      <w:proofErr w:type="spellStart"/>
+      <w:r>
+        <w:rPr>
+          <w:rFonts w:ascii="Times New Roman" w:hAnsi="Times New Roman" w:cs="Times New Roman"/>
+          <w:sz w:val="28"/>
+          <w:szCs w:val="28"/>
+          <w:lang w:val="ru-RU"/>
+        </w:rPr>
+        <w:t>кількість</w:t>
+      </w:r>
+      <w:proofErr w:type="spellEnd"/>
+      <w:r>
+        <w:rPr>
+          <w:rFonts w:ascii="Times New Roman" w:hAnsi="Times New Roman" w:cs="Times New Roman"/>
+          <w:sz w:val="28"/>
+          <w:szCs w:val="28"/>
+          <w:lang w:val="ru-RU"/>
+        </w:rPr>
+        <w:t xml:space="preserve"> </w:t>
+      </w:r>
+      <w:proofErr w:type="spellStart"/>
+      <w:r>
+        <w:rPr>
+          <w:rFonts w:ascii="Times New Roman" w:hAnsi="Times New Roman" w:cs="Times New Roman"/>
+          <w:sz w:val="28"/>
+          <w:szCs w:val="28"/>
+          <w:lang w:val="ru-RU"/>
+        </w:rPr>
+        <w:t>входжень</w:t>
+      </w:r>
+      <w:proofErr w:type="spellEnd"/>
+      <w:r>
+        <w:rPr>
+          <w:rFonts w:ascii="Times New Roman" w:hAnsi="Times New Roman" w:cs="Times New Roman"/>
+          <w:sz w:val="28"/>
+          <w:szCs w:val="28"/>
+          <w:lang w:val="ru-RU"/>
+        </w:rPr>
+        <w:t xml:space="preserve"> для </w:t>
+      </w:r>
+      <w:proofErr w:type="spellStart"/>
+      <w:r>
+        <w:rPr>
+          <w:rFonts w:ascii="Times New Roman" w:hAnsi="Times New Roman" w:cs="Times New Roman"/>
+          <w:sz w:val="28"/>
+          <w:szCs w:val="28"/>
+          <w:lang w:val="ru-RU"/>
+        </w:rPr>
+        <w:t>додавання</w:t>
+      </w:r>
+      <w:proofErr w:type="spellEnd"/>
+      <w:r>
+        <w:rPr>
+          <w:rFonts w:ascii="Times New Roman" w:hAnsi="Times New Roman" w:cs="Times New Roman"/>
+          <w:sz w:val="28"/>
+          <w:szCs w:val="28"/>
+          <w:lang w:val="ru-RU"/>
+        </w:rPr>
+        <w:t xml:space="preserve"> </w:t>
+      </w:r>
+      <w:proofErr w:type="gramStart"/>
+      <w:r>
+        <w:rPr>
+          <w:rFonts w:ascii="Times New Roman" w:hAnsi="Times New Roman" w:cs="Times New Roman"/>
+          <w:sz w:val="28"/>
+          <w:szCs w:val="28"/>
+          <w:lang w:val="ru-RU"/>
+        </w:rPr>
+        <w:t>до результату</w:t>
+      </w:r>
+      <w:proofErr w:type="gramEnd"/>
+      <w:r>
+        <w:rPr>
+          <w:rFonts w:ascii="Times New Roman" w:hAnsi="Times New Roman" w:cs="Times New Roman"/>
+          <w:sz w:val="28"/>
+          <w:szCs w:val="28"/>
+          <w:lang w:val="ru-RU"/>
+        </w:rPr>
+        <w:t>.</w:t>
       </w:r>
     </w:p>
     <w:p>
@@ -1753,10 +5309,10 @@
           <w:szCs w:val="28"/>
         </w:rPr>
         <w:object w:dxaOrig="8310" w:dyaOrig="6884" w14:anchorId="75FA8F8D">
-          <v:rect id="rectole0000000005" o:spid="_x0000_i1030" style="width:415.5pt;height:344.25pt" o:ole="" o:preferrelative="t" stroked="f">
+          <v:rect id="rectole0000000005" o:spid="_x0000_i1030" style="width:415.8pt;height:344.4pt" o:ole="" o:preferrelative="t" stroked="f">
             <v:imagedata r:id="rId17" o:title=""/>
           </v:rect>
-          <o:OLEObject Type="Embed" ProgID="StaticDib" ShapeID="rectole0000000005" DrawAspect="Content" ObjectID="_1735648952" r:id="rId18"/>
+          <o:OLEObject Type="Embed" ProgID="StaticDib" ShapeID="rectole0000000005" DrawAspect="Content" ObjectID="_1735814760" r:id="rId18"/>
         </w:object>
       </w:r>
     </w:p>
@@ -1774,6 +5330,7 @@
           <w:szCs w:val="28"/>
         </w:rPr>
       </w:pPr>
+      <w:proofErr w:type="spellStart"/>
       <w:r>
         <w:rPr>
           <w:rFonts w:ascii="Times New Roman" w:eastAsia="Calibri" w:hAnsi="Times New Roman" w:cs="Times New Roman"/>
@@ -1782,32 +5339,169 @@
           <w:lang w:val="ru-RU"/>
         </w:rPr>
         <w:lastRenderedPageBreak/>
-        <w:t>Після створення даних файлів, з</w:t>
-      </w:r>
-      <w:r>
-        <w:rPr>
-          <w:rFonts w:ascii="Times New Roman" w:eastAsia="Calibri" w:hAnsi="Times New Roman" w:cs="Times New Roman"/>
-          <w:sz w:val="28"/>
-          <w:szCs w:val="28"/>
-        </w:rPr>
-        <w:t xml:space="preserve">апустимо </w:t>
-      </w:r>
-      <w:r>
-        <w:rPr>
-          <w:rFonts w:ascii="Times New Roman" w:eastAsia="Calibri" w:hAnsi="Times New Roman" w:cs="Times New Roman"/>
-          <w:sz w:val="28"/>
-          <w:szCs w:val="28"/>
-          <w:lang w:val="ru-RU"/>
-        </w:rPr>
-        <w:t xml:space="preserve">їх </w:t>
-      </w:r>
-      <w:r>
-        <w:rPr>
-          <w:rFonts w:ascii="Times New Roman" w:eastAsia="Calibri" w:hAnsi="Times New Roman" w:cs="Times New Roman"/>
-          <w:sz w:val="28"/>
-          <w:szCs w:val="28"/>
-        </w:rPr>
-        <w:t>за допомогою hadoop-streaming</w:t>
+        <w:t>Після</w:t>
+      </w:r>
+      <w:proofErr w:type="spellEnd"/>
+      <w:r>
+        <w:rPr>
+          <w:rFonts w:ascii="Times New Roman" w:eastAsia="Calibri" w:hAnsi="Times New Roman" w:cs="Times New Roman"/>
+          <w:sz w:val="28"/>
+          <w:szCs w:val="28"/>
+          <w:lang w:val="ru-RU"/>
+        </w:rPr>
+        <w:t xml:space="preserve"> </w:t>
+      </w:r>
+      <w:proofErr w:type="spellStart"/>
+      <w:r>
+        <w:rPr>
+          <w:rFonts w:ascii="Times New Roman" w:eastAsia="Calibri" w:hAnsi="Times New Roman" w:cs="Times New Roman"/>
+          <w:sz w:val="28"/>
+          <w:szCs w:val="28"/>
+          <w:lang w:val="ru-RU"/>
+        </w:rPr>
+        <w:t>створення</w:t>
+      </w:r>
+      <w:proofErr w:type="spellEnd"/>
+      <w:r>
+        <w:rPr>
+          <w:rFonts w:ascii="Times New Roman" w:eastAsia="Calibri" w:hAnsi="Times New Roman" w:cs="Times New Roman"/>
+          <w:sz w:val="28"/>
+          <w:szCs w:val="28"/>
+          <w:lang w:val="ru-RU"/>
+        </w:rPr>
+        <w:t xml:space="preserve"> </w:t>
+      </w:r>
+      <w:proofErr w:type="spellStart"/>
+      <w:r>
+        <w:rPr>
+          <w:rFonts w:ascii="Times New Roman" w:eastAsia="Calibri" w:hAnsi="Times New Roman" w:cs="Times New Roman"/>
+          <w:sz w:val="28"/>
+          <w:szCs w:val="28"/>
+          <w:lang w:val="ru-RU"/>
+        </w:rPr>
+        <w:t>даних</w:t>
+      </w:r>
+      <w:proofErr w:type="spellEnd"/>
+      <w:r>
+        <w:rPr>
+          <w:rFonts w:ascii="Times New Roman" w:eastAsia="Calibri" w:hAnsi="Times New Roman" w:cs="Times New Roman"/>
+          <w:sz w:val="28"/>
+          <w:szCs w:val="28"/>
+          <w:lang w:val="ru-RU"/>
+        </w:rPr>
+        <w:t xml:space="preserve"> </w:t>
+      </w:r>
+      <w:proofErr w:type="spellStart"/>
+      <w:r>
+        <w:rPr>
+          <w:rFonts w:ascii="Times New Roman" w:eastAsia="Calibri" w:hAnsi="Times New Roman" w:cs="Times New Roman"/>
+          <w:sz w:val="28"/>
+          <w:szCs w:val="28"/>
+          <w:lang w:val="ru-RU"/>
+        </w:rPr>
+        <w:t>файлів</w:t>
+      </w:r>
+      <w:proofErr w:type="spellEnd"/>
+      <w:r>
+        <w:rPr>
+          <w:rFonts w:ascii="Times New Roman" w:eastAsia="Calibri" w:hAnsi="Times New Roman" w:cs="Times New Roman"/>
+          <w:sz w:val="28"/>
+          <w:szCs w:val="28"/>
+          <w:lang w:val="ru-RU"/>
+        </w:rPr>
+        <w:t>, з</w:t>
+      </w:r>
+      <w:proofErr w:type="spellStart"/>
+      <w:r>
+        <w:rPr>
+          <w:rFonts w:ascii="Times New Roman" w:eastAsia="Calibri" w:hAnsi="Times New Roman" w:cs="Times New Roman"/>
+          <w:sz w:val="28"/>
+          <w:szCs w:val="28"/>
+        </w:rPr>
+        <w:t>апустимо</w:t>
+      </w:r>
+      <w:proofErr w:type="spellEnd"/>
+      <w:r>
+        <w:rPr>
+          <w:rFonts w:ascii="Times New Roman" w:eastAsia="Calibri" w:hAnsi="Times New Roman" w:cs="Times New Roman"/>
+          <w:sz w:val="28"/>
+          <w:szCs w:val="28"/>
+        </w:rPr>
+        <w:t xml:space="preserve"> </w:t>
+      </w:r>
+      <w:proofErr w:type="spellStart"/>
+      <w:r>
+        <w:rPr>
+          <w:rFonts w:ascii="Times New Roman" w:eastAsia="Calibri" w:hAnsi="Times New Roman" w:cs="Times New Roman"/>
+          <w:sz w:val="28"/>
+          <w:szCs w:val="28"/>
+          <w:lang w:val="ru-RU"/>
+        </w:rPr>
+        <w:t>їх</w:t>
+      </w:r>
+      <w:proofErr w:type="spellEnd"/>
+      <w:r>
+        <w:rPr>
+          <w:rFonts w:ascii="Times New Roman" w:eastAsia="Calibri" w:hAnsi="Times New Roman" w:cs="Times New Roman"/>
+          <w:sz w:val="28"/>
+          <w:szCs w:val="28"/>
+          <w:lang w:val="ru-RU"/>
+        </w:rPr>
+        <w:t xml:space="preserve"> </w:t>
+      </w:r>
+      <w:proofErr w:type="spellStart"/>
+      <w:r>
+        <w:rPr>
+          <w:rFonts w:ascii="Times New Roman" w:eastAsia="Calibri" w:hAnsi="Times New Roman" w:cs="Times New Roman"/>
+          <w:sz w:val="28"/>
+          <w:szCs w:val="28"/>
+        </w:rPr>
+        <w:t>за</w:t>
+      </w:r>
+      <w:proofErr w:type="spellEnd"/>
+      <w:r>
+        <w:rPr>
+          <w:rFonts w:ascii="Times New Roman" w:eastAsia="Calibri" w:hAnsi="Times New Roman" w:cs="Times New Roman"/>
+          <w:sz w:val="28"/>
+          <w:szCs w:val="28"/>
+        </w:rPr>
+        <w:t xml:space="preserve"> </w:t>
+      </w:r>
+      <w:proofErr w:type="spellStart"/>
+      <w:r>
+        <w:rPr>
+          <w:rFonts w:ascii="Times New Roman" w:eastAsia="Calibri" w:hAnsi="Times New Roman" w:cs="Times New Roman"/>
+          <w:sz w:val="28"/>
+          <w:szCs w:val="28"/>
+        </w:rPr>
+        <w:t>допомогою</w:t>
+      </w:r>
+      <w:proofErr w:type="spellEnd"/>
+      <w:r>
+        <w:rPr>
+          <w:rFonts w:ascii="Times New Roman" w:eastAsia="Calibri" w:hAnsi="Times New Roman" w:cs="Times New Roman"/>
+          <w:sz w:val="28"/>
+          <w:szCs w:val="28"/>
+        </w:rPr>
+        <w:t xml:space="preserve"> </w:t>
+      </w:r>
+      <w:proofErr w:type="spellStart"/>
+      <w:r>
+        <w:rPr>
+          <w:rFonts w:ascii="Times New Roman" w:eastAsia="Calibri" w:hAnsi="Times New Roman" w:cs="Times New Roman"/>
+          <w:sz w:val="28"/>
+          <w:szCs w:val="28"/>
+        </w:rPr>
+        <w:t>hadoop</w:t>
+      </w:r>
+      <w:proofErr w:type="spellEnd"/>
+      <w:r>
+        <w:rPr>
+          <w:rFonts w:ascii="Times New Roman" w:eastAsia="Calibri" w:hAnsi="Times New Roman" w:cs="Times New Roman"/>
+          <w:sz w:val="28"/>
+          <w:szCs w:val="28"/>
+        </w:rPr>
+        <w:t>-streaming</w:t>
       </w:r>
       <w:r>
         <w:rPr>
@@ -1826,14 +5520,45 @@
         </w:rPr>
         <w:t xml:space="preserve">Reducer </w:t>
       </w:r>
-      <w:r>
-        <w:rPr>
-          <w:rFonts w:ascii="Times New Roman" w:eastAsia="Calibri" w:hAnsi="Times New Roman" w:cs="Times New Roman"/>
-          <w:sz w:val="28"/>
-          <w:szCs w:val="28"/>
-          <w:lang w:val="ru-RU"/>
-        </w:rPr>
-        <w:t>передамо параметри 50 та 3.</w:t>
+      <w:proofErr w:type="spellStart"/>
+      <w:r>
+        <w:rPr>
+          <w:rFonts w:ascii="Times New Roman" w:eastAsia="Calibri" w:hAnsi="Times New Roman" w:cs="Times New Roman"/>
+          <w:sz w:val="28"/>
+          <w:szCs w:val="28"/>
+          <w:lang w:val="ru-RU"/>
+        </w:rPr>
+        <w:t>передамо</w:t>
+      </w:r>
+      <w:proofErr w:type="spellEnd"/>
+      <w:r>
+        <w:rPr>
+          <w:rFonts w:ascii="Times New Roman" w:eastAsia="Calibri" w:hAnsi="Times New Roman" w:cs="Times New Roman"/>
+          <w:sz w:val="28"/>
+          <w:szCs w:val="28"/>
+          <w:lang w:val="ru-RU"/>
+        </w:rPr>
+        <w:t xml:space="preserve"> </w:t>
+      </w:r>
+      <w:proofErr w:type="spellStart"/>
+      <w:r>
+        <w:rPr>
+          <w:rFonts w:ascii="Times New Roman" w:eastAsia="Calibri" w:hAnsi="Times New Roman" w:cs="Times New Roman"/>
+          <w:sz w:val="28"/>
+          <w:szCs w:val="28"/>
+          <w:lang w:val="ru-RU"/>
+        </w:rPr>
+        <w:t>параметри</w:t>
+      </w:r>
+      <w:proofErr w:type="spellEnd"/>
+      <w:r>
+        <w:rPr>
+          <w:rFonts w:ascii="Times New Roman" w:eastAsia="Calibri" w:hAnsi="Times New Roman" w:cs="Times New Roman"/>
+          <w:sz w:val="28"/>
+          <w:szCs w:val="28"/>
+          <w:lang w:val="ru-RU"/>
+        </w:rPr>
+        <w:t xml:space="preserve"> 50 та 3.</w:t>
       </w:r>
     </w:p>
     <w:p>
@@ -1848,10 +5573,10 @@
       </w:pPr>
       <w:r>
         <w:object w:dxaOrig="8310" w:dyaOrig="1725" w14:anchorId="2862170D">
-          <v:rect id="rectole0000000006" o:spid="_x0000_i1031" style="width:415.5pt;height:86.25pt" o:ole="" o:preferrelative="t" stroked="f">
+          <v:rect id="rectole0000000006" o:spid="_x0000_i1031" style="width:415.8pt;height:86.4pt" o:ole="" o:preferrelative="t" stroked="f">
             <v:imagedata r:id="rId19" o:title=""/>
           </v:rect>
-          <o:OLEObject Type="Embed" ProgID="StaticDib" ShapeID="rectole0000000006" DrawAspect="Content" ObjectID="_1735648953" r:id="rId20"/>
+          <o:OLEObject Type="Embed" ProgID="StaticDib" ShapeID="rectole0000000006" DrawAspect="Content" ObjectID="_1735814761" r:id="rId20"/>
         </w:object>
       </w:r>
     </w:p>
@@ -1869,23 +5594,114 @@
           <w:szCs w:val="28"/>
         </w:rPr>
       </w:pPr>
-      <w:r>
-        <w:rPr>
-          <w:rFonts w:ascii="Times New Roman" w:eastAsia="Calibri" w:hAnsi="Times New Roman" w:cs="Times New Roman"/>
-          <w:sz w:val="28"/>
-          <w:szCs w:val="28"/>
-          <w:lang w:val="ru-RU"/>
-        </w:rPr>
-        <w:t>Запустимо отриману команду та отримаємо наступний р</w:t>
-      </w:r>
-      <w:r>
-        <w:rPr>
-          <w:rFonts w:ascii="Times New Roman" w:eastAsia="Calibri" w:hAnsi="Times New Roman" w:cs="Times New Roman"/>
-          <w:sz w:val="28"/>
-          <w:szCs w:val="28"/>
-        </w:rPr>
-        <w:t>езультат виконання</w:t>
-      </w:r>
+      <w:proofErr w:type="spellStart"/>
+      <w:r>
+        <w:rPr>
+          <w:rFonts w:ascii="Times New Roman" w:eastAsia="Calibri" w:hAnsi="Times New Roman" w:cs="Times New Roman"/>
+          <w:sz w:val="28"/>
+          <w:szCs w:val="28"/>
+          <w:lang w:val="ru-RU"/>
+        </w:rPr>
+        <w:t>Запустимо</w:t>
+      </w:r>
+      <w:proofErr w:type="spellEnd"/>
+      <w:r>
+        <w:rPr>
+          <w:rFonts w:ascii="Times New Roman" w:eastAsia="Calibri" w:hAnsi="Times New Roman" w:cs="Times New Roman"/>
+          <w:sz w:val="28"/>
+          <w:szCs w:val="28"/>
+          <w:lang w:val="ru-RU"/>
+        </w:rPr>
+        <w:t xml:space="preserve"> </w:t>
+      </w:r>
+      <w:proofErr w:type="spellStart"/>
+      <w:r>
+        <w:rPr>
+          <w:rFonts w:ascii="Times New Roman" w:eastAsia="Calibri" w:hAnsi="Times New Roman" w:cs="Times New Roman"/>
+          <w:sz w:val="28"/>
+          <w:szCs w:val="28"/>
+          <w:lang w:val="ru-RU"/>
+        </w:rPr>
+        <w:t>отриману</w:t>
+      </w:r>
+      <w:proofErr w:type="spellEnd"/>
+      <w:r>
+        <w:rPr>
+          <w:rFonts w:ascii="Times New Roman" w:eastAsia="Calibri" w:hAnsi="Times New Roman" w:cs="Times New Roman"/>
+          <w:sz w:val="28"/>
+          <w:szCs w:val="28"/>
+          <w:lang w:val="ru-RU"/>
+        </w:rPr>
+        <w:t xml:space="preserve"> команду та </w:t>
+      </w:r>
+      <w:proofErr w:type="spellStart"/>
+      <w:r>
+        <w:rPr>
+          <w:rFonts w:ascii="Times New Roman" w:eastAsia="Calibri" w:hAnsi="Times New Roman" w:cs="Times New Roman"/>
+          <w:sz w:val="28"/>
+          <w:szCs w:val="28"/>
+          <w:lang w:val="ru-RU"/>
+        </w:rPr>
+        <w:t>отримаємо</w:t>
+      </w:r>
+      <w:proofErr w:type="spellEnd"/>
+      <w:r>
+        <w:rPr>
+          <w:rFonts w:ascii="Times New Roman" w:eastAsia="Calibri" w:hAnsi="Times New Roman" w:cs="Times New Roman"/>
+          <w:sz w:val="28"/>
+          <w:szCs w:val="28"/>
+          <w:lang w:val="ru-RU"/>
+        </w:rPr>
+        <w:t xml:space="preserve"> </w:t>
+      </w:r>
+      <w:proofErr w:type="spellStart"/>
+      <w:r>
+        <w:rPr>
+          <w:rFonts w:ascii="Times New Roman" w:eastAsia="Calibri" w:hAnsi="Times New Roman" w:cs="Times New Roman"/>
+          <w:sz w:val="28"/>
+          <w:szCs w:val="28"/>
+          <w:lang w:val="ru-RU"/>
+        </w:rPr>
+        <w:t>наступний</w:t>
+      </w:r>
+      <w:proofErr w:type="spellEnd"/>
+      <w:r>
+        <w:rPr>
+          <w:rFonts w:ascii="Times New Roman" w:eastAsia="Calibri" w:hAnsi="Times New Roman" w:cs="Times New Roman"/>
+          <w:sz w:val="28"/>
+          <w:szCs w:val="28"/>
+          <w:lang w:val="ru-RU"/>
+        </w:rPr>
+        <w:t xml:space="preserve"> р</w:t>
+      </w:r>
+      <w:proofErr w:type="spellStart"/>
+      <w:r>
+        <w:rPr>
+          <w:rFonts w:ascii="Times New Roman" w:eastAsia="Calibri" w:hAnsi="Times New Roman" w:cs="Times New Roman"/>
+          <w:sz w:val="28"/>
+          <w:szCs w:val="28"/>
+        </w:rPr>
+        <w:t>езультат</w:t>
+      </w:r>
+      <w:proofErr w:type="spellEnd"/>
+      <w:r>
+        <w:rPr>
+          <w:rFonts w:ascii="Times New Roman" w:eastAsia="Calibri" w:hAnsi="Times New Roman" w:cs="Times New Roman"/>
+          <w:sz w:val="28"/>
+          <w:szCs w:val="28"/>
+        </w:rPr>
+        <w:t xml:space="preserve"> </w:t>
+      </w:r>
+      <w:proofErr w:type="spellStart"/>
+      <w:r>
+        <w:rPr>
+          <w:rFonts w:ascii="Times New Roman" w:eastAsia="Calibri" w:hAnsi="Times New Roman" w:cs="Times New Roman"/>
+          <w:sz w:val="28"/>
+          <w:szCs w:val="28"/>
+        </w:rPr>
+        <w:t>виконання</w:t>
+      </w:r>
+      <w:proofErr w:type="spellEnd"/>
       <w:r>
         <w:rPr>
           <w:rFonts w:ascii="Times New Roman" w:eastAsia="Calibri" w:hAnsi="Times New Roman" w:cs="Times New Roman"/>
@@ -1913,10 +5729,10 @@
           <w:szCs w:val="28"/>
         </w:rPr>
         <w:object w:dxaOrig="8310" w:dyaOrig="3119" w14:anchorId="561B06E4">
-          <v:rect id="rectole0000000007" o:spid="_x0000_i1032" style="width:415.5pt;height:156pt" o:ole="" o:preferrelative="t" stroked="f">
+          <v:rect id="rectole0000000007" o:spid="_x0000_i1032" style="width:415.8pt;height:156pt" o:ole="" o:preferrelative="t" stroked="f">
             <v:imagedata r:id="rId21" o:title=""/>
           </v:rect>
-          <o:OLEObject Type="Embed" ProgID="StaticDib" ShapeID="rectole0000000007" DrawAspect="Content" ObjectID="_1735648954" r:id="rId22"/>
+          <o:OLEObject Type="Embed" ProgID="StaticDib" ShapeID="rectole0000000007" DrawAspect="Content" ObjectID="_1735814762" r:id="rId22"/>
         </w:object>
       </w:r>
     </w:p>
@@ -1937,10 +5753,10 @@
           <w:szCs w:val="28"/>
         </w:rPr>
         <w:object w:dxaOrig="8310" w:dyaOrig="5295" w14:anchorId="65E4495E">
-          <v:rect id="rectole0000000008" o:spid="_x0000_i1033" style="width:351pt;height:227.25pt" o:ole="" o:preferrelative="t" stroked="f">
+          <v:rect id="rectole0000000008" o:spid="_x0000_i1033" style="width:351pt;height:227.4pt" o:ole="" o:preferrelative="t" stroked="f">
             <v:imagedata r:id="rId23" o:title=""/>
           </v:rect>
-          <o:OLEObject Type="Embed" ProgID="StaticDib" ShapeID="rectole0000000008" DrawAspect="Content" ObjectID="_1735648955" r:id="rId24"/>
+          <o:OLEObject Type="Embed" ProgID="StaticDib" ShapeID="rectole0000000008" DrawAspect="Content" ObjectID="_1735814763" r:id="rId24"/>
         </w:object>
       </w:r>
     </w:p>
@@ -1959,14 +5775,25 @@
           <w:szCs w:val="28"/>
         </w:rPr>
       </w:pPr>
-      <w:r>
-        <w:rPr>
-          <w:rFonts w:ascii="Times New Roman" w:eastAsia="Calibri" w:hAnsi="Times New Roman" w:cs="Times New Roman"/>
-          <w:sz w:val="28"/>
-          <w:szCs w:val="28"/>
-          <w:lang w:val="ru-RU"/>
-        </w:rPr>
-        <w:t xml:space="preserve">Оскільки </w:t>
+      <w:proofErr w:type="spellStart"/>
+      <w:r>
+        <w:rPr>
+          <w:rFonts w:ascii="Times New Roman" w:eastAsia="Calibri" w:hAnsi="Times New Roman" w:cs="Times New Roman"/>
+          <w:sz w:val="28"/>
+          <w:szCs w:val="28"/>
+          <w:lang w:val="ru-RU"/>
+        </w:rPr>
+        <w:t>Оскільки</w:t>
+      </w:r>
+      <w:proofErr w:type="spellEnd"/>
+      <w:r>
+        <w:rPr>
+          <w:rFonts w:ascii="Times New Roman" w:eastAsia="Calibri" w:hAnsi="Times New Roman" w:cs="Times New Roman"/>
+          <w:sz w:val="28"/>
+          <w:szCs w:val="28"/>
+          <w:lang w:val="ru-RU"/>
+        </w:rPr>
+        <w:t xml:space="preserve"> </w:t>
       </w:r>
       <w:r>
         <w:rPr>
@@ -1976,23 +5803,192 @@
         </w:rPr>
         <w:t xml:space="preserve">Hadoop </w:t>
       </w:r>
-      <w:r>
-        <w:rPr>
-          <w:rFonts w:ascii="Times New Roman" w:eastAsia="Calibri" w:hAnsi="Times New Roman" w:cs="Times New Roman"/>
-          <w:sz w:val="28"/>
-          <w:szCs w:val="28"/>
-          <w:lang w:val="ru-RU"/>
-        </w:rPr>
-        <w:t xml:space="preserve">зберігає результат та не виводить його під час виконання, переглянемо його за </w:t>
-      </w:r>
-      <w:r>
-        <w:rPr>
-          <w:rFonts w:ascii="Times New Roman" w:eastAsia="Calibri" w:hAnsi="Times New Roman" w:cs="Times New Roman"/>
-          <w:sz w:val="28"/>
-          <w:szCs w:val="28"/>
-        </w:rPr>
-        <w:t>допомогою наступної команди</w:t>
-      </w:r>
+      <w:proofErr w:type="spellStart"/>
+      <w:r>
+        <w:rPr>
+          <w:rFonts w:ascii="Times New Roman" w:eastAsia="Calibri" w:hAnsi="Times New Roman" w:cs="Times New Roman"/>
+          <w:sz w:val="28"/>
+          <w:szCs w:val="28"/>
+          <w:lang w:val="ru-RU"/>
+        </w:rPr>
+        <w:t>зберігає</w:t>
+      </w:r>
+      <w:proofErr w:type="spellEnd"/>
+      <w:r>
+        <w:rPr>
+          <w:rFonts w:ascii="Times New Roman" w:eastAsia="Calibri" w:hAnsi="Times New Roman" w:cs="Times New Roman"/>
+          <w:sz w:val="28"/>
+          <w:szCs w:val="28"/>
+          <w:lang w:val="ru-RU"/>
+        </w:rPr>
+        <w:t xml:space="preserve"> результат та не </w:t>
+      </w:r>
+      <w:proofErr w:type="spellStart"/>
+      <w:r>
+        <w:rPr>
+          <w:rFonts w:ascii="Times New Roman" w:eastAsia="Calibri" w:hAnsi="Times New Roman" w:cs="Times New Roman"/>
+          <w:sz w:val="28"/>
+          <w:szCs w:val="28"/>
+          <w:lang w:val="ru-RU"/>
+        </w:rPr>
+        <w:t>виводить</w:t>
+      </w:r>
+      <w:proofErr w:type="spellEnd"/>
+      <w:r>
+        <w:rPr>
+          <w:rFonts w:ascii="Times New Roman" w:eastAsia="Calibri" w:hAnsi="Times New Roman" w:cs="Times New Roman"/>
+          <w:sz w:val="28"/>
+          <w:szCs w:val="28"/>
+          <w:lang w:val="ru-RU"/>
+        </w:rPr>
+        <w:t xml:space="preserve"> </w:t>
+      </w:r>
+      <w:proofErr w:type="spellStart"/>
+      <w:r>
+        <w:rPr>
+          <w:rFonts w:ascii="Times New Roman" w:eastAsia="Calibri" w:hAnsi="Times New Roman" w:cs="Times New Roman"/>
+          <w:sz w:val="28"/>
+          <w:szCs w:val="28"/>
+          <w:lang w:val="ru-RU"/>
+        </w:rPr>
+        <w:t>його</w:t>
+      </w:r>
+      <w:proofErr w:type="spellEnd"/>
+      <w:r>
+        <w:rPr>
+          <w:rFonts w:ascii="Times New Roman" w:eastAsia="Calibri" w:hAnsi="Times New Roman" w:cs="Times New Roman"/>
+          <w:sz w:val="28"/>
+          <w:szCs w:val="28"/>
+          <w:lang w:val="ru-RU"/>
+        </w:rPr>
+        <w:t xml:space="preserve"> </w:t>
+      </w:r>
+      <w:proofErr w:type="spellStart"/>
+      <w:r>
+        <w:rPr>
+          <w:rFonts w:ascii="Times New Roman" w:eastAsia="Calibri" w:hAnsi="Times New Roman" w:cs="Times New Roman"/>
+          <w:sz w:val="28"/>
+          <w:szCs w:val="28"/>
+          <w:lang w:val="ru-RU"/>
+        </w:rPr>
+        <w:t>під</w:t>
+      </w:r>
+      <w:proofErr w:type="spellEnd"/>
+      <w:r>
+        <w:rPr>
+          <w:rFonts w:ascii="Times New Roman" w:eastAsia="Calibri" w:hAnsi="Times New Roman" w:cs="Times New Roman"/>
+          <w:sz w:val="28"/>
+          <w:szCs w:val="28"/>
+          <w:lang w:val="ru-RU"/>
+        </w:rPr>
+        <w:t xml:space="preserve"> час </w:t>
+      </w:r>
+      <w:proofErr w:type="spellStart"/>
+      <w:r>
+        <w:rPr>
+          <w:rFonts w:ascii="Times New Roman" w:eastAsia="Calibri" w:hAnsi="Times New Roman" w:cs="Times New Roman"/>
+          <w:sz w:val="28"/>
+          <w:szCs w:val="28"/>
+          <w:lang w:val="ru-RU"/>
+        </w:rPr>
+        <w:t>виконання</w:t>
+      </w:r>
+      <w:proofErr w:type="spellEnd"/>
+      <w:r>
+        <w:rPr>
+          <w:rFonts w:ascii="Times New Roman" w:eastAsia="Calibri" w:hAnsi="Times New Roman" w:cs="Times New Roman"/>
+          <w:sz w:val="28"/>
+          <w:szCs w:val="28"/>
+          <w:lang w:val="ru-RU"/>
+        </w:rPr>
+        <w:t xml:space="preserve">, </w:t>
+      </w:r>
+      <w:proofErr w:type="spellStart"/>
+      <w:r>
+        <w:rPr>
+          <w:rFonts w:ascii="Times New Roman" w:eastAsia="Calibri" w:hAnsi="Times New Roman" w:cs="Times New Roman"/>
+          <w:sz w:val="28"/>
+          <w:szCs w:val="28"/>
+          <w:lang w:val="ru-RU"/>
+        </w:rPr>
+        <w:t>переглянемо</w:t>
+      </w:r>
+      <w:proofErr w:type="spellEnd"/>
+      <w:r>
+        <w:rPr>
+          <w:rFonts w:ascii="Times New Roman" w:eastAsia="Calibri" w:hAnsi="Times New Roman" w:cs="Times New Roman"/>
+          <w:sz w:val="28"/>
+          <w:szCs w:val="28"/>
+          <w:lang w:val="ru-RU"/>
+        </w:rPr>
+        <w:t xml:space="preserve"> </w:t>
+      </w:r>
+      <w:proofErr w:type="spellStart"/>
+      <w:r>
+        <w:rPr>
+          <w:rFonts w:ascii="Times New Roman" w:eastAsia="Calibri" w:hAnsi="Times New Roman" w:cs="Times New Roman"/>
+          <w:sz w:val="28"/>
+          <w:szCs w:val="28"/>
+          <w:lang w:val="ru-RU"/>
+        </w:rPr>
+        <w:t>його</w:t>
+      </w:r>
+      <w:proofErr w:type="spellEnd"/>
+      <w:r>
+        <w:rPr>
+          <w:rFonts w:ascii="Times New Roman" w:eastAsia="Calibri" w:hAnsi="Times New Roman" w:cs="Times New Roman"/>
+          <w:sz w:val="28"/>
+          <w:szCs w:val="28"/>
+          <w:lang w:val="ru-RU"/>
+        </w:rPr>
+        <w:t xml:space="preserve"> за </w:t>
+      </w:r>
+      <w:proofErr w:type="spellStart"/>
+      <w:r>
+        <w:rPr>
+          <w:rFonts w:ascii="Times New Roman" w:eastAsia="Calibri" w:hAnsi="Times New Roman" w:cs="Times New Roman"/>
+          <w:sz w:val="28"/>
+          <w:szCs w:val="28"/>
+        </w:rPr>
+        <w:t>допомогою</w:t>
+      </w:r>
+      <w:proofErr w:type="spellEnd"/>
+      <w:r>
+        <w:rPr>
+          <w:rFonts w:ascii="Times New Roman" w:eastAsia="Calibri" w:hAnsi="Times New Roman" w:cs="Times New Roman"/>
+          <w:sz w:val="28"/>
+          <w:szCs w:val="28"/>
+        </w:rPr>
+        <w:t xml:space="preserve"> </w:t>
+      </w:r>
+      <w:proofErr w:type="spellStart"/>
+      <w:r>
+        <w:rPr>
+          <w:rFonts w:ascii="Times New Roman" w:eastAsia="Calibri" w:hAnsi="Times New Roman" w:cs="Times New Roman"/>
+          <w:sz w:val="28"/>
+          <w:szCs w:val="28"/>
+        </w:rPr>
+        <w:t>наступної</w:t>
+      </w:r>
+      <w:proofErr w:type="spellEnd"/>
+      <w:r>
+        <w:rPr>
+          <w:rFonts w:ascii="Times New Roman" w:eastAsia="Calibri" w:hAnsi="Times New Roman" w:cs="Times New Roman"/>
+          <w:sz w:val="28"/>
+          <w:szCs w:val="28"/>
+        </w:rPr>
+        <w:t xml:space="preserve"> </w:t>
+      </w:r>
+      <w:proofErr w:type="spellStart"/>
+      <w:r>
+        <w:rPr>
+          <w:rFonts w:ascii="Times New Roman" w:eastAsia="Calibri" w:hAnsi="Times New Roman" w:cs="Times New Roman"/>
+          <w:sz w:val="28"/>
+          <w:szCs w:val="28"/>
+        </w:rPr>
+        <w:t>команди</w:t>
+      </w:r>
+      <w:proofErr w:type="spellEnd"/>
       <w:r>
         <w:rPr>
           <w:rFonts w:ascii="Times New Roman" w:eastAsia="Calibri" w:hAnsi="Times New Roman" w:cs="Times New Roman"/>
@@ -2020,10 +6016,10 @@
           <w:szCs w:val="28"/>
         </w:rPr>
         <w:object w:dxaOrig="4500" w:dyaOrig="705" w14:anchorId="01DF949C">
-          <v:rect id="rectole0000000009" o:spid="_x0000_i1034" style="width:225pt;height:35.25pt" o:ole="" o:preferrelative="t" stroked="f">
+          <v:rect id="rectole0000000009" o:spid="_x0000_i1034" style="width:225pt;height:35.4pt" o:ole="" o:preferrelative="t" stroked="f">
             <v:imagedata r:id="rId25" o:title=""/>
           </v:rect>
-          <o:OLEObject Type="Embed" ProgID="StaticDib" ShapeID="rectole0000000009" DrawAspect="Content" ObjectID="_1735648956" r:id="rId26"/>
+          <o:OLEObject Type="Embed" ProgID="StaticDib" ShapeID="rectole0000000009" DrawAspect="Content" ObjectID="_1735814764" r:id="rId26"/>
         </w:object>
       </w:r>
     </w:p>
@@ -2051,6 +6047,7 @@
           <w:szCs w:val="28"/>
         </w:rPr>
       </w:pPr>
+      <w:proofErr w:type="spellStart"/>
       <w:r>
         <w:rPr>
           <w:rFonts w:ascii="Times New Roman" w:eastAsia="Calibri" w:hAnsi="Times New Roman" w:cs="Times New Roman"/>
@@ -2059,24 +6056,94 @@
           <w:lang w:val="ru-RU"/>
         </w:rPr>
         <w:lastRenderedPageBreak/>
-        <w:t>Отриманий ре</w:t>
-      </w:r>
-      <w:r>
-        <w:rPr>
-          <w:rFonts w:ascii="Times New Roman" w:eastAsia="Calibri" w:hAnsi="Times New Roman" w:cs="Times New Roman"/>
-          <w:sz w:val="28"/>
-          <w:szCs w:val="28"/>
-        </w:rPr>
-        <w:t>зультат виконання</w:t>
-      </w:r>
-      <w:r>
-        <w:rPr>
-          <w:rFonts w:ascii="Times New Roman" w:eastAsia="Calibri" w:hAnsi="Times New Roman" w:cs="Times New Roman"/>
-          <w:sz w:val="28"/>
-          <w:szCs w:val="28"/>
-          <w:lang w:val="ru-RU"/>
-        </w:rPr>
-        <w:t xml:space="preserve"> написаної програми:</w:t>
+        <w:t>Отриманий</w:t>
+      </w:r>
+      <w:proofErr w:type="spellEnd"/>
+      <w:r>
+        <w:rPr>
+          <w:rFonts w:ascii="Times New Roman" w:eastAsia="Calibri" w:hAnsi="Times New Roman" w:cs="Times New Roman"/>
+          <w:sz w:val="28"/>
+          <w:szCs w:val="28"/>
+          <w:lang w:val="ru-RU"/>
+        </w:rPr>
+        <w:t xml:space="preserve"> ре</w:t>
+      </w:r>
+      <w:proofErr w:type="spellStart"/>
+      <w:r>
+        <w:rPr>
+          <w:rFonts w:ascii="Times New Roman" w:eastAsia="Calibri" w:hAnsi="Times New Roman" w:cs="Times New Roman"/>
+          <w:sz w:val="28"/>
+          <w:szCs w:val="28"/>
+        </w:rPr>
+        <w:t>зультат</w:t>
+      </w:r>
+      <w:proofErr w:type="spellEnd"/>
+      <w:r>
+        <w:rPr>
+          <w:rFonts w:ascii="Times New Roman" w:eastAsia="Calibri" w:hAnsi="Times New Roman" w:cs="Times New Roman"/>
+          <w:sz w:val="28"/>
+          <w:szCs w:val="28"/>
+        </w:rPr>
+        <w:t xml:space="preserve"> </w:t>
+      </w:r>
+      <w:proofErr w:type="spellStart"/>
+      <w:r>
+        <w:rPr>
+          <w:rFonts w:ascii="Times New Roman" w:eastAsia="Calibri" w:hAnsi="Times New Roman" w:cs="Times New Roman"/>
+          <w:sz w:val="28"/>
+          <w:szCs w:val="28"/>
+        </w:rPr>
+        <w:t>виконання</w:t>
+      </w:r>
+      <w:proofErr w:type="spellEnd"/>
+      <w:r>
+        <w:rPr>
+          <w:rFonts w:ascii="Times New Roman" w:eastAsia="Calibri" w:hAnsi="Times New Roman" w:cs="Times New Roman"/>
+          <w:sz w:val="28"/>
+          <w:szCs w:val="28"/>
+          <w:lang w:val="ru-RU"/>
+        </w:rPr>
+        <w:t xml:space="preserve"> </w:t>
+      </w:r>
+      <w:proofErr w:type="spellStart"/>
+      <w:r>
+        <w:rPr>
+          <w:rFonts w:ascii="Times New Roman" w:eastAsia="Calibri" w:hAnsi="Times New Roman" w:cs="Times New Roman"/>
+          <w:sz w:val="28"/>
+          <w:szCs w:val="28"/>
+          <w:lang w:val="ru-RU"/>
+        </w:rPr>
+        <w:t>написаної</w:t>
+      </w:r>
+      <w:proofErr w:type="spellEnd"/>
+      <w:r>
+        <w:rPr>
+          <w:rFonts w:ascii="Times New Roman" w:eastAsia="Calibri" w:hAnsi="Times New Roman" w:cs="Times New Roman"/>
+          <w:sz w:val="28"/>
+          <w:szCs w:val="28"/>
+          <w:lang w:val="ru-RU"/>
+        </w:rPr>
+        <w:t xml:space="preserve"> </w:t>
+      </w:r>
+      <w:proofErr w:type="spellStart"/>
+      <w:r>
+        <w:rPr>
+          <w:rFonts w:ascii="Times New Roman" w:eastAsia="Calibri" w:hAnsi="Times New Roman" w:cs="Times New Roman"/>
+          <w:sz w:val="28"/>
+          <w:szCs w:val="28"/>
+          <w:lang w:val="ru-RU"/>
+        </w:rPr>
+        <w:t>програми</w:t>
+      </w:r>
+      <w:proofErr w:type="spellEnd"/>
+      <w:r>
+        <w:rPr>
+          <w:rFonts w:ascii="Times New Roman" w:eastAsia="Calibri" w:hAnsi="Times New Roman" w:cs="Times New Roman"/>
+          <w:sz w:val="28"/>
+          <w:szCs w:val="28"/>
+          <w:lang w:val="ru-RU"/>
+        </w:rPr>
+        <w:t>:</w:t>
       </w:r>
     </w:p>
     <w:tbl>
@@ -2121,10 +6188,10 @@
                 <w:szCs w:val="28"/>
               </w:rPr>
               <w:object w:dxaOrig="8310" w:dyaOrig="7290" w14:anchorId="062BA920">
-                <v:rect id="rectole0000000010" o:spid="_x0000_i1035" style="width:241.5pt;height:364.5pt" o:ole="" o:preferrelative="t" stroked="f">
+                <v:rect id="rectole0000000010" o:spid="_x0000_i1035" style="width:241.2pt;height:364.8pt" o:ole="" o:preferrelative="t" stroked="f">
                   <v:imagedata r:id="rId27" o:title="" cropright="27438f"/>
                 </v:rect>
-                <o:OLEObject Type="Embed" ProgID="StaticDib" ShapeID="rectole0000000010" DrawAspect="Content" ObjectID="_1735648957" r:id="rId28"/>
+                <o:OLEObject Type="Embed" ProgID="StaticDib" ShapeID="rectole0000000010" DrawAspect="Content" ObjectID="_1735814765" r:id="rId28"/>
               </w:object>
             </w:r>
           </w:p>
@@ -2149,10 +6216,10 @@
                 <w:szCs w:val="28"/>
               </w:rPr>
               <w:object w:dxaOrig="4259" w:dyaOrig="13004" w14:anchorId="2A9553B2">
-                <v:rect id="rectole0000000011" o:spid="_x0000_i1036" style="width:139.5pt;height:399pt" o:ole="" o:preferrelative="t" stroked="f">
+                <v:rect id="rectole0000000011" o:spid="_x0000_i1036" style="width:139.2pt;height:399pt" o:ole="" o:preferrelative="t" stroked="f">
                   <v:imagedata r:id="rId29" o:title=""/>
                 </v:rect>
-                <o:OLEObject Type="Embed" ProgID="StaticDib" ShapeID="rectole0000000011" DrawAspect="Content" ObjectID="_1735648958" r:id="rId30"/>
+                <o:OLEObject Type="Embed" ProgID="StaticDib" ShapeID="rectole0000000011" DrawAspect="Content" ObjectID="_1735814766" r:id="rId30"/>
               </w:object>
             </w:r>
           </w:p>
@@ -2185,14 +6252,125 @@
           <w:lang w:val="ru-RU"/>
         </w:rPr>
       </w:pPr>
-      <w:r>
-        <w:rPr>
-          <w:rFonts w:ascii="Times New Roman" w:eastAsia="Calibri" w:hAnsi="Times New Roman" w:cs="Times New Roman"/>
-          <w:sz w:val="28"/>
-          <w:szCs w:val="28"/>
-          <w:lang w:val="ru-RU"/>
-        </w:rPr>
-        <w:t xml:space="preserve">Можемо побачити, що найбільше входження отримали слова </w:t>
+      <w:proofErr w:type="spellStart"/>
+      <w:r>
+        <w:rPr>
+          <w:rFonts w:ascii="Times New Roman" w:eastAsia="Calibri" w:hAnsi="Times New Roman" w:cs="Times New Roman"/>
+          <w:sz w:val="28"/>
+          <w:szCs w:val="28"/>
+          <w:lang w:val="ru-RU"/>
+        </w:rPr>
+        <w:t>Можемо</w:t>
+      </w:r>
+      <w:proofErr w:type="spellEnd"/>
+      <w:r>
+        <w:rPr>
+          <w:rFonts w:ascii="Times New Roman" w:eastAsia="Calibri" w:hAnsi="Times New Roman" w:cs="Times New Roman"/>
+          <w:sz w:val="28"/>
+          <w:szCs w:val="28"/>
+          <w:lang w:val="ru-RU"/>
+        </w:rPr>
+        <w:t xml:space="preserve"> </w:t>
+      </w:r>
+      <w:proofErr w:type="spellStart"/>
+      <w:r>
+        <w:rPr>
+          <w:rFonts w:ascii="Times New Roman" w:eastAsia="Calibri" w:hAnsi="Times New Roman" w:cs="Times New Roman"/>
+          <w:sz w:val="28"/>
+          <w:szCs w:val="28"/>
+          <w:lang w:val="ru-RU"/>
+        </w:rPr>
+        <w:t>побачити</w:t>
+      </w:r>
+      <w:proofErr w:type="spellEnd"/>
+      <w:r>
+        <w:rPr>
+          <w:rFonts w:ascii="Times New Roman" w:eastAsia="Calibri" w:hAnsi="Times New Roman" w:cs="Times New Roman"/>
+          <w:sz w:val="28"/>
+          <w:szCs w:val="28"/>
+          <w:lang w:val="ru-RU"/>
+        </w:rPr>
+        <w:t xml:space="preserve">, </w:t>
+      </w:r>
+      <w:proofErr w:type="spellStart"/>
+      <w:r>
+        <w:rPr>
+          <w:rFonts w:ascii="Times New Roman" w:eastAsia="Calibri" w:hAnsi="Times New Roman" w:cs="Times New Roman"/>
+          <w:sz w:val="28"/>
+          <w:szCs w:val="28"/>
+          <w:lang w:val="ru-RU"/>
+        </w:rPr>
+        <w:t>що</w:t>
+      </w:r>
+      <w:proofErr w:type="spellEnd"/>
+      <w:r>
+        <w:rPr>
+          <w:rFonts w:ascii="Times New Roman" w:eastAsia="Calibri" w:hAnsi="Times New Roman" w:cs="Times New Roman"/>
+          <w:sz w:val="28"/>
+          <w:szCs w:val="28"/>
+          <w:lang w:val="ru-RU"/>
+        </w:rPr>
+        <w:t xml:space="preserve"> </w:t>
+      </w:r>
+      <w:proofErr w:type="spellStart"/>
+      <w:r>
+        <w:rPr>
+          <w:rFonts w:ascii="Times New Roman" w:eastAsia="Calibri" w:hAnsi="Times New Roman" w:cs="Times New Roman"/>
+          <w:sz w:val="28"/>
+          <w:szCs w:val="28"/>
+          <w:lang w:val="ru-RU"/>
+        </w:rPr>
+        <w:t>найбільше</w:t>
+      </w:r>
+      <w:proofErr w:type="spellEnd"/>
+      <w:r>
+        <w:rPr>
+          <w:rFonts w:ascii="Times New Roman" w:eastAsia="Calibri" w:hAnsi="Times New Roman" w:cs="Times New Roman"/>
+          <w:sz w:val="28"/>
+          <w:szCs w:val="28"/>
+          <w:lang w:val="ru-RU"/>
+        </w:rPr>
+        <w:t xml:space="preserve"> </w:t>
+      </w:r>
+      <w:proofErr w:type="spellStart"/>
+      <w:r>
+        <w:rPr>
+          <w:rFonts w:ascii="Times New Roman" w:eastAsia="Calibri" w:hAnsi="Times New Roman" w:cs="Times New Roman"/>
+          <w:sz w:val="28"/>
+          <w:szCs w:val="28"/>
+          <w:lang w:val="ru-RU"/>
+        </w:rPr>
+        <w:t>входження</w:t>
+      </w:r>
+      <w:proofErr w:type="spellEnd"/>
+      <w:r>
+        <w:rPr>
+          <w:rFonts w:ascii="Times New Roman" w:eastAsia="Calibri" w:hAnsi="Times New Roman" w:cs="Times New Roman"/>
+          <w:sz w:val="28"/>
+          <w:szCs w:val="28"/>
+          <w:lang w:val="ru-RU"/>
+        </w:rPr>
+        <w:t xml:space="preserve"> </w:t>
+      </w:r>
+      <w:proofErr w:type="spellStart"/>
+      <w:r>
+        <w:rPr>
+          <w:rFonts w:ascii="Times New Roman" w:eastAsia="Calibri" w:hAnsi="Times New Roman" w:cs="Times New Roman"/>
+          <w:sz w:val="28"/>
+          <w:szCs w:val="28"/>
+          <w:lang w:val="ru-RU"/>
+        </w:rPr>
+        <w:t>отримали</w:t>
+      </w:r>
+      <w:proofErr w:type="spellEnd"/>
+      <w:r>
+        <w:rPr>
+          <w:rFonts w:ascii="Times New Roman" w:eastAsia="Calibri" w:hAnsi="Times New Roman" w:cs="Times New Roman"/>
+          <w:sz w:val="28"/>
+          <w:szCs w:val="28"/>
+          <w:lang w:val="ru-RU"/>
+        </w:rPr>
+        <w:t xml:space="preserve"> слова </w:t>
       </w:r>
       <w:r>
         <w:rPr>
@@ -2226,7 +6404,87 @@
           <w:szCs w:val="28"/>
           <w:lang w:val="ru-RU"/>
         </w:rPr>
-        <w:t xml:space="preserve">З більш значимих слів маємо слово </w:t>
+        <w:t xml:space="preserve">З </w:t>
+      </w:r>
+      <w:proofErr w:type="spellStart"/>
+      <w:r>
+        <w:rPr>
+          <w:rFonts w:ascii="Times New Roman" w:eastAsia="Calibri" w:hAnsi="Times New Roman" w:cs="Times New Roman"/>
+          <w:sz w:val="28"/>
+          <w:szCs w:val="28"/>
+          <w:lang w:val="ru-RU"/>
+        </w:rPr>
+        <w:t>більш</w:t>
+      </w:r>
+      <w:proofErr w:type="spellEnd"/>
+      <w:r>
+        <w:rPr>
+          <w:rFonts w:ascii="Times New Roman" w:eastAsia="Calibri" w:hAnsi="Times New Roman" w:cs="Times New Roman"/>
+          <w:sz w:val="28"/>
+          <w:szCs w:val="28"/>
+          <w:lang w:val="ru-RU"/>
+        </w:rPr>
+        <w:t xml:space="preserve"> </w:t>
+      </w:r>
+      <w:proofErr w:type="spellStart"/>
+      <w:r>
+        <w:rPr>
+          <w:rFonts w:ascii="Times New Roman" w:eastAsia="Calibri" w:hAnsi="Times New Roman" w:cs="Times New Roman"/>
+          <w:sz w:val="28"/>
+          <w:szCs w:val="28"/>
+          <w:lang w:val="ru-RU"/>
+        </w:rPr>
+        <w:t>значимих</w:t>
+      </w:r>
+      <w:proofErr w:type="spellEnd"/>
+      <w:r>
+        <w:rPr>
+          <w:rFonts w:ascii="Times New Roman" w:eastAsia="Calibri" w:hAnsi="Times New Roman" w:cs="Times New Roman"/>
+          <w:sz w:val="28"/>
+          <w:szCs w:val="28"/>
+          <w:lang w:val="ru-RU"/>
+        </w:rPr>
+        <w:t xml:space="preserve"> </w:t>
+      </w:r>
+      <w:proofErr w:type="spellStart"/>
+      <w:r>
+        <w:rPr>
+          <w:rFonts w:ascii="Times New Roman" w:eastAsia="Calibri" w:hAnsi="Times New Roman" w:cs="Times New Roman"/>
+          <w:sz w:val="28"/>
+          <w:szCs w:val="28"/>
+          <w:lang w:val="ru-RU"/>
+        </w:rPr>
+        <w:t>слів</w:t>
+      </w:r>
+      <w:proofErr w:type="spellEnd"/>
+      <w:r>
+        <w:rPr>
+          <w:rFonts w:ascii="Times New Roman" w:eastAsia="Calibri" w:hAnsi="Times New Roman" w:cs="Times New Roman"/>
+          <w:sz w:val="28"/>
+          <w:szCs w:val="28"/>
+          <w:lang w:val="ru-RU"/>
+        </w:rPr>
+        <w:t xml:space="preserve"> </w:t>
+      </w:r>
+      <w:proofErr w:type="spellStart"/>
+      <w:r>
+        <w:rPr>
+          <w:rFonts w:ascii="Times New Roman" w:eastAsia="Calibri" w:hAnsi="Times New Roman" w:cs="Times New Roman"/>
+          <w:sz w:val="28"/>
+          <w:szCs w:val="28"/>
+          <w:lang w:val="ru-RU"/>
+        </w:rPr>
+        <w:t>маємо</w:t>
+      </w:r>
+      <w:proofErr w:type="spellEnd"/>
+      <w:r>
+        <w:rPr>
+          <w:rFonts w:ascii="Times New Roman" w:eastAsia="Calibri" w:hAnsi="Times New Roman" w:cs="Times New Roman"/>
+          <w:sz w:val="28"/>
+          <w:szCs w:val="28"/>
+          <w:lang w:val="ru-RU"/>
+        </w:rPr>
+        <w:t xml:space="preserve"> слово </w:t>
       </w:r>
       <w:r>
         <w:rPr>
@@ -2243,7 +6501,47 @@
           <w:szCs w:val="28"/>
           <w:lang w:val="ru-RU"/>
         </w:rPr>
-        <w:t>з кількостю входжень 2636.</w:t>
+        <w:t xml:space="preserve">з </w:t>
+      </w:r>
+      <w:proofErr w:type="spellStart"/>
+      <w:r>
+        <w:rPr>
+          <w:rFonts w:ascii="Times New Roman" w:eastAsia="Calibri" w:hAnsi="Times New Roman" w:cs="Times New Roman"/>
+          <w:sz w:val="28"/>
+          <w:szCs w:val="28"/>
+          <w:lang w:val="ru-RU"/>
+        </w:rPr>
+        <w:t>кількостю</w:t>
+      </w:r>
+      <w:proofErr w:type="spellEnd"/>
+      <w:r>
+        <w:rPr>
+          <w:rFonts w:ascii="Times New Roman" w:eastAsia="Calibri" w:hAnsi="Times New Roman" w:cs="Times New Roman"/>
+          <w:sz w:val="28"/>
+          <w:szCs w:val="28"/>
+          <w:lang w:val="ru-RU"/>
+        </w:rPr>
+        <w:t xml:space="preserve"> </w:t>
+      </w:r>
+      <w:proofErr w:type="spellStart"/>
+      <w:r>
+        <w:rPr>
+          <w:rFonts w:ascii="Times New Roman" w:eastAsia="Calibri" w:hAnsi="Times New Roman" w:cs="Times New Roman"/>
+          <w:sz w:val="28"/>
+          <w:szCs w:val="28"/>
+          <w:lang w:val="ru-RU"/>
+        </w:rPr>
+        <w:t>входжень</w:t>
+      </w:r>
+      <w:proofErr w:type="spellEnd"/>
+      <w:r>
+        <w:rPr>
+          <w:rFonts w:ascii="Times New Roman" w:eastAsia="Calibri" w:hAnsi="Times New Roman" w:cs="Times New Roman"/>
+          <w:sz w:val="28"/>
+          <w:szCs w:val="28"/>
+          <w:lang w:val="ru-RU"/>
+        </w:rPr>
+        <w:t xml:space="preserve"> 2636.</w:t>
       </w:r>
     </w:p>
     <w:p>
@@ -2260,30 +6558,197 @@
           <w:szCs w:val="28"/>
         </w:rPr>
       </w:pPr>
-      <w:r>
-        <w:rPr>
-          <w:rFonts w:ascii="Times New Roman" w:eastAsia="Calibri" w:hAnsi="Times New Roman" w:cs="Times New Roman"/>
-          <w:sz w:val="28"/>
-          <w:szCs w:val="28"/>
-        </w:rPr>
-        <w:t xml:space="preserve">Також, під час запуску додаються нові запущенні </w:t>
-      </w:r>
-      <w:r>
-        <w:rPr>
-          <w:rFonts w:ascii="Times New Roman" w:eastAsia="Calibri" w:hAnsi="Times New Roman" w:cs="Times New Roman"/>
-          <w:sz w:val="28"/>
-          <w:szCs w:val="28"/>
-          <w:lang w:val="ru-RU"/>
-        </w:rPr>
-        <w:t>та виконані застосунки</w:t>
-      </w:r>
-      <w:r>
-        <w:rPr>
-          <w:rFonts w:ascii="Times New Roman" w:eastAsia="Calibri" w:hAnsi="Times New Roman" w:cs="Times New Roman"/>
-          <w:sz w:val="28"/>
-          <w:szCs w:val="28"/>
-        </w:rPr>
-        <w:t xml:space="preserve"> у кластері.</w:t>
+      <w:proofErr w:type="spellStart"/>
+      <w:r>
+        <w:rPr>
+          <w:rFonts w:ascii="Times New Roman" w:eastAsia="Calibri" w:hAnsi="Times New Roman" w:cs="Times New Roman"/>
+          <w:sz w:val="28"/>
+          <w:szCs w:val="28"/>
+        </w:rPr>
+        <w:t>Також</w:t>
+      </w:r>
+      <w:proofErr w:type="spellEnd"/>
+      <w:r>
+        <w:rPr>
+          <w:rFonts w:ascii="Times New Roman" w:eastAsia="Calibri" w:hAnsi="Times New Roman" w:cs="Times New Roman"/>
+          <w:sz w:val="28"/>
+          <w:szCs w:val="28"/>
+        </w:rPr>
+        <w:t xml:space="preserve">, </w:t>
+      </w:r>
+      <w:proofErr w:type="spellStart"/>
+      <w:r>
+        <w:rPr>
+          <w:rFonts w:ascii="Times New Roman" w:eastAsia="Calibri" w:hAnsi="Times New Roman" w:cs="Times New Roman"/>
+          <w:sz w:val="28"/>
+          <w:szCs w:val="28"/>
+        </w:rPr>
+        <w:t>під</w:t>
+      </w:r>
+      <w:proofErr w:type="spellEnd"/>
+      <w:r>
+        <w:rPr>
+          <w:rFonts w:ascii="Times New Roman" w:eastAsia="Calibri" w:hAnsi="Times New Roman" w:cs="Times New Roman"/>
+          <w:sz w:val="28"/>
+          <w:szCs w:val="28"/>
+        </w:rPr>
+        <w:t xml:space="preserve"> </w:t>
+      </w:r>
+      <w:proofErr w:type="spellStart"/>
+      <w:r>
+        <w:rPr>
+          <w:rFonts w:ascii="Times New Roman" w:eastAsia="Calibri" w:hAnsi="Times New Roman" w:cs="Times New Roman"/>
+          <w:sz w:val="28"/>
+          <w:szCs w:val="28"/>
+        </w:rPr>
+        <w:t>час</w:t>
+      </w:r>
+      <w:proofErr w:type="spellEnd"/>
+      <w:r>
+        <w:rPr>
+          <w:rFonts w:ascii="Times New Roman" w:eastAsia="Calibri" w:hAnsi="Times New Roman" w:cs="Times New Roman"/>
+          <w:sz w:val="28"/>
+          <w:szCs w:val="28"/>
+        </w:rPr>
+        <w:t xml:space="preserve"> </w:t>
+      </w:r>
+      <w:proofErr w:type="spellStart"/>
+      <w:r>
+        <w:rPr>
+          <w:rFonts w:ascii="Times New Roman" w:eastAsia="Calibri" w:hAnsi="Times New Roman" w:cs="Times New Roman"/>
+          <w:sz w:val="28"/>
+          <w:szCs w:val="28"/>
+        </w:rPr>
+        <w:t>запуску</w:t>
+      </w:r>
+      <w:proofErr w:type="spellEnd"/>
+      <w:r>
+        <w:rPr>
+          <w:rFonts w:ascii="Times New Roman" w:eastAsia="Calibri" w:hAnsi="Times New Roman" w:cs="Times New Roman"/>
+          <w:sz w:val="28"/>
+          <w:szCs w:val="28"/>
+        </w:rPr>
+        <w:t xml:space="preserve"> </w:t>
+      </w:r>
+      <w:proofErr w:type="spellStart"/>
+      <w:r>
+        <w:rPr>
+          <w:rFonts w:ascii="Times New Roman" w:eastAsia="Calibri" w:hAnsi="Times New Roman" w:cs="Times New Roman"/>
+          <w:sz w:val="28"/>
+          <w:szCs w:val="28"/>
+        </w:rPr>
+        <w:t>додаються</w:t>
+      </w:r>
+      <w:proofErr w:type="spellEnd"/>
+      <w:r>
+        <w:rPr>
+          <w:rFonts w:ascii="Times New Roman" w:eastAsia="Calibri" w:hAnsi="Times New Roman" w:cs="Times New Roman"/>
+          <w:sz w:val="28"/>
+          <w:szCs w:val="28"/>
+        </w:rPr>
+        <w:t xml:space="preserve"> </w:t>
+      </w:r>
+      <w:proofErr w:type="spellStart"/>
+      <w:r>
+        <w:rPr>
+          <w:rFonts w:ascii="Times New Roman" w:eastAsia="Calibri" w:hAnsi="Times New Roman" w:cs="Times New Roman"/>
+          <w:sz w:val="28"/>
+          <w:szCs w:val="28"/>
+        </w:rPr>
+        <w:t>нові</w:t>
+      </w:r>
+      <w:proofErr w:type="spellEnd"/>
+      <w:r>
+        <w:rPr>
+          <w:rFonts w:ascii="Times New Roman" w:eastAsia="Calibri" w:hAnsi="Times New Roman" w:cs="Times New Roman"/>
+          <w:sz w:val="28"/>
+          <w:szCs w:val="28"/>
+        </w:rPr>
+        <w:t xml:space="preserve"> </w:t>
+      </w:r>
+      <w:proofErr w:type="spellStart"/>
+      <w:r>
+        <w:rPr>
+          <w:rFonts w:ascii="Times New Roman" w:eastAsia="Calibri" w:hAnsi="Times New Roman" w:cs="Times New Roman"/>
+          <w:sz w:val="28"/>
+          <w:szCs w:val="28"/>
+        </w:rPr>
+        <w:t>запущенні</w:t>
+      </w:r>
+      <w:proofErr w:type="spellEnd"/>
+      <w:r>
+        <w:rPr>
+          <w:rFonts w:ascii="Times New Roman" w:eastAsia="Calibri" w:hAnsi="Times New Roman" w:cs="Times New Roman"/>
+          <w:sz w:val="28"/>
+          <w:szCs w:val="28"/>
+        </w:rPr>
+        <w:t xml:space="preserve"> </w:t>
+      </w:r>
+      <w:r>
+        <w:rPr>
+          <w:rFonts w:ascii="Times New Roman" w:eastAsia="Calibri" w:hAnsi="Times New Roman" w:cs="Times New Roman"/>
+          <w:sz w:val="28"/>
+          <w:szCs w:val="28"/>
+          <w:lang w:val="ru-RU"/>
+        </w:rPr>
+        <w:t xml:space="preserve">та </w:t>
+      </w:r>
+      <w:proofErr w:type="spellStart"/>
+      <w:r>
+        <w:rPr>
+          <w:rFonts w:ascii="Times New Roman" w:eastAsia="Calibri" w:hAnsi="Times New Roman" w:cs="Times New Roman"/>
+          <w:sz w:val="28"/>
+          <w:szCs w:val="28"/>
+          <w:lang w:val="ru-RU"/>
+        </w:rPr>
+        <w:t>виконані</w:t>
+      </w:r>
+      <w:proofErr w:type="spellEnd"/>
+      <w:r>
+        <w:rPr>
+          <w:rFonts w:ascii="Times New Roman" w:eastAsia="Calibri" w:hAnsi="Times New Roman" w:cs="Times New Roman"/>
+          <w:sz w:val="28"/>
+          <w:szCs w:val="28"/>
+          <w:lang w:val="ru-RU"/>
+        </w:rPr>
+        <w:t xml:space="preserve"> </w:t>
+      </w:r>
+      <w:proofErr w:type="spellStart"/>
+      <w:r>
+        <w:rPr>
+          <w:rFonts w:ascii="Times New Roman" w:eastAsia="Calibri" w:hAnsi="Times New Roman" w:cs="Times New Roman"/>
+          <w:sz w:val="28"/>
+          <w:szCs w:val="28"/>
+          <w:lang w:val="ru-RU"/>
+        </w:rPr>
+        <w:t>застосунки</w:t>
+      </w:r>
+      <w:proofErr w:type="spellEnd"/>
+      <w:r>
+        <w:rPr>
+          <w:rFonts w:ascii="Times New Roman" w:eastAsia="Calibri" w:hAnsi="Times New Roman" w:cs="Times New Roman"/>
+          <w:sz w:val="28"/>
+          <w:szCs w:val="28"/>
+        </w:rPr>
+        <w:t xml:space="preserve"> у </w:t>
+      </w:r>
+      <w:proofErr w:type="spellStart"/>
+      <w:r>
+        <w:rPr>
+          <w:rFonts w:ascii="Times New Roman" w:eastAsia="Calibri" w:hAnsi="Times New Roman" w:cs="Times New Roman"/>
+          <w:sz w:val="28"/>
+          <w:szCs w:val="28"/>
+        </w:rPr>
+        <w:t>кластері</w:t>
+      </w:r>
+      <w:proofErr w:type="spellEnd"/>
+      <w:r>
+        <w:rPr>
+          <w:rFonts w:ascii="Times New Roman" w:eastAsia="Calibri" w:hAnsi="Times New Roman" w:cs="Times New Roman"/>
+          <w:sz w:val="28"/>
+          <w:szCs w:val="28"/>
+        </w:rPr>
+        <w:t>.</w:t>
       </w:r>
     </w:p>
     <w:p>
@@ -2303,10 +6768,10 @@
           <w:szCs w:val="28"/>
         </w:rPr>
         <w:object w:dxaOrig="8310" w:dyaOrig="3690" w14:anchorId="2B43791D">
-          <v:rect id="rectole0000000012" o:spid="_x0000_i1037" style="width:415.5pt;height:99pt" o:ole="" o:preferrelative="t" stroked="f">
+          <v:rect id="rectole0000000012" o:spid="_x0000_i1037" style="width:415.8pt;height:99pt" o:ole="" o:preferrelative="t" stroked="f">
             <v:imagedata r:id="rId31" o:title="" cropbottom="30422f"/>
           </v:rect>
-          <o:OLEObject Type="Embed" ProgID="StaticDib" ShapeID="rectole0000000012" DrawAspect="Content" ObjectID="_1735648959" r:id="rId32"/>
+          <o:OLEObject Type="Embed" ProgID="StaticDib" ShapeID="rectole0000000012" DrawAspect="Content" ObjectID="_1735814767" r:id="rId32"/>
         </w:object>
       </w:r>
     </w:p>
@@ -2316,6 +6781,76 @@
         <w:ind w:firstLine="720"/>
         <w:rPr>
           <w:rFonts w:ascii="Times New Roman" w:hAnsi="Times New Roman" w:cs="Times New Roman"/>
+          <w:sz w:val="28"/>
+          <w:szCs w:val="28"/>
+          <w:lang w:val="ru-RU"/>
+        </w:rPr>
+      </w:pPr>
+      <w:proofErr w:type="spellStart"/>
+      <w:r>
+        <w:rPr>
+          <w:rFonts w:ascii="Times New Roman" w:hAnsi="Times New Roman" w:cs="Times New Roman"/>
+          <w:sz w:val="28"/>
+          <w:szCs w:val="28"/>
+          <w:lang w:val="ru-RU"/>
+        </w:rPr>
+        <w:lastRenderedPageBreak/>
+        <w:t>Посилання</w:t>
+      </w:r>
+      <w:proofErr w:type="spellEnd"/>
+      <w:r>
+        <w:rPr>
+          <w:rFonts w:ascii="Times New Roman" w:hAnsi="Times New Roman" w:cs="Times New Roman"/>
+          <w:sz w:val="28"/>
+          <w:szCs w:val="28"/>
+          <w:lang w:val="ru-RU"/>
+        </w:rPr>
+        <w:t xml:space="preserve"> на </w:t>
+      </w:r>
+      <w:proofErr w:type="spellStart"/>
+      <w:r>
+        <w:rPr>
+          <w:rFonts w:ascii="Times New Roman" w:hAnsi="Times New Roman" w:cs="Times New Roman"/>
+          <w:sz w:val="28"/>
+          <w:szCs w:val="28"/>
+          <w:lang w:val="ru-RU"/>
+        </w:rPr>
+        <w:t>репозиторій</w:t>
+      </w:r>
+      <w:proofErr w:type="spellEnd"/>
+      <w:r>
+        <w:rPr>
+          <w:rFonts w:ascii="Times New Roman" w:hAnsi="Times New Roman" w:cs="Times New Roman"/>
+          <w:sz w:val="28"/>
+          <w:szCs w:val="28"/>
+          <w:lang w:val="ru-RU"/>
+        </w:rPr>
+        <w:t xml:space="preserve">: </w:t>
+      </w:r>
+      <w:hyperlink r:id="rId33" w:history="1">
+        <w:r>
+          <w:rPr>
+            <w:rStyle w:val="Hyperlink"/>
+            <w:rFonts w:ascii="Times New Roman" w:hAnsi="Times New Roman" w:cs="Times New Roman"/>
+            <w:lang w:val="ru-RU"/>
+          </w:rPr>
+          <w:t>https://github.com/JokerFunny/parallel_programming</w:t>
+        </w:r>
+      </w:hyperlink>
+      <w:r>
+        <w:rPr>
+          <w:rFonts w:ascii="Times New Roman" w:hAnsi="Times New Roman" w:cs="Times New Roman"/>
+          <w:lang w:val="ru-RU"/>
+        </w:rPr>
+        <w:t xml:space="preserve"> </w:t>
+      </w:r>
+    </w:p>
+    <w:p>
+      <w:pPr>
+        <w:spacing w:after="0" w:line="360" w:lineRule="auto"/>
+        <w:ind w:firstLine="720"/>
+        <w:rPr>
+          <w:rFonts w:ascii="Times New Roman" w:hAnsi="Times New Roman" w:cs="Times New Roman"/>
           <w:b/>
           <w:bCs/>
           <w:sz w:val="28"/>
@@ -2323,6 +6858,7 @@
           <w:lang w:val="ru-RU"/>
         </w:rPr>
       </w:pPr>
+      <w:proofErr w:type="spellStart"/>
       <w:r>
         <w:rPr>
           <w:rFonts w:ascii="Times New Roman" w:hAnsi="Times New Roman" w:cs="Times New Roman"/>
@@ -2332,8 +6868,19 @@
           <w:szCs w:val="28"/>
           <w:lang w:val="ru-RU"/>
         </w:rPr>
-        <w:lastRenderedPageBreak/>
-        <w:t>Висновок:</w:t>
+        <w:t>Висновок</w:t>
+      </w:r>
+      <w:proofErr w:type="spellEnd"/>
+      <w:r>
+        <w:rPr>
+          <w:rFonts w:ascii="Times New Roman" w:hAnsi="Times New Roman" w:cs="Times New Roman"/>
+          <w:b/>
+          <w:bCs/>
+          <w:sz w:val="28"/>
+          <w:szCs w:val="28"/>
+          <w:lang w:val="ru-RU"/>
+        </w:rPr>
+        <w:t>:</w:t>
       </w:r>
     </w:p>
     <w:p>
@@ -2355,7 +6902,127 @@
           <w:szCs w:val="28"/>
           <w:lang w:val="ru-RU"/>
         </w:rPr>
-        <w:t xml:space="preserve">в результаті виконання даної лабораторної роботи було запущено </w:t>
+        <w:t xml:space="preserve">в </w:t>
+      </w:r>
+      <w:proofErr w:type="spellStart"/>
+      <w:r>
+        <w:rPr>
+          <w:rFonts w:ascii="Times New Roman" w:hAnsi="Times New Roman" w:cs="Times New Roman"/>
+          <w:sz w:val="28"/>
+          <w:szCs w:val="28"/>
+          <w:lang w:val="ru-RU"/>
+        </w:rPr>
+        <w:t>результаті</w:t>
+      </w:r>
+      <w:proofErr w:type="spellEnd"/>
+      <w:r>
+        <w:rPr>
+          <w:rFonts w:ascii="Times New Roman" w:hAnsi="Times New Roman" w:cs="Times New Roman"/>
+          <w:sz w:val="28"/>
+          <w:szCs w:val="28"/>
+          <w:lang w:val="ru-RU"/>
+        </w:rPr>
+        <w:t xml:space="preserve"> </w:t>
+      </w:r>
+      <w:proofErr w:type="spellStart"/>
+      <w:r>
+        <w:rPr>
+          <w:rFonts w:ascii="Times New Roman" w:hAnsi="Times New Roman" w:cs="Times New Roman"/>
+          <w:sz w:val="28"/>
+          <w:szCs w:val="28"/>
+          <w:lang w:val="ru-RU"/>
+        </w:rPr>
+        <w:t>виконання</w:t>
+      </w:r>
+      <w:proofErr w:type="spellEnd"/>
+      <w:r>
+        <w:rPr>
+          <w:rFonts w:ascii="Times New Roman" w:hAnsi="Times New Roman" w:cs="Times New Roman"/>
+          <w:sz w:val="28"/>
+          <w:szCs w:val="28"/>
+          <w:lang w:val="ru-RU"/>
+        </w:rPr>
+        <w:t xml:space="preserve"> </w:t>
+      </w:r>
+      <w:proofErr w:type="spellStart"/>
+      <w:r>
+        <w:rPr>
+          <w:rFonts w:ascii="Times New Roman" w:hAnsi="Times New Roman" w:cs="Times New Roman"/>
+          <w:sz w:val="28"/>
+          <w:szCs w:val="28"/>
+          <w:lang w:val="ru-RU"/>
+        </w:rPr>
+        <w:t>даної</w:t>
+      </w:r>
+      <w:proofErr w:type="spellEnd"/>
+      <w:r>
+        <w:rPr>
+          <w:rFonts w:ascii="Times New Roman" w:hAnsi="Times New Roman" w:cs="Times New Roman"/>
+          <w:sz w:val="28"/>
+          <w:szCs w:val="28"/>
+          <w:lang w:val="ru-RU"/>
+        </w:rPr>
+        <w:t xml:space="preserve"> </w:t>
+      </w:r>
+      <w:proofErr w:type="spellStart"/>
+      <w:r>
+        <w:rPr>
+          <w:rFonts w:ascii="Times New Roman" w:hAnsi="Times New Roman" w:cs="Times New Roman"/>
+          <w:sz w:val="28"/>
+          <w:szCs w:val="28"/>
+          <w:lang w:val="ru-RU"/>
+        </w:rPr>
+        <w:t>лабораторної</w:t>
+      </w:r>
+      <w:proofErr w:type="spellEnd"/>
+      <w:r>
+        <w:rPr>
+          <w:rFonts w:ascii="Times New Roman" w:hAnsi="Times New Roman" w:cs="Times New Roman"/>
+          <w:sz w:val="28"/>
+          <w:szCs w:val="28"/>
+          <w:lang w:val="ru-RU"/>
+        </w:rPr>
+        <w:t xml:space="preserve"> </w:t>
+      </w:r>
+      <w:proofErr w:type="spellStart"/>
+      <w:r>
+        <w:rPr>
+          <w:rFonts w:ascii="Times New Roman" w:hAnsi="Times New Roman" w:cs="Times New Roman"/>
+          <w:sz w:val="28"/>
+          <w:szCs w:val="28"/>
+          <w:lang w:val="ru-RU"/>
+        </w:rPr>
+        <w:t>роботи</w:t>
+      </w:r>
+      <w:proofErr w:type="spellEnd"/>
+      <w:r>
+        <w:rPr>
+          <w:rFonts w:ascii="Times New Roman" w:hAnsi="Times New Roman" w:cs="Times New Roman"/>
+          <w:sz w:val="28"/>
+          <w:szCs w:val="28"/>
+          <w:lang w:val="ru-RU"/>
+        </w:rPr>
+        <w:t xml:space="preserve"> </w:t>
+      </w:r>
+      <w:proofErr w:type="spellStart"/>
+      <w:r>
+        <w:rPr>
+          <w:rFonts w:ascii="Times New Roman" w:hAnsi="Times New Roman" w:cs="Times New Roman"/>
+          <w:sz w:val="28"/>
+          <w:szCs w:val="28"/>
+          <w:lang w:val="ru-RU"/>
+        </w:rPr>
+        <w:t>було</w:t>
+      </w:r>
+      <w:proofErr w:type="spellEnd"/>
+      <w:r>
+        <w:rPr>
+          <w:rFonts w:ascii="Times New Roman" w:hAnsi="Times New Roman" w:cs="Times New Roman"/>
+          <w:sz w:val="28"/>
+          <w:szCs w:val="28"/>
+          <w:lang w:val="ru-RU"/>
+        </w:rPr>
+        <w:t xml:space="preserve"> запущено </w:t>
       </w:r>
       <w:r>
         <w:rPr>
@@ -2372,7 +7039,167 @@
           <w:szCs w:val="28"/>
           <w:lang w:val="ru-RU"/>
         </w:rPr>
-        <w:t>та створену просту програму для підрахунку кількості входжень слів у тексті.</w:t>
+        <w:t xml:space="preserve">та </w:t>
+      </w:r>
+      <w:proofErr w:type="spellStart"/>
+      <w:r>
+        <w:rPr>
+          <w:rFonts w:ascii="Times New Roman" w:hAnsi="Times New Roman" w:cs="Times New Roman"/>
+          <w:sz w:val="28"/>
+          <w:szCs w:val="28"/>
+          <w:lang w:val="ru-RU"/>
+        </w:rPr>
+        <w:t>створену</w:t>
+      </w:r>
+      <w:proofErr w:type="spellEnd"/>
+      <w:r>
+        <w:rPr>
+          <w:rFonts w:ascii="Times New Roman" w:hAnsi="Times New Roman" w:cs="Times New Roman"/>
+          <w:sz w:val="28"/>
+          <w:szCs w:val="28"/>
+          <w:lang w:val="ru-RU"/>
+        </w:rPr>
+        <w:t xml:space="preserve"> </w:t>
+      </w:r>
+      <w:proofErr w:type="spellStart"/>
+      <w:r>
+        <w:rPr>
+          <w:rFonts w:ascii="Times New Roman" w:hAnsi="Times New Roman" w:cs="Times New Roman"/>
+          <w:sz w:val="28"/>
+          <w:szCs w:val="28"/>
+          <w:lang w:val="ru-RU"/>
+        </w:rPr>
+        <w:t>просту</w:t>
+      </w:r>
+      <w:proofErr w:type="spellEnd"/>
+      <w:r>
+        <w:rPr>
+          <w:rFonts w:ascii="Times New Roman" w:hAnsi="Times New Roman" w:cs="Times New Roman"/>
+          <w:sz w:val="28"/>
+          <w:szCs w:val="28"/>
+          <w:lang w:val="ru-RU"/>
+        </w:rPr>
+        <w:t xml:space="preserve"> </w:t>
+      </w:r>
+      <w:proofErr w:type="spellStart"/>
+      <w:r>
+        <w:rPr>
+          <w:rFonts w:ascii="Times New Roman" w:hAnsi="Times New Roman" w:cs="Times New Roman"/>
+          <w:sz w:val="28"/>
+          <w:szCs w:val="28"/>
+          <w:lang w:val="ru-RU"/>
+        </w:rPr>
+        <w:t>програму</w:t>
+      </w:r>
+      <w:proofErr w:type="spellEnd"/>
+      <w:r>
+        <w:rPr>
+          <w:rFonts w:ascii="Times New Roman" w:hAnsi="Times New Roman" w:cs="Times New Roman"/>
+          <w:sz w:val="28"/>
+          <w:szCs w:val="28"/>
+          <w:lang w:val="ru-RU"/>
+        </w:rPr>
+        <w:t xml:space="preserve"> для </w:t>
+      </w:r>
+      <w:proofErr w:type="spellStart"/>
+      <w:r>
+        <w:rPr>
+          <w:rFonts w:ascii="Times New Roman" w:hAnsi="Times New Roman" w:cs="Times New Roman"/>
+          <w:sz w:val="28"/>
+          <w:szCs w:val="28"/>
+          <w:lang w:val="ru-RU"/>
+        </w:rPr>
+        <w:t>підрахунку</w:t>
+      </w:r>
+      <w:proofErr w:type="spellEnd"/>
+      <w:r>
+        <w:rPr>
+          <w:rFonts w:ascii="Times New Roman" w:hAnsi="Times New Roman" w:cs="Times New Roman"/>
+          <w:sz w:val="28"/>
+          <w:szCs w:val="28"/>
+          <w:lang w:val="ru-RU"/>
+        </w:rPr>
+        <w:t xml:space="preserve"> </w:t>
+      </w:r>
+      <w:proofErr w:type="spellStart"/>
+      <w:r>
+        <w:rPr>
+          <w:rFonts w:ascii="Times New Roman" w:hAnsi="Times New Roman" w:cs="Times New Roman"/>
+          <w:sz w:val="28"/>
+          <w:szCs w:val="28"/>
+          <w:lang w:val="ru-RU"/>
+        </w:rPr>
+        <w:t>кількості</w:t>
+      </w:r>
+      <w:proofErr w:type="spellEnd"/>
+      <w:r>
+        <w:rPr>
+          <w:rFonts w:ascii="Times New Roman" w:hAnsi="Times New Roman" w:cs="Times New Roman"/>
+          <w:sz w:val="28"/>
+          <w:szCs w:val="28"/>
+          <w:lang w:val="ru-RU"/>
+        </w:rPr>
+        <w:t xml:space="preserve"> </w:t>
+      </w:r>
+      <w:proofErr w:type="spellStart"/>
+      <w:r>
+        <w:rPr>
+          <w:rFonts w:ascii="Times New Roman" w:hAnsi="Times New Roman" w:cs="Times New Roman"/>
+          <w:sz w:val="28"/>
+          <w:szCs w:val="28"/>
+          <w:lang w:val="ru-RU"/>
+        </w:rPr>
+        <w:t>входжень</w:t>
+      </w:r>
+      <w:proofErr w:type="spellEnd"/>
+      <w:r>
+        <w:rPr>
+          <w:rFonts w:ascii="Times New Roman" w:hAnsi="Times New Roman" w:cs="Times New Roman"/>
+          <w:sz w:val="28"/>
+          <w:szCs w:val="28"/>
+          <w:lang w:val="ru-RU"/>
+        </w:rPr>
+        <w:t xml:space="preserve"> </w:t>
+      </w:r>
+      <w:proofErr w:type="spellStart"/>
+      <w:r>
+        <w:rPr>
+          <w:rFonts w:ascii="Times New Roman" w:hAnsi="Times New Roman" w:cs="Times New Roman"/>
+          <w:sz w:val="28"/>
+          <w:szCs w:val="28"/>
+          <w:lang w:val="ru-RU"/>
+        </w:rPr>
+        <w:t>слів</w:t>
+      </w:r>
+      <w:proofErr w:type="spellEnd"/>
+      <w:r>
+        <w:rPr>
+          <w:rFonts w:ascii="Times New Roman" w:hAnsi="Times New Roman" w:cs="Times New Roman"/>
+          <w:sz w:val="28"/>
+          <w:szCs w:val="28"/>
+          <w:lang w:val="ru-RU"/>
+        </w:rPr>
+        <w:t xml:space="preserve"> у </w:t>
+      </w:r>
+      <w:proofErr w:type="spellStart"/>
+      <w:r>
+        <w:rPr>
+          <w:rFonts w:ascii="Times New Roman" w:hAnsi="Times New Roman" w:cs="Times New Roman"/>
+          <w:sz w:val="28"/>
+          <w:szCs w:val="28"/>
+          <w:lang w:val="ru-RU"/>
+        </w:rPr>
+        <w:t>тексті</w:t>
+      </w:r>
+      <w:proofErr w:type="spellEnd"/>
+      <w:r>
+        <w:rPr>
+          <w:rFonts w:ascii="Times New Roman" w:hAnsi="Times New Roman" w:cs="Times New Roman"/>
+          <w:sz w:val="28"/>
+          <w:szCs w:val="28"/>
+          <w:lang w:val="ru-RU"/>
+        </w:rPr>
+        <w:t>.</w:t>
       </w:r>
     </w:p>
     <w:p>
@@ -3096,6 +7923,29 @@
       </w:tblBorders>
     </w:tblPr>
   </w:style>
+  <w:style w:type="character" w:styleId="Hyperlink">
+    <w:name w:val="Hyperlink"/>
+    <w:basedOn w:val="DefaultParagraphFont"/>
+    <w:uiPriority w:val="99"/>
+    <w:unhideWhenUsed/>
+    <w:rsid w:val="00FC1517"/>
+    <w:rPr>
+      <w:color w:val="0563C1" w:themeColor="hyperlink"/>
+      <w:u w:val="single"/>
+    </w:rPr>
+  </w:style>
+  <w:style w:type="character" w:styleId="UnresolvedMention">
+    <w:name w:val="Unresolved Mention"/>
+    <w:basedOn w:val="DefaultParagraphFont"/>
+    <w:uiPriority w:val="99"/>
+    <w:semiHidden/>
+    <w:unhideWhenUsed/>
+    <w:rsid w:val="00FC1517"/>
+    <w:rPr>
+      <w:color w:val="605E5C"/>
+      <w:shd w:val="clear" w:color="auto" w:fill="E1DFDD"/>
+    </w:rPr>
+  </w:style>
 </w:styles>
 </file>
 
